--- a/report.docx
+++ b/report.docx
@@ -5,10 +5,14 @@
     <w:p>
       <w:pPr>
         <w:pStyle w:val="Title"/>
-        <w:jc w:val="center"/>
-      </w:pPr>
-      <w:r>
-        <w:rPr>
+        <w:jc w:val="both"/>
+        <w:rPr>
+          <w:rFonts w:ascii="Comic Sans MS" w:hAnsi="Comic Sans MS" w:cs="XB Niloofar"/>
+        </w:rPr>
+      </w:pPr>
+      <w:r>
+        <w:rPr>
+          <w:rFonts w:ascii="Comic Sans MS" w:hAnsi="Comic Sans MS" w:cs="XB Niloofar"/>
           <w:noProof/>
         </w:rPr>
         <w:drawing>
@@ -35,7 +39,7 @@
                     <pic:cNvPicPr/>
                   </pic:nvPicPr>
                   <pic:blipFill>
-                    <a:blip r:embed="rId5">
+                    <a:blip r:embed="rId6">
                       <a:extLst>
                         <a:ext uri="{28A0092B-C50C-407E-A947-70E740481C1C}">
                           <a14:useLocalDpi xmlns:a14="http://schemas.microsoft.com/office/drawing/2010/main" val="0"/>
@@ -69,6 +73,7 @@
       </w:r>
       <w:r>
         <w:rPr>
+          <w:rFonts w:ascii="Comic Sans MS" w:hAnsi="Comic Sans MS" w:cs="XB Niloofar"/>
           <w:noProof/>
           <w:color w:val="0070C0"/>
           <w:sz w:val="48"/>
@@ -105,7 +110,7 @@
                     </pic:cNvPicPr>
                   </pic:nvPicPr>
                   <pic:blipFill>
-                    <a:blip r:embed="rId6">
+                    <a:blip r:embed="rId7">
                       <a:extLst>
                         <a:ext uri="{28A0092B-C50C-407E-A947-70E740481C1C}">
                           <a14:useLocalDpi xmlns:a14="http://schemas.microsoft.com/office/drawing/2010/main" val="0"/>
@@ -146,8 +151,9 @@
     <w:p>
       <w:pPr>
         <w:pStyle w:val="Title"/>
-        <w:jc w:val="center"/>
-        <w:rPr>
+        <w:jc w:val="both"/>
+        <w:rPr>
+          <w:rFonts w:ascii="Comic Sans MS" w:hAnsi="Comic Sans MS" w:cs="XB Niloofar"/>
           <w:color w:val="0070C0"/>
           <w14:shadow w14:blurRad="63500" w14:dist="50800" w14:dir="2700000" w14:sx="0" w14:sy="0" w14:kx="0" w14:ky="0" w14:algn="none">
             <w14:srgbClr w14:val="000000">
@@ -162,6 +168,7 @@
         <w:pStyle w:val="Title"/>
         <w:jc w:val="center"/>
         <w:rPr>
+          <w:rFonts w:ascii="Comic Sans MS" w:hAnsi="Comic Sans MS" w:cs="XB Niloofar"/>
           <w:color w:val="0070C0"/>
           <w14:shadow w14:blurRad="63500" w14:dist="50800" w14:dir="2700000" w14:sx="0" w14:sy="0" w14:kx="0" w14:ky="0" w14:algn="none">
             <w14:srgbClr w14:val="000000">
@@ -172,6 +179,7 @@
       </w:pPr>
       <w:r>
         <w:rPr>
+          <w:rFonts w:ascii="Comic Sans MS" w:hAnsi="Comic Sans MS" w:cs="XB Niloofar"/>
           <w:color w:val="0070C0"/>
           <w14:shadow w14:blurRad="63500" w14:dist="50800" w14:dir="2700000" w14:sx="0" w14:sy="0" w14:kx="0" w14:ky="0" w14:algn="none">
             <w14:srgbClr w14:val="000000">
@@ -187,6 +195,7 @@
         <w:pStyle w:val="Title"/>
         <w:jc w:val="center"/>
         <w:rPr>
+          <w:rFonts w:ascii="Comic Sans MS" w:hAnsi="Comic Sans MS" w:cs="XB Niloofar"/>
           <w:color w:val="0070C0"/>
           <w14:shadow w14:blurRad="63500" w14:dist="50800" w14:dir="2700000" w14:sx="0" w14:sy="0" w14:kx="0" w14:ky="0" w14:algn="none">
             <w14:srgbClr w14:val="000000">
@@ -197,6 +206,7 @@
       </w:pPr>
       <w:r>
         <w:rPr>
+          <w:rFonts w:ascii="Comic Sans MS" w:hAnsi="Comic Sans MS" w:cs="XB Niloofar"/>
           <w:color w:val="0070C0"/>
           <w14:shadow w14:blurRad="63500" w14:dist="50800" w14:dir="2700000" w14:sx="0" w14:sy="0" w14:kx="0" w14:ky="0" w14:algn="none">
             <w14:srgbClr w14:val="000000">
@@ -204,12 +214,14 @@
             </w14:srgbClr>
           </w14:shadow>
         </w:rPr>
-        <w:t xml:space="preserve"> Course Project</w:t>
-      </w:r>
-    </w:p>
-    <w:p>
-      <w:pPr>
-        <w:rPr>
+        <w:t>Course Project</w:t>
+      </w:r>
+    </w:p>
+    <w:p>
+      <w:pPr>
+        <w:jc w:val="center"/>
+        <w:rPr>
+          <w:rFonts w:ascii="Comic Sans MS" w:hAnsi="Comic Sans MS" w:cs="XB Niloofar"/>
           <w:color w:val="0070C0"/>
           <w14:shadow w14:blurRad="63500" w14:dist="50800" w14:dir="2700000" w14:sx="0" w14:sy="0" w14:kx="0" w14:ky="0" w14:algn="none">
             <w14:srgbClr w14:val="000000">
@@ -221,7 +233,9 @@
     </w:p>
     <w:p>
       <w:pPr>
-        <w:rPr>
+        <w:jc w:val="center"/>
+        <w:rPr>
+          <w:rFonts w:ascii="Comic Sans MS" w:hAnsi="Comic Sans MS" w:cs="XB Niloofar"/>
           <w:color w:val="0070C0"/>
           <w14:shadow w14:blurRad="63500" w14:dist="50800" w14:dir="2700000" w14:sx="0" w14:sy="0" w14:kx="0" w14:ky="0" w14:algn="none">
             <w14:srgbClr w14:val="000000">
@@ -230,22 +244,12 @@
           </w14:shadow>
         </w:rPr>
       </w:pPr>
-      <w:r>
-        <w:rPr>
-          <w:color w:val="0070C0"/>
-          <w14:shadow w14:blurRad="63500" w14:dist="50800" w14:dir="2700000" w14:sx="0" w14:sy="0" w14:kx="0" w14:ky="0" w14:algn="none">
-            <w14:srgbClr w14:val="000000">
-              <w14:alpha w14:val="50000"/>
-            </w14:srgbClr>
-          </w14:shadow>
-        </w:rPr>
-        <w:t>z</w:t>
-      </w:r>
     </w:p>
     <w:p>
       <w:pPr>
         <w:jc w:val="center"/>
         <w:rPr>
+          <w:rFonts w:ascii="Comic Sans MS" w:hAnsi="Comic Sans MS" w:cs="XB Niloofar"/>
           <w:color w:val="0070C0"/>
           <w:sz w:val="48"/>
           <w:szCs w:val="48"/>
@@ -258,6 +262,7 @@
       </w:pPr>
       <w:r>
         <w:rPr>
+          <w:rFonts w:ascii="Comic Sans MS" w:hAnsi="Comic Sans MS" w:cs="XB Niloofar"/>
           <w:color w:val="0070C0"/>
           <w:sz w:val="48"/>
           <w:szCs w:val="48"/>
@@ -274,6 +279,7 @@
       <w:pPr>
         <w:jc w:val="center"/>
         <w:rPr>
+          <w:rFonts w:ascii="Comic Sans MS" w:hAnsi="Comic Sans MS" w:cs="XB Niloofar"/>
           <w:color w:val="0070C0"/>
           <w:sz w:val="48"/>
           <w:szCs w:val="48"/>
@@ -286,6 +292,7 @@
       </w:pPr>
       <w:r>
         <w:rPr>
+          <w:rFonts w:ascii="Comic Sans MS" w:hAnsi="Comic Sans MS" w:cs="XB Niloofar"/>
           <w:color w:val="0070C0"/>
           <w:sz w:val="48"/>
           <w:szCs w:val="48"/>
@@ -302,6 +309,7 @@
       <w:pPr>
         <w:jc w:val="center"/>
         <w:rPr>
+          <w:rFonts w:ascii="Comic Sans MS" w:hAnsi="Comic Sans MS" w:cs="XB Niloofar"/>
           <w:color w:val="0070C0"/>
           <w:sz w:val="48"/>
           <w:szCs w:val="48"/>
@@ -317,6 +325,7 @@
       <w:pPr>
         <w:jc w:val="center"/>
         <w:rPr>
+          <w:rFonts w:ascii="Comic Sans MS" w:hAnsi="Comic Sans MS" w:cs="XB Niloofar"/>
           <w:color w:val="0070C0"/>
           <w:sz w:val="48"/>
           <w:szCs w:val="48"/>
@@ -332,6 +341,7 @@
       <w:pPr>
         <w:jc w:val="center"/>
         <w:rPr>
+          <w:rFonts w:ascii="Comic Sans MS" w:hAnsi="Comic Sans MS" w:cs="XB Niloofar"/>
           <w:color w:val="0070C0"/>
           <w:sz w:val="48"/>
           <w:szCs w:val="48"/>
@@ -344,6 +354,7 @@
       </w:pPr>
       <w:r>
         <w:rPr>
+          <w:rFonts w:ascii="Comic Sans MS" w:hAnsi="Comic Sans MS" w:cs="XB Niloofar"/>
           <w:color w:val="0070C0"/>
           <w:sz w:val="48"/>
           <w:szCs w:val="48"/>
@@ -360,6 +371,7 @@
       <w:pPr>
         <w:jc w:val="center"/>
         <w:rPr>
+          <w:rFonts w:ascii="Comic Sans MS" w:hAnsi="Comic Sans MS" w:cs="XB Niloofar"/>
           <w:color w:val="0070C0"/>
           <w:sz w:val="48"/>
           <w:szCs w:val="48"/>
@@ -375,6 +387,7 @@
       <w:pPr>
         <w:jc w:val="center"/>
         <w:rPr>
+          <w:rFonts w:ascii="Comic Sans MS" w:hAnsi="Comic Sans MS" w:cs="XB Niloofar"/>
           <w:color w:val="0070C0"/>
           <w:sz w:val="48"/>
           <w:szCs w:val="48"/>
@@ -390,6 +403,7 @@
       <w:pPr>
         <w:jc w:val="center"/>
         <w:rPr>
+          <w:rFonts w:ascii="Comic Sans MS" w:hAnsi="Comic Sans MS" w:cs="XB Niloofar"/>
           <w:color w:val="0070C0"/>
           <w:sz w:val="48"/>
           <w:szCs w:val="48"/>
@@ -402,6 +416,7 @@
       </w:pPr>
       <w:r>
         <w:rPr>
+          <w:rFonts w:ascii="Comic Sans MS" w:hAnsi="Comic Sans MS" w:cs="XB Niloofar"/>
           <w:color w:val="0070C0"/>
           <w:sz w:val="48"/>
           <w:szCs w:val="48"/>
@@ -418,6 +433,7 @@
       <w:pPr>
         <w:jc w:val="center"/>
         <w:rPr>
+          <w:rFonts w:ascii="Comic Sans MS" w:hAnsi="Comic Sans MS" w:cs="XB Niloofar"/>
           <w:color w:val="0070C0"/>
           <w:sz w:val="48"/>
           <w:szCs w:val="48"/>
@@ -430,6 +446,7 @@
       </w:pPr>
       <w:r>
         <w:rPr>
+          <w:rFonts w:ascii="Comic Sans MS" w:hAnsi="Comic Sans MS" w:cs="XB Niloofar"/>
           <w:color w:val="0070C0"/>
           <w:sz w:val="48"/>
           <w:szCs w:val="48"/>
@@ -444,10 +461,10 @@
     </w:p>
     <w:p>
       <w:pPr>
-        <w:rPr>
-          <w:color w:val="0070C0"/>
-          <w:sz w:val="48"/>
-          <w:szCs w:val="48"/>
+        <w:pStyle w:val="Heading1"/>
+        <w:jc w:val="both"/>
+        <w:rPr>
+          <w:rFonts w:ascii="Comic Sans MS" w:hAnsi="Comic Sans MS" w:cs="XB Niloofar"/>
           <w14:shadow w14:blurRad="63500" w14:dist="50800" w14:dir="2700000" w14:sx="0" w14:sy="0" w14:kx="0" w14:ky="0" w14:algn="none">
             <w14:srgbClr w14:val="000000">
               <w14:alpha w14:val="50000"/>
@@ -457,79 +474,69 @@
       </w:pPr>
       <w:r>
         <w:rPr>
-          <w:color w:val="0070C0"/>
-          <w:sz w:val="48"/>
-          <w:szCs w:val="48"/>
+          <w:rFonts w:ascii="Comic Sans MS" w:hAnsi="Comic Sans MS" w:cs="XB Niloofar"/>
           <w14:shadow w14:blurRad="63500" w14:dist="50800" w14:dir="2700000" w14:sx="0" w14:sy="0" w14:kx="0" w14:ky="0" w14:algn="none">
             <w14:srgbClr w14:val="000000">
               <w14:alpha w14:val="50000"/>
             </w14:srgbClr>
           </w14:shadow>
         </w:rPr>
-        <w:br w:type="page"/>
-      </w:r>
-    </w:p>
-    <w:p>
-      <w:pPr>
-        <w:pStyle w:val="Heading1"/>
-        <w:rPr>
+        <w:lastRenderedPageBreak/>
+        <w:t xml:space="preserve">Question </w:t>
+      </w:r>
+      <w:r>
+        <w:rPr>
+          <w:rFonts w:ascii="Comic Sans MS" w:hAnsi="Comic Sans MS" w:cs="XB Niloofar"/>
           <w14:shadow w14:blurRad="63500" w14:dist="50800" w14:dir="2700000" w14:sx="0" w14:sy="0" w14:kx="0" w14:ky="0" w14:algn="none">
             <w14:srgbClr w14:val="000000">
               <w14:alpha w14:val="50000"/>
             </w14:srgbClr>
           </w14:shadow>
         </w:rPr>
-      </w:pPr>
-      <w:r>
-        <w:rPr>
-          <w14:shadow w14:blurRad="63500" w14:dist="50800" w14:dir="2700000" w14:sx="0" w14:sy="0" w14:kx="0" w14:ky="0" w14:algn="none">
-            <w14:srgbClr w14:val="000000">
-              <w14:alpha w14:val="50000"/>
-            </w14:srgbClr>
-          </w14:shadow>
-        </w:rPr>
-        <w:lastRenderedPageBreak/>
-        <w:t xml:space="preserve">Question </w:t>
-      </w:r>
-      <w:r>
-        <w:rPr>
-          <w14:shadow w14:blurRad="63500" w14:dist="50800" w14:dir="2700000" w14:sx="0" w14:sy="0" w14:kx="0" w14:ky="0" w14:algn="none">
-            <w14:srgbClr w14:val="000000">
-              <w14:alpha w14:val="50000"/>
-            </w14:srgbClr>
-          </w14:shadow>
-        </w:rPr>
         <w:t>0</w:t>
       </w:r>
     </w:p>
-    <w:p/>
+    <w:p>
+      <w:pPr>
+        <w:jc w:val="both"/>
+        <w:rPr>
+          <w:rFonts w:ascii="Comic Sans MS" w:hAnsi="Comic Sans MS" w:cs="XB Niloofar"/>
+        </w:rPr>
+      </w:pPr>
+    </w:p>
     <w:p>
       <w:pPr>
         <w:pStyle w:val="Heading2"/>
-        <w:rPr>
-          <w:lang w:bidi="fa-IR"/>
-        </w:rPr>
-      </w:pPr>
-      <w:r>
-        <w:rPr>
+        <w:jc w:val="both"/>
+        <w:rPr>
+          <w:rFonts w:ascii="Comic Sans MS" w:hAnsi="Comic Sans MS" w:cs="XB Niloofar"/>
+          <w:lang w:bidi="fa-IR"/>
+        </w:rPr>
+      </w:pPr>
+      <w:r>
+        <w:rPr>
+          <w:rFonts w:ascii="Comic Sans MS" w:hAnsi="Comic Sans MS" w:cs="XB Niloofar"/>
           <w:lang w:bidi="fa-IR"/>
         </w:rPr>
         <w:t>A. Briefly describe your dataset and why studying your dataset can be</w:t>
       </w:r>
       <w:r>
         <w:rPr>
+          <w:rFonts w:ascii="Comic Sans MS" w:hAnsi="Comic Sans MS" w:cs="XB Niloofar"/>
           <w:lang w:bidi="fa-IR"/>
         </w:rPr>
         <w:t xml:space="preserve"> </w:t>
       </w:r>
       <w:r>
         <w:rPr>
+          <w:rFonts w:ascii="Comic Sans MS" w:hAnsi="Comic Sans MS" w:cs="XB Niloofar"/>
           <w:lang w:bidi="fa-IR"/>
         </w:rPr>
         <w:t>interesting</w:t>
       </w:r>
       <w:r>
         <w:rPr>
+          <w:rFonts w:ascii="Comic Sans MS" w:hAnsi="Comic Sans MS" w:cs="XB Niloofar"/>
           <w:lang w:bidi="fa-IR"/>
         </w:rPr>
         <w:t>?</w:t>
@@ -537,15 +544,18 @@
     </w:p>
     <w:p>
       <w:pPr>
-        <w:rPr>
-          <w:lang w:bidi="fa-IR"/>
-        </w:rPr>
-      </w:pPr>
-    </w:p>
-    <w:p>
-      <w:pPr>
         <w:jc w:val="both"/>
         <w:rPr>
+          <w:rFonts w:ascii="Comic Sans MS" w:hAnsi="Comic Sans MS" w:cs="XB Niloofar"/>
+          <w:lang w:bidi="fa-IR"/>
+        </w:rPr>
+      </w:pPr>
+    </w:p>
+    <w:p>
+      <w:pPr>
+        <w:jc w:val="both"/>
+        <w:rPr>
+          <w:rFonts w:ascii="Comic Sans MS" w:hAnsi="Comic Sans MS" w:cs="XB Niloofar"/>
           <w:sz w:val="32"/>
           <w:szCs w:val="32"/>
           <w:lang w:bidi="fa-IR"/>
@@ -553,6 +563,7 @@
       </w:pPr>
       <w:r>
         <w:rPr>
+          <w:rFonts w:ascii="Comic Sans MS" w:hAnsi="Comic Sans MS" w:cs="XB Niloofar"/>
           <w:sz w:val="32"/>
           <w:szCs w:val="32"/>
           <w:lang w:bidi="fa-IR"/>
@@ -564,6 +575,7 @@
       <w:pPr>
         <w:jc w:val="both"/>
         <w:rPr>
+          <w:rFonts w:ascii="Comic Sans MS" w:hAnsi="Comic Sans MS" w:cs="XB Niloofar"/>
           <w:sz w:val="32"/>
           <w:szCs w:val="32"/>
           <w:lang w:bidi="fa-IR"/>
@@ -571,197 +583,4195 @@
       </w:pPr>
       <w:r>
         <w:rPr>
+          <w:rFonts w:ascii="Comic Sans MS" w:hAnsi="Comic Sans MS" w:cs="XB Niloofar"/>
           <w:sz w:val="32"/>
           <w:szCs w:val="32"/>
           <w:lang w:bidi="fa-IR"/>
         </w:rPr>
-        <w:t xml:space="preserve">This dataset includes some characteristics as well as performances </w:t>
-      </w:r>
-      <w:proofErr w:type="gramStart"/>
-      <w:r>
-        <w:rPr>
+        <w:t xml:space="preserve">This dataset includes some </w:t>
+      </w:r>
+      <w:r>
+        <w:rPr>
+          <w:rFonts w:ascii="Comic Sans MS" w:hAnsi="Comic Sans MS" w:cs="XB Niloofar"/>
           <w:sz w:val="32"/>
           <w:szCs w:val="32"/>
           <w:lang w:bidi="fa-IR"/>
         </w:rPr>
-        <w:t xml:space="preserve">of </w:t>
-      </w:r>
-      <w:r>
-        <w:rPr>
+        <w:t>features including personal information and</w:t>
+      </w:r>
+      <w:r>
+        <w:rPr>
+          <w:rFonts w:ascii="Comic Sans MS" w:hAnsi="Comic Sans MS" w:cs="XB Niloofar"/>
           <w:sz w:val="32"/>
           <w:szCs w:val="32"/>
           <w:lang w:bidi="fa-IR"/>
         </w:rPr>
-        <w:t xml:space="preserve"> several</w:t>
-      </w:r>
-      <w:proofErr w:type="gramEnd"/>
-      <w:r>
-        <w:rPr>
+        <w:t xml:space="preserve"> performance</w:t>
+      </w:r>
+      <w:r>
+        <w:rPr>
+          <w:rFonts w:ascii="Comic Sans MS" w:hAnsi="Comic Sans MS" w:cs="XB Niloofar"/>
           <w:sz w:val="32"/>
           <w:szCs w:val="32"/>
           <w:lang w:bidi="fa-IR"/>
         </w:rPr>
-        <w:t xml:space="preserve"> </w:t>
-      </w:r>
-      <w:r>
-        <w:rPr>
+        <w:t xml:space="preserve"> results</w:t>
+      </w:r>
+      <w:r>
+        <w:rPr>
+          <w:rFonts w:ascii="Comic Sans MS" w:hAnsi="Comic Sans MS" w:cs="XB Niloofar"/>
           <w:sz w:val="32"/>
           <w:szCs w:val="32"/>
           <w:lang w:bidi="fa-IR"/>
         </w:rPr>
-        <w:t xml:space="preserve">students from two institutes. These attributes comprise several factors such as sex, age, having </w:t>
-      </w:r>
-      <w:r>
-        <w:rPr>
+        <w:t xml:space="preserve"> of </w:t>
+      </w:r>
+      <w:r>
+        <w:rPr>
+          <w:rFonts w:ascii="Comic Sans MS" w:hAnsi="Comic Sans MS" w:cs="XB Niloofar"/>
           <w:sz w:val="32"/>
           <w:szCs w:val="32"/>
           <w:lang w:bidi="fa-IR"/>
         </w:rPr>
-        <w:t>internet access</w:t>
-      </w:r>
-      <w:r>
-        <w:rPr>
+        <w:t>s</w:t>
+      </w:r>
+      <w:r>
+        <w:rPr>
+          <w:rFonts w:ascii="Comic Sans MS" w:hAnsi="Comic Sans MS" w:cs="XB Niloofar"/>
           <w:sz w:val="32"/>
           <w:szCs w:val="32"/>
           <w:lang w:bidi="fa-IR"/>
         </w:rPr>
-        <w:t>. The performances consist of the scores of students in three different courses.</w:t>
-      </w:r>
-    </w:p>
-    <w:p>
-      <w:pPr>
-        <w:jc w:val="both"/>
-        <w:rPr>
+        <w:t xml:space="preserve">everal </w:t>
+      </w:r>
+      <w:r>
+        <w:rPr>
+          <w:rFonts w:ascii="Comic Sans MS" w:hAnsi="Comic Sans MS" w:cs="XB Niloofar"/>
           <w:sz w:val="32"/>
           <w:szCs w:val="32"/>
           <w:lang w:bidi="fa-IR"/>
         </w:rPr>
-      </w:pPr>
-      <w:r>
-        <w:rPr>
+        <w:t>students from two</w:t>
+      </w:r>
+      <w:r>
+        <w:rPr>
+          <w:rFonts w:ascii="Comic Sans MS" w:hAnsi="Comic Sans MS" w:cs="XB Niloofar"/>
           <w:sz w:val="32"/>
           <w:szCs w:val="32"/>
           <w:lang w:bidi="fa-IR"/>
         </w:rPr>
-        <w:t>Studying and analyzing the information in in this database not only lets us discover the most influential factors on the students’ performances at school, but also enables us to compare the impact of the school on the students’ performances.</w:t>
-      </w:r>
-    </w:p>
-    <w:p>
-      <w:pPr>
-        <w:jc w:val="both"/>
-        <w:rPr>
+        <w:t xml:space="preserve"> different schools</w:t>
+      </w:r>
+      <w:r>
+        <w:rPr>
+          <w:rFonts w:ascii="Comic Sans MS" w:hAnsi="Comic Sans MS" w:cs="XB Niloofar"/>
           <w:sz w:val="32"/>
           <w:szCs w:val="32"/>
           <w:lang w:bidi="fa-IR"/>
         </w:rPr>
-      </w:pPr>
-    </w:p>
-    <w:p>
-      <w:pPr>
-        <w:pStyle w:val="Heading2"/>
-        <w:rPr>
-          <w:lang w:bidi="fa-IR"/>
-        </w:rPr>
-      </w:pPr>
-      <w:r>
-        <w:rPr>
-          <w:lang w:bidi="fa-IR"/>
-        </w:rPr>
-        <w:t xml:space="preserve">B. </w:t>
-      </w:r>
-      <w:r>
-        <w:rPr>
-          <w:lang w:bidi="fa-IR"/>
-        </w:rPr>
-        <w:t>How many variables (features) and cases does your dataset have?</w:t>
-      </w:r>
-    </w:p>
-    <w:p>
-      <w:pPr>
-        <w:rPr>
+        <w:t xml:space="preserve">. These </w:t>
+      </w:r>
+      <w:r>
+        <w:rPr>
+          <w:rFonts w:ascii="Comic Sans MS" w:hAnsi="Comic Sans MS" w:cs="XB Niloofar"/>
           <w:sz w:val="32"/>
           <w:szCs w:val="32"/>
           <w:lang w:bidi="fa-IR"/>
         </w:rPr>
-      </w:pPr>
-      <w:r>
-        <w:rPr>
+        <w:t xml:space="preserve">features </w:t>
+      </w:r>
+      <w:r>
+        <w:rPr>
+          <w:rFonts w:ascii="Comic Sans MS" w:hAnsi="Comic Sans MS" w:cs="XB Niloofar"/>
           <w:sz w:val="32"/>
           <w:szCs w:val="32"/>
           <w:lang w:bidi="fa-IR"/>
         </w:rPr>
-        <w:t xml:space="preserve">There are </w:t>
-      </w:r>
-      <w:r>
-        <w:rPr>
+        <w:t>comprise several factors such as sex, age</w:t>
+      </w:r>
+      <w:r>
+        <w:rPr>
+          <w:rFonts w:ascii="Comic Sans MS" w:hAnsi="Comic Sans MS" w:cs="XB Niloofar"/>
           <w:sz w:val="32"/>
           <w:szCs w:val="32"/>
           <w:lang w:bidi="fa-IR"/>
         </w:rPr>
-        <w:t xml:space="preserve">16 variables and </w:t>
-      </w:r>
-      <w:r>
-        <w:rPr>
+        <w:t xml:space="preserve">, and </w:t>
+      </w:r>
+      <w:r>
+        <w:rPr>
+          <w:rFonts w:ascii="Comic Sans MS" w:hAnsi="Comic Sans MS" w:cs="XB Niloofar"/>
           <w:sz w:val="32"/>
           <w:szCs w:val="32"/>
           <w:lang w:bidi="fa-IR"/>
         </w:rPr>
-        <w:t>395 cases</w:t>
-      </w:r>
-      <w:r>
-        <w:rPr>
+        <w:t>internet access. The performances consist of the scores of students in three different courses.</w:t>
+      </w:r>
+    </w:p>
+    <w:p>
+      <w:pPr>
+        <w:jc w:val="both"/>
+        <w:rPr>
+          <w:rFonts w:ascii="Comic Sans MS" w:hAnsi="Comic Sans MS" w:cs="XB Niloofar"/>
           <w:sz w:val="32"/>
           <w:szCs w:val="32"/>
           <w:lang w:bidi="fa-IR"/>
         </w:rPr>
-        <w:t xml:space="preserve"> in the dataset.</w:t>
-      </w:r>
-    </w:p>
-    <w:p>
-      <w:pPr>
-        <w:rPr>
+      </w:pPr>
+      <w:r>
+        <w:rPr>
+          <w:rFonts w:ascii="Comic Sans MS" w:hAnsi="Comic Sans MS" w:cs="XB Niloofar"/>
           <w:sz w:val="32"/>
           <w:szCs w:val="32"/>
           <w:lang w:bidi="fa-IR"/>
         </w:rPr>
+        <w:t>Studying and analyzing the information in in this database not only lets us discover the most influential factors on the students’ performances at school, but also enables us to compare the impact of the</w:t>
+      </w:r>
+      <w:r>
+        <w:rPr>
+          <w:rFonts w:ascii="Comic Sans MS" w:hAnsi="Comic Sans MS" w:cs="XB Niloofar"/>
+          <w:sz w:val="32"/>
+          <w:szCs w:val="32"/>
+          <w:lang w:bidi="fa-IR"/>
+        </w:rPr>
+        <w:t xml:space="preserve"> features such as sex, school, study time, etc.</w:t>
+      </w:r>
+      <w:r>
+        <w:rPr>
+          <w:rFonts w:ascii="Comic Sans MS" w:hAnsi="Comic Sans MS" w:cs="XB Niloofar"/>
+          <w:sz w:val="32"/>
+          <w:szCs w:val="32"/>
+          <w:lang w:bidi="fa-IR"/>
+        </w:rPr>
+        <w:t xml:space="preserve"> on the students’ performances.</w:t>
+      </w:r>
+      <w:r>
+        <w:rPr>
+          <w:rFonts w:ascii="Comic Sans MS" w:hAnsi="Comic Sans MS" w:cs="XB Niloofar"/>
+          <w:sz w:val="32"/>
+          <w:szCs w:val="32"/>
+          <w:lang w:bidi="fa-IR"/>
+        </w:rPr>
+        <w:t xml:space="preserve"> Moreover, we can study any two columns and see if there is an interesting statistical relationship between them. Also studying the statistical distribution of each column potentially reveals important information about the population.</w:t>
+      </w:r>
+    </w:p>
+    <w:p>
+      <w:pPr>
+        <w:jc w:val="both"/>
+        <w:rPr>
+          <w:rFonts w:ascii="Comic Sans MS" w:hAnsi="Comic Sans MS" w:cs="XB Niloofar"/>
+          <w:sz w:val="32"/>
+          <w:szCs w:val="32"/>
+          <w:lang w:bidi="fa-IR"/>
+        </w:rPr>
       </w:pPr>
     </w:p>
     <w:p>
       <w:pPr>
         <w:pStyle w:val="Heading2"/>
-        <w:rPr>
-          <w:lang w:bidi="fa-IR"/>
-        </w:rPr>
-      </w:pPr>
-      <w:r>
-        <w:rPr>
-          <w:lang w:bidi="fa-IR"/>
-        </w:rPr>
-        <w:t>C. Is there any missing value in your data? Provide a summary of a portion of missing values for each variable (feature) and describe how you handle these</w:t>
-      </w:r>
-      <w:r>
-        <w:rPr>
+        <w:jc w:val="both"/>
+        <w:rPr>
+          <w:rFonts w:ascii="Comic Sans MS" w:hAnsi="Comic Sans MS" w:cs="XB Niloofar"/>
+          <w:lang w:bidi="fa-IR"/>
+        </w:rPr>
+      </w:pPr>
+      <w:r>
+        <w:rPr>
+          <w:rFonts w:ascii="Comic Sans MS" w:hAnsi="Comic Sans MS" w:cs="XB Niloofar"/>
+          <w:lang w:bidi="fa-IR"/>
+        </w:rPr>
+        <w:t>B. How many variables (features) and cases does your dataset have?</w:t>
+      </w:r>
+    </w:p>
+    <w:p>
+      <w:pPr>
+        <w:jc w:val="both"/>
+        <w:rPr>
+          <w:rFonts w:ascii="Comic Sans MS" w:hAnsi="Comic Sans MS" w:cs="XB Niloofar"/>
+          <w:sz w:val="32"/>
+          <w:szCs w:val="32"/>
+          <w:lang w:bidi="fa-IR"/>
+        </w:rPr>
+      </w:pPr>
+      <w:r>
+        <w:rPr>
+          <w:rFonts w:ascii="Comic Sans MS" w:hAnsi="Comic Sans MS" w:cs="XB Niloofar"/>
+          <w:sz w:val="32"/>
+          <w:szCs w:val="32"/>
+          <w:lang w:bidi="fa-IR"/>
+        </w:rPr>
+        <w:t xml:space="preserve">There are </w:t>
+      </w:r>
+      <w:r>
+        <w:rPr>
+          <w:rFonts w:ascii="Comic Sans MS" w:hAnsi="Comic Sans MS" w:cs="XB Niloofar"/>
+          <w:sz w:val="32"/>
+          <w:szCs w:val="32"/>
+          <w:lang w:bidi="fa-IR"/>
+        </w:rPr>
+        <w:t>1</w:t>
+      </w:r>
+      <w:r>
+        <w:rPr>
+          <w:rFonts w:ascii="Comic Sans MS" w:hAnsi="Comic Sans MS" w:cs="XB Niloofar"/>
+          <w:sz w:val="32"/>
+          <w:szCs w:val="32"/>
+          <w:lang w:bidi="fa-IR"/>
+        </w:rPr>
+        <w:t>5</w:t>
+      </w:r>
+      <w:r>
+        <w:rPr>
+          <w:rFonts w:ascii="Comic Sans MS" w:hAnsi="Comic Sans MS" w:cs="XB Niloofar"/>
+          <w:sz w:val="32"/>
+          <w:szCs w:val="32"/>
+          <w:lang w:bidi="fa-IR"/>
+        </w:rPr>
+        <w:t xml:space="preserve"> variables and </w:t>
+      </w:r>
+      <w:r>
+        <w:rPr>
+          <w:rFonts w:ascii="Comic Sans MS" w:hAnsi="Comic Sans MS" w:cs="XB Niloofar"/>
+          <w:sz w:val="32"/>
+          <w:szCs w:val="32"/>
+          <w:lang w:bidi="fa-IR"/>
+        </w:rPr>
+        <w:t>395 cases</w:t>
+      </w:r>
+      <w:r>
+        <w:rPr>
+          <w:rFonts w:ascii="Comic Sans MS" w:hAnsi="Comic Sans MS" w:cs="XB Niloofar"/>
+          <w:sz w:val="32"/>
+          <w:szCs w:val="32"/>
+          <w:lang w:bidi="fa-IR"/>
+        </w:rPr>
+        <w:t xml:space="preserve"> in the dataset</w:t>
+      </w:r>
+      <w:r>
+        <w:rPr>
+          <w:rFonts w:ascii="Comic Sans MS" w:hAnsi="Comic Sans MS" w:cs="XB Niloofar"/>
+          <w:sz w:val="32"/>
+          <w:szCs w:val="32"/>
+          <w:lang w:bidi="fa-IR"/>
+        </w:rPr>
+        <w:t xml:space="preserve">, 6 of which are categorical and </w:t>
+      </w:r>
+      <w:r>
+        <w:rPr>
+          <w:rFonts w:ascii="Comic Sans MS" w:hAnsi="Comic Sans MS" w:cs="XB Niloofar"/>
+          <w:sz w:val="32"/>
+          <w:szCs w:val="32"/>
+          <w:lang w:bidi="fa-IR"/>
+        </w:rPr>
+        <w:t>9</w:t>
+      </w:r>
+      <w:r>
+        <w:rPr>
+          <w:rFonts w:ascii="Comic Sans MS" w:hAnsi="Comic Sans MS" w:cs="XB Niloofar"/>
+          <w:sz w:val="32"/>
+          <w:szCs w:val="32"/>
           <w:lang w:bidi="fa-IR"/>
         </w:rPr>
         <w:t xml:space="preserve"> </w:t>
       </w:r>
       <w:r>
         <w:rPr>
-          <w:lang w:bidi="fa-IR"/>
-        </w:rPr>
-        <w:t>missing values for each variable (on what basis).</w:t>
-      </w:r>
-    </w:p>
-    <w:p>
-      <w:pPr>
-        <w:rPr>
-          <w:lang w:bidi="fa-IR"/>
-        </w:rPr>
-      </w:pPr>
-    </w:p>
-    <w:p>
-      <w:pPr>
-        <w:rPr>
+          <w:rFonts w:ascii="Comic Sans MS" w:hAnsi="Comic Sans MS" w:cs="XB Niloofar"/>
+          <w:sz w:val="32"/>
+          <w:szCs w:val="32"/>
+          <w:lang w:bidi="fa-IR"/>
+        </w:rPr>
+        <w:t>are numerical.</w:t>
+      </w:r>
+    </w:p>
+    <w:p>
+      <w:pPr>
+        <w:jc w:val="both"/>
+        <w:rPr>
+          <w:rFonts w:ascii="Comic Sans MS" w:hAnsi="Comic Sans MS" w:cs="XB Niloofar"/>
+          <w:sz w:val="32"/>
+          <w:szCs w:val="32"/>
+          <w:lang w:bidi="fa-IR"/>
+        </w:rPr>
+      </w:pPr>
+    </w:p>
+    <w:p>
+      <w:pPr>
+        <w:pStyle w:val="Heading2"/>
+        <w:jc w:val="both"/>
+        <w:rPr>
+          <w:rFonts w:ascii="Comic Sans MS" w:hAnsi="Comic Sans MS" w:cs="XB Niloofar"/>
+          <w:lang w:bidi="fa-IR"/>
+        </w:rPr>
+      </w:pPr>
+      <w:r>
+        <w:rPr>
+          <w:rFonts w:ascii="Comic Sans MS" w:hAnsi="Comic Sans MS" w:cs="XB Niloofar"/>
+          <w:lang w:bidi="fa-IR"/>
+        </w:rPr>
+        <w:lastRenderedPageBreak/>
+        <w:t>C. Is there any missing value in your data? Provide a summary of a portion of missing values for each variable (feature) and describe how you handle these missing values for each variable (on what basis).</w:t>
+      </w:r>
+    </w:p>
+    <w:p>
+      <w:pPr>
+        <w:jc w:val="both"/>
+        <w:rPr>
+          <w:rFonts w:ascii="Comic Sans MS" w:hAnsi="Comic Sans MS" w:cs="XB Niloofar"/>
+          <w:lang w:bidi="fa-IR"/>
+        </w:rPr>
+      </w:pPr>
+    </w:p>
+    <w:p>
+      <w:pPr>
+        <w:jc w:val="both"/>
+        <w:rPr>
+          <w:rFonts w:ascii="Comic Sans MS" w:eastAsiaTheme="majorEastAsia" w:hAnsi="Comic Sans MS" w:cs="XB Niloofar"/>
+          <w:color w:val="535353" w:themeColor="accent1" w:themeShade="BF"/>
+          <w:sz w:val="28"/>
+          <w:szCs w:val="28"/>
+          <w:lang w:bidi="fa-IR"/>
+        </w:rPr>
+      </w:pPr>
+      <w:r>
+        <w:rPr>
+          <w:rFonts w:ascii="Comic Sans MS" w:eastAsiaTheme="majorEastAsia" w:hAnsi="Comic Sans MS" w:cs="XB Niloofar"/>
+          <w:color w:val="535353" w:themeColor="accent1" w:themeShade="BF"/>
+          <w:sz w:val="28"/>
+          <w:szCs w:val="28"/>
+          <w:lang w:bidi="fa-IR"/>
+        </w:rPr>
+        <w:t>D. Using this elementary view of your dataset, which variables do you think maybe the most relevant (contain some important information)? Why?</w:t>
+      </w:r>
+    </w:p>
+    <w:p>
+      <w:pPr>
+        <w:jc w:val="both"/>
+        <w:rPr>
+          <w:rFonts w:ascii="Comic Sans MS" w:hAnsi="Comic Sans MS" w:cs="XB Niloofar"/>
+          <w:sz w:val="32"/>
+          <w:szCs w:val="32"/>
+          <w:lang w:bidi="fa-IR"/>
+        </w:rPr>
+      </w:pPr>
+      <w:r>
+        <w:rPr>
+          <w:rFonts w:ascii="Comic Sans MS" w:hAnsi="Comic Sans MS" w:cs="XB Niloofar"/>
+          <w:sz w:val="32"/>
+          <w:szCs w:val="32"/>
+          <w:lang w:bidi="fa-IR"/>
+        </w:rPr>
+        <w:t xml:space="preserve">School is important as an explanatory variable, because it will show the influence of school at </w:t>
+      </w:r>
+      <w:proofErr w:type="gramStart"/>
+      <w:r>
+        <w:rPr>
+          <w:rFonts w:ascii="Comic Sans MS" w:hAnsi="Comic Sans MS" w:cs="XB Niloofar"/>
+          <w:sz w:val="32"/>
+          <w:szCs w:val="32"/>
+          <w:lang w:bidi="fa-IR"/>
+        </w:rPr>
+        <w:t>an</w:t>
+      </w:r>
+      <w:proofErr w:type="gramEnd"/>
+      <w:r>
+        <w:rPr>
+          <w:rFonts w:ascii="Comic Sans MS" w:hAnsi="Comic Sans MS" w:cs="XB Niloofar"/>
+          <w:sz w:val="32"/>
+          <w:szCs w:val="32"/>
+          <w:lang w:bidi="fa-IR"/>
+        </w:rPr>
+        <w:t xml:space="preserve"> student’s performance. </w:t>
+      </w:r>
+      <w:proofErr w:type="gramStart"/>
+      <w:r>
+        <w:rPr>
+          <w:rFonts w:ascii="Comic Sans MS" w:hAnsi="Comic Sans MS" w:cs="XB Niloofar"/>
+          <w:sz w:val="32"/>
+          <w:szCs w:val="32"/>
+          <w:lang w:bidi="fa-IR"/>
+        </w:rPr>
+        <w:t>Also</w:t>
+      </w:r>
+      <w:proofErr w:type="gramEnd"/>
+      <w:r>
+        <w:rPr>
+          <w:rFonts w:ascii="Comic Sans MS" w:hAnsi="Comic Sans MS" w:cs="XB Niloofar"/>
+          <w:sz w:val="32"/>
+          <w:szCs w:val="32"/>
+          <w:lang w:bidi="fa-IR"/>
+        </w:rPr>
+        <w:t xml:space="preserve"> personal characteristics like sex and age are important as well for the same reason. Students’ scores are very crucial as response variable because we want to find the impact of the characteristics on these performances.</w:t>
+      </w:r>
+    </w:p>
+    <w:p>
+      <w:pPr>
+        <w:jc w:val="both"/>
+        <w:rPr>
+          <w:rFonts w:ascii="Comic Sans MS" w:hAnsi="Comic Sans MS" w:cs="XB Niloofar"/>
+          <w:sz w:val="32"/>
+          <w:szCs w:val="32"/>
+          <w:lang w:bidi="fa-IR"/>
+        </w:rPr>
+      </w:pPr>
+    </w:p>
+    <w:p>
+      <w:pPr>
+        <w:jc w:val="both"/>
+        <w:rPr>
+          <w:rFonts w:ascii="Comic Sans MS" w:hAnsi="Comic Sans MS" w:cs="XB Niloofar"/>
+          <w:sz w:val="32"/>
+          <w:szCs w:val="32"/>
+          <w:lang w:bidi="fa-IR"/>
+        </w:rPr>
+      </w:pPr>
+    </w:p>
+    <w:p>
+      <w:pPr>
+        <w:pStyle w:val="Heading1"/>
+        <w:jc w:val="both"/>
+        <w:rPr>
+          <w:rFonts w:ascii="Comic Sans MS" w:eastAsiaTheme="minorEastAsia" w:hAnsi="Comic Sans MS" w:cs="XB Niloofar"/>
+          <w:lang w:bidi="fa-IR"/>
+        </w:rPr>
+      </w:pPr>
+      <w:r>
+        <w:rPr>
+          <w:rFonts w:ascii="Comic Sans MS" w:eastAsiaTheme="minorEastAsia" w:hAnsi="Comic Sans MS" w:cs="XB Niloofar"/>
+          <w:lang w:bidi="fa-IR"/>
+        </w:rPr>
+        <w:t>Question 1</w:t>
+      </w:r>
+    </w:p>
+    <w:p>
+      <w:pPr>
+        <w:jc w:val="both"/>
+        <w:rPr>
+          <w:rFonts w:ascii="Comic Sans MS" w:hAnsi="Comic Sans MS" w:cs="XB Niloofar"/>
+          <w:sz w:val="32"/>
+          <w:szCs w:val="32"/>
+        </w:rPr>
+      </w:pPr>
+      <w:r>
+        <w:rPr>
+          <w:rFonts w:ascii="Comic Sans MS" w:hAnsi="Comic Sans MS" w:cs="XB Niloofar"/>
+          <w:sz w:val="32"/>
+          <w:szCs w:val="32"/>
+        </w:rPr>
+        <w:t xml:space="preserve">Chosen Variable: </w:t>
+      </w:r>
+      <w:r>
+        <w:rPr>
+          <w:rFonts w:ascii="Comic Sans MS" w:hAnsi="Comic Sans MS" w:cs="XB Niloofar"/>
+          <w:sz w:val="32"/>
+          <w:szCs w:val="32"/>
+        </w:rPr>
+        <w:t>Absences</w:t>
+      </w:r>
+    </w:p>
+    <w:p>
+      <w:pPr>
+        <w:jc w:val="both"/>
+        <w:rPr>
+          <w:rFonts w:ascii="Comic Sans MS" w:hAnsi="Comic Sans MS" w:cs="XB Niloofar"/>
+        </w:rPr>
+      </w:pPr>
+    </w:p>
+    <w:p>
+      <w:pPr>
+        <w:pStyle w:val="Heading2"/>
+        <w:jc w:val="both"/>
+        <w:rPr>
+          <w:rFonts w:ascii="Comic Sans MS" w:hAnsi="Comic Sans MS" w:cs="XB Niloofar"/>
+        </w:rPr>
+      </w:pPr>
+      <w:r>
+        <w:rPr>
+          <w:rFonts w:ascii="Comic Sans MS" w:hAnsi="Comic Sans MS" w:cs="XB Niloofar"/>
+        </w:rPr>
+        <w:t>1.A</w:t>
+      </w:r>
+      <w:r>
+        <w:rPr>
+          <w:rFonts w:ascii="Comic Sans MS" w:hAnsi="Comic Sans MS" w:cs="XB Niloofar"/>
+        </w:rPr>
+        <w:tab/>
+      </w:r>
+    </w:p>
+    <w:p>
+      <w:pPr>
+        <w:jc w:val="both"/>
+        <w:rPr>
+          <w:rFonts w:ascii="Comic Sans MS" w:hAnsi="Comic Sans MS" w:cs="XB Niloofar"/>
+        </w:rPr>
+      </w:pPr>
+    </w:p>
+    <w:p>
+      <w:pPr>
+        <w:jc w:val="both"/>
+        <w:rPr>
+          <w:rFonts w:ascii="Comic Sans MS" w:hAnsi="Comic Sans MS" w:cs="XB Niloofar"/>
+          <w:sz w:val="32"/>
+          <w:szCs w:val="32"/>
+        </w:rPr>
+      </w:pPr>
+      <w:r>
+        <w:rPr>
+          <w:rFonts w:ascii="Comic Sans MS" w:hAnsi="Comic Sans MS" w:cs="XB Niloofar"/>
+          <w:sz w:val="32"/>
+          <w:szCs w:val="32"/>
+        </w:rPr>
+        <w:t>Plot:</w:t>
+      </w:r>
+    </w:p>
+    <w:p>
+      <w:pPr>
+        <w:jc w:val="center"/>
+        <w:rPr>
+          <w:rFonts w:ascii="Comic Sans MS" w:hAnsi="Comic Sans MS" w:cs="XB Niloofar"/>
+          <w:lang w:bidi="fa-IR"/>
+        </w:rPr>
+      </w:pPr>
+      <w:r>
+        <w:rPr>
+          <w:rFonts w:ascii="Comic Sans MS" w:hAnsi="Comic Sans MS" w:cs="XB Niloofar"/>
+          <w:noProof/>
+        </w:rPr>
+        <w:lastRenderedPageBreak/>
+        <w:drawing>
+          <wp:inline distT="0" distB="0" distL="0" distR="0" wp14:anchorId="171A7132" wp14:editId="6C7554F7">
+            <wp:extent cx="5517358" cy="4122777"/>
+            <wp:effectExtent l="0" t="0" r="7620" b="0"/>
+            <wp:docPr id="8" name="Picture 8"/>
+            <wp:cNvGraphicFramePr>
+              <a:graphicFrameLocks xmlns:a="http://schemas.openxmlformats.org/drawingml/2006/main" noChangeAspect="1"/>
+            </wp:cNvGraphicFramePr>
+            <a:graphic xmlns:a="http://schemas.openxmlformats.org/drawingml/2006/main">
+              <a:graphicData uri="http://schemas.openxmlformats.org/drawingml/2006/picture">
+                <pic:pic xmlns:pic="http://schemas.openxmlformats.org/drawingml/2006/picture">
+                  <pic:nvPicPr>
+                    <pic:cNvPr id="1" name=""/>
+                    <pic:cNvPicPr/>
+                  </pic:nvPicPr>
+                  <pic:blipFill>
+                    <a:blip r:embed="rId8"/>
+                    <a:stretch>
+                      <a:fillRect/>
+                    </a:stretch>
+                  </pic:blipFill>
+                  <pic:spPr>
+                    <a:xfrm>
+                      <a:off x="0" y="0"/>
+                      <a:ext cx="5517358" cy="4122777"/>
+                    </a:xfrm>
+                    <a:prstGeom prst="rect">
+                      <a:avLst/>
+                    </a:prstGeom>
+                  </pic:spPr>
+                </pic:pic>
+              </a:graphicData>
+            </a:graphic>
+          </wp:inline>
+        </w:drawing>
+      </w:r>
+    </w:p>
+    <w:p>
+      <w:pPr>
+        <w:jc w:val="both"/>
+        <w:rPr>
+          <w:rFonts w:ascii="Comic Sans MS" w:hAnsi="Comic Sans MS" w:cs="XB Niloofar"/>
+          <w:sz w:val="32"/>
+          <w:szCs w:val="32"/>
+          <w:lang w:bidi="fa-IR"/>
+        </w:rPr>
+      </w:pPr>
+      <w:r>
+        <w:rPr>
+          <w:rFonts w:ascii="Comic Sans MS" w:hAnsi="Comic Sans MS" w:cs="XB Niloofar"/>
+          <w:sz w:val="32"/>
+          <w:szCs w:val="32"/>
+          <w:lang w:bidi="fa-IR"/>
+        </w:rPr>
+        <w:t>Description:</w:t>
+      </w:r>
+    </w:p>
+    <w:p>
+      <w:pPr>
+        <w:jc w:val="both"/>
+        <w:rPr>
+          <w:rFonts w:ascii="Comic Sans MS" w:hAnsi="Comic Sans MS" w:cs="XB Niloofar"/>
+          <w:sz w:val="32"/>
+          <w:szCs w:val="32"/>
+          <w:lang w:bidi="fa-IR"/>
+        </w:rPr>
+      </w:pPr>
+      <w:r>
+        <w:rPr>
+          <w:rFonts w:ascii="Comic Sans MS" w:hAnsi="Comic Sans MS" w:cs="XB Niloofar"/>
+          <w:sz w:val="32"/>
+          <w:szCs w:val="32"/>
+          <w:lang w:bidi="fa-IR"/>
+        </w:rPr>
+        <w:t xml:space="preserve">As we can see in the plot above, the is one maximum in </w:t>
+      </w:r>
+      <w:r>
+        <w:rPr>
+          <w:rFonts w:ascii="Comic Sans MS" w:hAnsi="Comic Sans MS" w:cs="XB Niloofar"/>
+          <w:sz w:val="32"/>
+          <w:szCs w:val="32"/>
+          <w:lang w:bidi="fa-IR"/>
+        </w:rPr>
+        <w:t>absences</w:t>
+      </w:r>
+      <w:r>
+        <w:rPr>
+          <w:rFonts w:ascii="Comic Sans MS" w:hAnsi="Comic Sans MS" w:cs="XB Niloofar"/>
+          <w:sz w:val="32"/>
+          <w:szCs w:val="32"/>
+          <w:lang w:bidi="fa-IR"/>
+        </w:rPr>
+        <w:t xml:space="preserve">. </w:t>
+      </w:r>
+      <w:proofErr w:type="gramStart"/>
+      <w:r>
+        <w:rPr>
+          <w:rFonts w:ascii="Comic Sans MS" w:hAnsi="Comic Sans MS" w:cs="XB Niloofar"/>
+          <w:sz w:val="32"/>
+          <w:szCs w:val="32"/>
+          <w:lang w:bidi="fa-IR"/>
+        </w:rPr>
+        <w:t>So</w:t>
+      </w:r>
+      <w:proofErr w:type="gramEnd"/>
+      <w:r>
+        <w:rPr>
+          <w:rFonts w:ascii="Comic Sans MS" w:hAnsi="Comic Sans MS" w:cs="XB Niloofar"/>
+          <w:sz w:val="32"/>
+          <w:szCs w:val="32"/>
+          <w:lang w:bidi="fa-IR"/>
+        </w:rPr>
+        <w:t xml:space="preserve"> the modality = 1</w:t>
+      </w:r>
+    </w:p>
+    <w:p>
+      <w:pPr>
+        <w:jc w:val="both"/>
+        <w:rPr>
+          <w:rFonts w:ascii="Comic Sans MS" w:hAnsi="Comic Sans MS" w:cs="XB Niloofar"/>
+          <w:sz w:val="32"/>
+          <w:szCs w:val="32"/>
+          <w:lang w:bidi="fa-IR"/>
+        </w:rPr>
+      </w:pPr>
+      <w:r>
+        <w:rPr>
+          <w:rFonts w:ascii="Comic Sans MS" w:hAnsi="Comic Sans MS" w:cs="XB Niloofar"/>
+          <w:sz w:val="32"/>
+          <w:szCs w:val="32"/>
+          <w:lang w:bidi="fa-IR"/>
+        </w:rPr>
+        <w:t xml:space="preserve">Mode is </w:t>
+      </w:r>
+      <w:r>
+        <w:rPr>
+          <w:rFonts w:ascii="Comic Sans MS" w:hAnsi="Comic Sans MS" w:cs="XB Niloofar"/>
+          <w:sz w:val="32"/>
+          <w:szCs w:val="32"/>
+          <w:lang w:bidi="fa-IR"/>
+        </w:rPr>
+        <w:t>0</w:t>
+      </w:r>
+      <w:r>
+        <w:rPr>
+          <w:rFonts w:ascii="Comic Sans MS" w:hAnsi="Comic Sans MS" w:cs="XB Niloofar"/>
+          <w:sz w:val="32"/>
+          <w:szCs w:val="32"/>
+          <w:lang w:bidi="fa-IR"/>
+        </w:rPr>
+        <w:t xml:space="preserve"> which means that </w:t>
+      </w:r>
+      <w:r>
+        <w:rPr>
+          <w:rFonts w:ascii="Comic Sans MS" w:hAnsi="Comic Sans MS" w:cs="XB Niloofar"/>
+          <w:sz w:val="32"/>
+          <w:szCs w:val="32"/>
+          <w:lang w:bidi="fa-IR"/>
+        </w:rPr>
+        <w:t>most of the students have never been absent.</w:t>
+      </w:r>
+    </w:p>
+    <w:p>
+      <w:pPr>
+        <w:jc w:val="both"/>
+        <w:rPr>
+          <w:rFonts w:ascii="Comic Sans MS" w:hAnsi="Comic Sans MS" w:cs="XB Niloofar"/>
+          <w:sz w:val="32"/>
+          <w:szCs w:val="32"/>
+          <w:lang w:bidi="fa-IR"/>
+        </w:rPr>
+      </w:pPr>
+    </w:p>
+    <w:p>
+      <w:pPr>
+        <w:pStyle w:val="Heading2"/>
+        <w:jc w:val="both"/>
+        <w:rPr>
+          <w:rFonts w:ascii="Comic Sans MS" w:hAnsi="Comic Sans MS" w:cs="XB Niloofar"/>
+          <w:lang w:bidi="fa-IR"/>
+        </w:rPr>
+      </w:pPr>
+      <w:r>
+        <w:rPr>
+          <w:rFonts w:ascii="Comic Sans MS" w:hAnsi="Comic Sans MS" w:cs="XB Niloofar"/>
+          <w:lang w:bidi="fa-IR"/>
+        </w:rPr>
+        <w:t>1.B</w:t>
+      </w:r>
+    </w:p>
+    <w:p>
+      <w:pPr>
+        <w:jc w:val="both"/>
+        <w:rPr>
+          <w:rFonts w:ascii="Comic Sans MS" w:hAnsi="Comic Sans MS" w:cs="XB Niloofar"/>
+          <w:sz w:val="32"/>
+          <w:szCs w:val="32"/>
+          <w:lang w:bidi="fa-IR"/>
+        </w:rPr>
+      </w:pPr>
+      <w:r>
+        <w:rPr>
+          <w:rFonts w:ascii="Comic Sans MS" w:hAnsi="Comic Sans MS" w:cs="XB Niloofar"/>
+          <w:sz w:val="32"/>
+          <w:szCs w:val="32"/>
+          <w:lang w:bidi="fa-IR"/>
+        </w:rPr>
+        <w:t>We can see in the histogram that the distribution is highly right-skewed normal and has outliers in the right-most parts of it.</w:t>
+      </w:r>
+    </w:p>
+    <w:p>
+      <w:pPr>
+        <w:jc w:val="both"/>
+        <w:rPr>
+          <w:rFonts w:ascii="Comic Sans MS" w:hAnsi="Comic Sans MS" w:cs="XB Niloofar"/>
+          <w:sz w:val="32"/>
+          <w:szCs w:val="32"/>
+          <w:lang w:bidi="fa-IR"/>
+        </w:rPr>
+      </w:pPr>
+      <w:r>
+        <w:rPr>
+          <w:rFonts w:ascii="Comic Sans MS" w:hAnsi="Comic Sans MS" w:cs="XB Niloofar"/>
+          <w:sz w:val="32"/>
+          <w:szCs w:val="32"/>
+          <w:lang w:bidi="fa-IR"/>
+        </w:rPr>
+        <w:lastRenderedPageBreak/>
+        <w:t>In order to more accurately compare it to a normal distribution we use Quantile-Quantile-Plot.</w:t>
+      </w:r>
+      <w:r>
+        <w:rPr>
+          <w:rFonts w:ascii="Comic Sans MS" w:hAnsi="Comic Sans MS" w:cs="XB Niloofar"/>
+          <w:sz w:val="32"/>
+          <w:szCs w:val="32"/>
+          <w:lang w:bidi="fa-IR"/>
+        </w:rPr>
+        <w:t xml:space="preserve"> </w:t>
+      </w:r>
+    </w:p>
+    <w:p>
+      <w:pPr>
+        <w:jc w:val="center"/>
+        <w:rPr>
+          <w:rFonts w:ascii="Comic Sans MS" w:hAnsi="Comic Sans MS" w:cs="XB Niloofar"/>
+          <w:sz w:val="32"/>
+          <w:szCs w:val="32"/>
+          <w:lang w:bidi="fa-IR"/>
+        </w:rPr>
+      </w:pPr>
+      <w:r>
+        <w:rPr>
+          <w:rFonts w:ascii="Comic Sans MS" w:hAnsi="Comic Sans MS" w:cs="XB Niloofar"/>
+          <w:noProof/>
+        </w:rPr>
+        <w:drawing>
+          <wp:inline distT="0" distB="0" distL="0" distR="0" wp14:anchorId="34B81131" wp14:editId="3A48925C">
+            <wp:extent cx="4344161" cy="3246120"/>
+            <wp:effectExtent l="0" t="0" r="0" b="0"/>
+            <wp:docPr id="12" name="Picture 12"/>
+            <wp:cNvGraphicFramePr>
+              <a:graphicFrameLocks xmlns:a="http://schemas.openxmlformats.org/drawingml/2006/main" noChangeAspect="1"/>
+            </wp:cNvGraphicFramePr>
+            <a:graphic xmlns:a="http://schemas.openxmlformats.org/drawingml/2006/main">
+              <a:graphicData uri="http://schemas.openxmlformats.org/drawingml/2006/picture">
+                <pic:pic xmlns:pic="http://schemas.openxmlformats.org/drawingml/2006/picture">
+                  <pic:nvPicPr>
+                    <pic:cNvPr id="1" name=""/>
+                    <pic:cNvPicPr/>
+                  </pic:nvPicPr>
+                  <pic:blipFill>
+                    <a:blip r:embed="rId9"/>
+                    <a:stretch>
+                      <a:fillRect/>
+                    </a:stretch>
+                  </pic:blipFill>
+                  <pic:spPr>
+                    <a:xfrm>
+                      <a:off x="0" y="0"/>
+                      <a:ext cx="4345925" cy="3247438"/>
+                    </a:xfrm>
+                    <a:prstGeom prst="rect">
+                      <a:avLst/>
+                    </a:prstGeom>
+                  </pic:spPr>
+                </pic:pic>
+              </a:graphicData>
+            </a:graphic>
+          </wp:inline>
+        </w:drawing>
+      </w:r>
+    </w:p>
+    <w:p>
+      <w:pPr>
+        <w:jc w:val="both"/>
+        <w:rPr>
+          <w:rFonts w:ascii="Comic Sans MS" w:hAnsi="Comic Sans MS" w:cs="XB Niloofar"/>
+          <w:sz w:val="32"/>
+          <w:szCs w:val="32"/>
+          <w:lang w:bidi="fa-IR"/>
+        </w:rPr>
+      </w:pPr>
+      <w:r>
+        <w:rPr>
+          <w:rFonts w:ascii="Comic Sans MS" w:hAnsi="Comic Sans MS" w:cs="XB Niloofar"/>
+          <w:sz w:val="32"/>
+          <w:szCs w:val="32"/>
+          <w:lang w:bidi="fa-IR"/>
+        </w:rPr>
+        <w:t>The result shows that the tails are upper than</w:t>
+      </w:r>
+      <w:r>
+        <w:rPr>
+          <w:rFonts w:ascii="Comic Sans MS" w:hAnsi="Comic Sans MS" w:cs="XB Niloofar"/>
+          <w:sz w:val="32"/>
+          <w:szCs w:val="32"/>
+          <w:lang w:bidi="fa-IR"/>
+        </w:rPr>
+        <w:t xml:space="preserve"> the normal </w:t>
+      </w:r>
+      <w:proofErr w:type="spellStart"/>
+      <w:r>
+        <w:rPr>
+          <w:rFonts w:ascii="Comic Sans MS" w:hAnsi="Comic Sans MS" w:cs="XB Niloofar"/>
+          <w:sz w:val="32"/>
+          <w:szCs w:val="32"/>
+          <w:lang w:bidi="fa-IR"/>
+        </w:rPr>
+        <w:t>qq</w:t>
+      </w:r>
+      <w:proofErr w:type="spellEnd"/>
+      <w:r>
+        <w:rPr>
+          <w:rFonts w:ascii="Comic Sans MS" w:hAnsi="Comic Sans MS" w:cs="XB Niloofar"/>
+          <w:sz w:val="32"/>
+          <w:szCs w:val="32"/>
+          <w:lang w:bidi="fa-IR"/>
+        </w:rPr>
+        <w:t>-plot so this proves that the distribution is indeed right-skewed.</w:t>
+      </w:r>
+    </w:p>
+    <w:p>
+      <w:pPr>
+        <w:jc w:val="both"/>
+        <w:rPr>
+          <w:rFonts w:ascii="Comic Sans MS" w:hAnsi="Comic Sans MS" w:cs="XB Niloofar"/>
+          <w:sz w:val="32"/>
+          <w:szCs w:val="32"/>
+          <w:lang w:bidi="fa-IR"/>
+        </w:rPr>
+      </w:pPr>
+    </w:p>
+    <w:p>
+      <w:pPr>
+        <w:jc w:val="both"/>
+        <w:rPr>
+          <w:rFonts w:ascii="Comic Sans MS" w:hAnsi="Comic Sans MS" w:cs="XB Niloofar"/>
+          <w:sz w:val="32"/>
+          <w:szCs w:val="32"/>
+          <w:rtl/>
+          <w:lang w:bidi="fa-IR"/>
+        </w:rPr>
+      </w:pPr>
+    </w:p>
+    <w:p>
+      <w:pPr>
+        <w:jc w:val="both"/>
+        <w:rPr>
+          <w:rFonts w:ascii="Comic Sans MS" w:hAnsi="Comic Sans MS" w:cs="XB Niloofar"/>
+          <w:sz w:val="32"/>
+          <w:szCs w:val="32"/>
+          <w:lang w:bidi="fa-IR"/>
+        </w:rPr>
+      </w:pPr>
+      <w:r>
+        <w:rPr>
+          <w:rFonts w:ascii="Comic Sans MS" w:hAnsi="Comic Sans MS" w:cs="XB Niloofar"/>
+          <w:sz w:val="32"/>
+          <w:szCs w:val="32"/>
+          <w:lang w:bidi="fa-IR"/>
+        </w:rPr>
+        <w:t>Result:</w:t>
+      </w:r>
+    </w:p>
+    <w:p>
+      <w:pPr>
+        <w:pStyle w:val="Heading2"/>
+        <w:jc w:val="both"/>
+        <w:rPr>
+          <w:rFonts w:ascii="Comic Sans MS" w:hAnsi="Comic Sans MS" w:cs="XB Niloofar"/>
+          <w:lang w:bidi="fa-IR"/>
+        </w:rPr>
+      </w:pPr>
+      <w:r>
+        <w:rPr>
+          <w:rFonts w:ascii="Comic Sans MS" w:hAnsi="Comic Sans MS" w:cs="XB Niloofar"/>
+          <w:lang w:bidi="fa-IR"/>
+        </w:rPr>
+        <w:t>1.C</w:t>
+      </w:r>
+    </w:p>
+    <w:p>
+      <w:pPr>
+        <w:jc w:val="both"/>
+        <w:rPr>
+          <w:rFonts w:ascii="Comic Sans MS" w:hAnsi="Comic Sans MS" w:cs="XB Niloofar"/>
+          <w:lang w:bidi="fa-IR"/>
+        </w:rPr>
+      </w:pPr>
+    </w:p>
+    <w:p>
+      <w:pPr>
+        <w:jc w:val="both"/>
+        <w:rPr>
+          <w:rFonts w:ascii="Comic Sans MS" w:hAnsi="Comic Sans MS" w:cs="XB Niloofar"/>
+          <w:sz w:val="28"/>
+          <w:szCs w:val="28"/>
+          <w:lang w:bidi="fa-IR"/>
+        </w:rPr>
+      </w:pPr>
+      <w:r>
+        <w:rPr>
+          <w:rFonts w:ascii="Comic Sans MS" w:hAnsi="Comic Sans MS" w:cs="XB Niloofar"/>
+          <w:sz w:val="28"/>
+          <w:szCs w:val="28"/>
+          <w:lang w:bidi="fa-IR"/>
+        </w:rPr>
+        <w:t>skewness of absences:    3.66</w:t>
+      </w:r>
+    </w:p>
+    <w:p>
+      <w:pPr>
+        <w:jc w:val="both"/>
+        <w:rPr>
+          <w:rFonts w:ascii="Comic Sans MS" w:hAnsi="Comic Sans MS" w:cs="XB Niloofar"/>
+          <w:sz w:val="28"/>
+          <w:szCs w:val="28"/>
+          <w:lang w:bidi="fa-IR"/>
+        </w:rPr>
+      </w:pPr>
+      <w:r>
+        <w:rPr>
+          <w:rFonts w:ascii="Comic Sans MS" w:hAnsi="Comic Sans MS" w:cs="XB Niloofar"/>
+          <w:color w:val="000000" w:themeColor="text1"/>
+          <w:sz w:val="28"/>
+          <w:szCs w:val="28"/>
+          <w:lang w:bidi="fa-IR"/>
+        </w:rPr>
+        <w:t>As we can see, the skewness of this variable is largely positive which shows that “mean” is larger than “median” which agrees with our previous result that the distribution of this variable is indeed highly right-skewed.</w:t>
+      </w:r>
+    </w:p>
+    <w:p>
+      <w:pPr>
+        <w:jc w:val="both"/>
+        <w:rPr>
+          <w:rFonts w:ascii="Comic Sans MS" w:hAnsi="Comic Sans MS" w:cs="XB Niloofar"/>
+          <w:lang w:bidi="fa-IR"/>
+        </w:rPr>
+      </w:pPr>
+    </w:p>
+    <w:p>
+      <w:pPr>
+        <w:jc w:val="both"/>
+        <w:rPr>
+          <w:rFonts w:ascii="Comic Sans MS" w:hAnsi="Comic Sans MS" w:cs="XB Niloofar"/>
+          <w:lang w:bidi="fa-IR"/>
+        </w:rPr>
+      </w:pPr>
+    </w:p>
+    <w:p>
+      <w:pPr>
+        <w:pStyle w:val="Heading2"/>
+        <w:jc w:val="both"/>
+        <w:rPr>
+          <w:rFonts w:ascii="Comic Sans MS" w:hAnsi="Comic Sans MS" w:cs="XB Niloofar"/>
+          <w:lang w:bidi="fa-IR"/>
+        </w:rPr>
+      </w:pPr>
+      <w:r>
+        <w:rPr>
+          <w:rFonts w:ascii="Comic Sans MS" w:hAnsi="Comic Sans MS" w:cs="XB Niloofar"/>
+          <w:lang w:bidi="fa-IR"/>
+        </w:rPr>
+        <w:t>1.D</w:t>
+      </w:r>
+    </w:p>
+    <w:p>
+      <w:pPr>
+        <w:jc w:val="both"/>
+        <w:rPr>
+          <w:rFonts w:ascii="Comic Sans MS" w:hAnsi="Comic Sans MS" w:cs="XB Niloofar"/>
+          <w:lang w:bidi="fa-IR"/>
+        </w:rPr>
+      </w:pPr>
+      <w:r>
+        <w:rPr>
+          <w:rFonts w:ascii="Comic Sans MS" w:hAnsi="Comic Sans MS" w:cs="XB Niloofar"/>
+          <w:noProof/>
+        </w:rPr>
+        <w:drawing>
+          <wp:inline distT="0" distB="0" distL="0" distR="0" wp14:anchorId="4C30280C" wp14:editId="73ACA164">
+            <wp:extent cx="5517358" cy="4122777"/>
+            <wp:effectExtent l="76200" t="76200" r="140970" b="125730"/>
+            <wp:docPr id="15" name="Picture 15"/>
+            <wp:cNvGraphicFramePr>
+              <a:graphicFrameLocks xmlns:a="http://schemas.openxmlformats.org/drawingml/2006/main" noChangeAspect="1"/>
+            </wp:cNvGraphicFramePr>
+            <a:graphic xmlns:a="http://schemas.openxmlformats.org/drawingml/2006/main">
+              <a:graphicData uri="http://schemas.openxmlformats.org/drawingml/2006/picture">
+                <pic:pic xmlns:pic="http://schemas.openxmlformats.org/drawingml/2006/picture">
+                  <pic:nvPicPr>
+                    <pic:cNvPr id="1" name=""/>
+                    <pic:cNvPicPr/>
+                  </pic:nvPicPr>
+                  <pic:blipFill>
+                    <a:blip r:embed="rId10"/>
+                    <a:stretch>
+                      <a:fillRect/>
+                    </a:stretch>
+                  </pic:blipFill>
+                  <pic:spPr>
+                    <a:xfrm>
+                      <a:off x="0" y="0"/>
+                      <a:ext cx="5517358" cy="4122777"/>
+                    </a:xfrm>
+                    <a:prstGeom prst="rect">
+                      <a:avLst/>
+                    </a:prstGeom>
+                    <a:ln w="38100" cap="sq">
+                      <a:solidFill>
+                        <a:srgbClr val="000000"/>
+                      </a:solidFill>
+                      <a:prstDash val="solid"/>
+                      <a:miter lim="800000"/>
+                    </a:ln>
+                    <a:effectLst>
+                      <a:outerShdw blurRad="50800" dist="38100" dir="2700000" algn="tl" rotWithShape="0">
+                        <a:srgbClr val="000000">
+                          <a:alpha val="43000"/>
+                        </a:srgbClr>
+                      </a:outerShdw>
+                    </a:effectLst>
+                  </pic:spPr>
+                </pic:pic>
+              </a:graphicData>
+            </a:graphic>
+          </wp:inline>
+        </w:drawing>
+      </w:r>
+    </w:p>
+    <w:p>
+      <w:pPr>
+        <w:jc w:val="both"/>
+        <w:rPr>
+          <w:rFonts w:ascii="Comic Sans MS" w:hAnsi="Comic Sans MS" w:cs="XB Niloofar"/>
+          <w:noProof/>
+        </w:rPr>
+      </w:pPr>
+    </w:p>
+    <w:p>
+      <w:pPr>
+        <w:jc w:val="both"/>
+        <w:rPr>
+          <w:rFonts w:ascii="Comic Sans MS" w:hAnsi="Comic Sans MS" w:cs="XB Niloofar"/>
+          <w:sz w:val="28"/>
+          <w:szCs w:val="28"/>
+          <w:lang w:bidi="fa-IR"/>
+        </w:rPr>
+      </w:pPr>
+      <w:r>
+        <w:rPr>
+          <w:rFonts w:ascii="Comic Sans MS" w:hAnsi="Comic Sans MS" w:cs="XB Niloofar"/>
+          <w:noProof/>
+        </w:rPr>
+        <w:drawing>
+          <wp:inline distT="0" distB="0" distL="0" distR="0" wp14:anchorId="17F4FFC9" wp14:editId="6AB593FE">
+            <wp:extent cx="5838825" cy="200025"/>
+            <wp:effectExtent l="76200" t="76200" r="142875" b="142875"/>
+            <wp:docPr id="18" name="Picture 18"/>
+            <wp:cNvGraphicFramePr>
+              <a:graphicFrameLocks xmlns:a="http://schemas.openxmlformats.org/drawingml/2006/main" noChangeAspect="1"/>
+            </wp:cNvGraphicFramePr>
+            <a:graphic xmlns:a="http://schemas.openxmlformats.org/drawingml/2006/main">
+              <a:graphicData uri="http://schemas.openxmlformats.org/drawingml/2006/picture">
+                <pic:pic xmlns:pic="http://schemas.openxmlformats.org/drawingml/2006/picture">
+                  <pic:nvPicPr>
+                    <pic:cNvPr id="1" name=""/>
+                    <pic:cNvPicPr/>
+                  </pic:nvPicPr>
+                  <pic:blipFill>
+                    <a:blip r:embed="rId11"/>
+                    <a:stretch>
+                      <a:fillRect/>
+                    </a:stretch>
+                  </pic:blipFill>
+                  <pic:spPr>
+                    <a:xfrm>
+                      <a:off x="0" y="0"/>
+                      <a:ext cx="5838825" cy="200025"/>
+                    </a:xfrm>
+                    <a:prstGeom prst="rect">
+                      <a:avLst/>
+                    </a:prstGeom>
+                    <a:ln w="38100" cap="sq">
+                      <a:solidFill>
+                        <a:srgbClr val="000000"/>
+                      </a:solidFill>
+                      <a:prstDash val="solid"/>
+                      <a:miter lim="800000"/>
+                    </a:ln>
+                    <a:effectLst>
+                      <a:outerShdw blurRad="50800" dist="38100" dir="2700000" algn="tl" rotWithShape="0">
+                        <a:srgbClr val="000000">
+                          <a:alpha val="43000"/>
+                        </a:srgbClr>
+                      </a:outerShdw>
+                    </a:effectLst>
+                  </pic:spPr>
+                </pic:pic>
+              </a:graphicData>
+            </a:graphic>
+          </wp:inline>
+        </w:drawing>
+      </w:r>
+    </w:p>
+    <w:p>
+      <w:pPr>
+        <w:jc w:val="both"/>
+        <w:rPr>
+          <w:rFonts w:ascii="Comic Sans MS" w:hAnsi="Comic Sans MS" w:cs="XB Niloofar"/>
+          <w:sz w:val="28"/>
+          <w:szCs w:val="28"/>
+          <w:lang w:bidi="fa-IR"/>
+        </w:rPr>
+      </w:pPr>
+      <w:r>
+        <w:rPr>
+          <w:rFonts w:ascii="Comic Sans MS" w:hAnsi="Comic Sans MS" w:cs="XB Niloofar"/>
+          <w:sz w:val="28"/>
+          <w:szCs w:val="28"/>
+          <w:lang w:bidi="fa-IR"/>
+        </w:rPr>
+        <w:t xml:space="preserve">As we can see here, there are </w:t>
+      </w:r>
+      <w:r>
+        <w:rPr>
+          <w:rFonts w:ascii="Comic Sans MS" w:hAnsi="Comic Sans MS" w:cs="XB Niloofar"/>
+          <w:sz w:val="28"/>
+          <w:szCs w:val="28"/>
+          <w:lang w:bidi="fa-IR"/>
+        </w:rPr>
+        <w:t>15</w:t>
+      </w:r>
+      <w:r>
+        <w:rPr>
+          <w:rFonts w:ascii="Comic Sans MS" w:hAnsi="Comic Sans MS" w:cs="XB Niloofar"/>
+          <w:sz w:val="28"/>
+          <w:szCs w:val="28"/>
+          <w:lang w:bidi="fa-IR"/>
+        </w:rPr>
+        <w:t xml:space="preserve"> outliers in </w:t>
+      </w:r>
+      <w:r>
+        <w:rPr>
+          <w:rFonts w:ascii="Comic Sans MS" w:hAnsi="Comic Sans MS" w:cs="XB Niloofar"/>
+          <w:sz w:val="28"/>
+          <w:szCs w:val="28"/>
+          <w:lang w:bidi="fa-IR"/>
+        </w:rPr>
+        <w:t>absences which all are more than 20.</w:t>
+      </w:r>
+    </w:p>
+    <w:p>
+      <w:pPr>
+        <w:jc w:val="both"/>
+        <w:rPr>
+          <w:rFonts w:ascii="Comic Sans MS" w:hAnsi="Comic Sans MS" w:cs="XB Niloofar"/>
+          <w:sz w:val="28"/>
+          <w:szCs w:val="28"/>
+          <w:lang w:bidi="fa-IR"/>
+        </w:rPr>
+      </w:pPr>
+      <w:r>
+        <w:rPr>
+          <w:rFonts w:ascii="Comic Sans MS" w:hAnsi="Comic Sans MS" w:cs="XB Niloofar"/>
+          <w:sz w:val="28"/>
+          <w:szCs w:val="28"/>
+          <w:lang w:bidi="fa-IR"/>
+        </w:rPr>
+        <w:t xml:space="preserve">This may have many reasons. One possible reason is that these students in fact didn’t participate in most of their classes. Maybe attending in their classes were not mandatory for them or maybe they intended to take leave of absence for a semester. </w:t>
+      </w:r>
+    </w:p>
+    <w:p>
+      <w:pPr>
+        <w:jc w:val="both"/>
+        <w:rPr>
+          <w:rFonts w:ascii="Comic Sans MS" w:hAnsi="Comic Sans MS" w:cs="XB Niloofar"/>
+          <w:sz w:val="28"/>
+          <w:szCs w:val="28"/>
+          <w:lang w:bidi="fa-IR"/>
+        </w:rPr>
+      </w:pPr>
+    </w:p>
+    <w:p>
+      <w:pPr>
+        <w:pStyle w:val="Heading2"/>
+        <w:jc w:val="both"/>
+        <w:rPr>
+          <w:rFonts w:ascii="Comic Sans MS" w:hAnsi="Comic Sans MS" w:cs="XB Niloofar"/>
+          <w:rtl/>
+          <w:lang w:bidi="fa-IR"/>
+        </w:rPr>
+      </w:pPr>
+    </w:p>
+    <w:p>
+      <w:pPr>
+        <w:pStyle w:val="Heading2"/>
+        <w:jc w:val="both"/>
+        <w:rPr>
+          <w:rFonts w:ascii="Comic Sans MS" w:hAnsi="Comic Sans MS" w:cs="XB Niloofar"/>
+          <w:rtl/>
+          <w:lang w:bidi="fa-IR"/>
+        </w:rPr>
+      </w:pPr>
+    </w:p>
+    <w:p>
+      <w:pPr>
+        <w:pStyle w:val="Heading2"/>
+        <w:jc w:val="both"/>
+        <w:rPr>
+          <w:rFonts w:ascii="Comic Sans MS" w:hAnsi="Comic Sans MS" w:cs="XB Niloofar"/>
+          <w:lang w:bidi="fa-IR"/>
+        </w:rPr>
+      </w:pPr>
+      <w:r>
+        <w:rPr>
+          <w:rFonts w:ascii="Comic Sans MS" w:hAnsi="Comic Sans MS" w:cs="XB Niloofar"/>
+          <w:lang w:bidi="fa-IR"/>
+        </w:rPr>
+        <w:t>1.E</w:t>
+      </w:r>
+    </w:p>
+    <w:p>
+      <w:pPr>
+        <w:jc w:val="both"/>
+        <w:rPr>
+          <w:rFonts w:ascii="Comic Sans MS" w:hAnsi="Comic Sans MS" w:cs="XB Niloofar"/>
+          <w:lang w:bidi="fa-IR"/>
+        </w:rPr>
+      </w:pPr>
+    </w:p>
+    <w:p>
+      <w:pPr>
+        <w:jc w:val="both"/>
+        <w:rPr>
+          <w:rFonts w:ascii="Comic Sans MS" w:hAnsi="Comic Sans MS" w:cs="XB Niloofar"/>
+          <w:lang w:bidi="fa-IR"/>
+        </w:rPr>
+      </w:pPr>
+      <w:r>
+        <w:rPr>
+          <w:rFonts w:ascii="Comic Sans MS" w:hAnsi="Comic Sans MS" w:cs="XB Niloofar"/>
+          <w:noProof/>
+        </w:rPr>
+        <w:drawing>
+          <wp:inline distT="0" distB="0" distL="0" distR="0" wp14:anchorId="342AE93A" wp14:editId="5F8F8F39">
+            <wp:extent cx="5753100" cy="733425"/>
+            <wp:effectExtent l="76200" t="76200" r="133350" b="142875"/>
+            <wp:docPr id="19" name="Picture 19"/>
+            <wp:cNvGraphicFramePr>
+              <a:graphicFrameLocks xmlns:a="http://schemas.openxmlformats.org/drawingml/2006/main" noChangeAspect="1"/>
+            </wp:cNvGraphicFramePr>
+            <a:graphic xmlns:a="http://schemas.openxmlformats.org/drawingml/2006/main">
+              <a:graphicData uri="http://schemas.openxmlformats.org/drawingml/2006/picture">
+                <pic:pic xmlns:pic="http://schemas.openxmlformats.org/drawingml/2006/picture">
+                  <pic:nvPicPr>
+                    <pic:cNvPr id="1" name=""/>
+                    <pic:cNvPicPr/>
+                  </pic:nvPicPr>
+                  <pic:blipFill>
+                    <a:blip r:embed="rId12"/>
+                    <a:stretch>
+                      <a:fillRect/>
+                    </a:stretch>
+                  </pic:blipFill>
+                  <pic:spPr>
+                    <a:xfrm>
+                      <a:off x="0" y="0"/>
+                      <a:ext cx="5753100" cy="733425"/>
+                    </a:xfrm>
+                    <a:prstGeom prst="rect">
+                      <a:avLst/>
+                    </a:prstGeom>
+                    <a:ln w="38100" cap="sq">
+                      <a:solidFill>
+                        <a:srgbClr val="000000"/>
+                      </a:solidFill>
+                      <a:prstDash val="solid"/>
+                      <a:miter lim="800000"/>
+                    </a:ln>
+                    <a:effectLst>
+                      <a:outerShdw blurRad="50800" dist="38100" dir="2700000" algn="tl" rotWithShape="0">
+                        <a:srgbClr val="000000">
+                          <a:alpha val="43000"/>
+                        </a:srgbClr>
+                      </a:outerShdw>
+                    </a:effectLst>
+                  </pic:spPr>
+                </pic:pic>
+              </a:graphicData>
+            </a:graphic>
+          </wp:inline>
+        </w:drawing>
+      </w:r>
+    </w:p>
+    <w:p>
+      <w:pPr>
+        <w:jc w:val="both"/>
+        <w:rPr>
+          <w:rFonts w:ascii="Comic Sans MS" w:hAnsi="Comic Sans MS" w:cs="XB Niloofar"/>
+          <w:sz w:val="28"/>
+          <w:szCs w:val="28"/>
+          <w:lang w:bidi="fa-IR"/>
+        </w:rPr>
+      </w:pPr>
+      <w:r>
+        <w:rPr>
+          <w:rFonts w:ascii="Comic Sans MS" w:hAnsi="Comic Sans MS" w:cs="XB Niloofar"/>
+          <w:sz w:val="28"/>
+          <w:szCs w:val="28"/>
+          <w:lang w:bidi="fa-IR"/>
+        </w:rPr>
+        <w:t xml:space="preserve">We can see that mean and median are not close. Mean is larger than median so the distribution is right-skewed. </w:t>
+      </w:r>
+    </w:p>
+    <w:p>
+      <w:pPr>
+        <w:jc w:val="both"/>
+        <w:rPr>
+          <w:rFonts w:ascii="Comic Sans MS" w:hAnsi="Comic Sans MS" w:cs="XB Niloofar"/>
+          <w:sz w:val="28"/>
+          <w:szCs w:val="28"/>
+          <w:lang w:bidi="fa-IR"/>
+        </w:rPr>
+      </w:pPr>
+    </w:p>
+    <w:p>
+      <w:pPr>
+        <w:pStyle w:val="Heading2"/>
+        <w:rPr>
+          <w:rFonts w:ascii="Comic Sans MS" w:hAnsi="Comic Sans MS"/>
+          <w:lang w:bidi="fa-IR"/>
+        </w:rPr>
+      </w:pPr>
+      <w:r>
+        <w:rPr>
+          <w:rFonts w:ascii="Comic Sans MS" w:hAnsi="Comic Sans MS"/>
+          <w:lang w:bidi="fa-IR"/>
+        </w:rPr>
+        <w:t>1.F</w:t>
+      </w:r>
+    </w:p>
+    <w:p>
+      <w:pPr>
+        <w:rPr>
+          <w:rFonts w:ascii="Comic Sans MS" w:hAnsi="Comic Sans MS"/>
+          <w:lang w:bidi="fa-IR"/>
+        </w:rPr>
+      </w:pPr>
+      <w:r>
+        <w:rPr>
+          <w:rFonts w:ascii="Comic Sans MS" w:hAnsi="Comic Sans MS"/>
+          <w:noProof/>
+        </w:rPr>
+        <w:drawing>
+          <wp:inline distT="0" distB="0" distL="0" distR="0" wp14:anchorId="13686AE2" wp14:editId="27D91FDE">
+            <wp:extent cx="4633362" cy="3246401"/>
+            <wp:effectExtent l="0" t="0" r="0" b="0"/>
+            <wp:docPr id="6" name="Picture 6"/>
+            <wp:cNvGraphicFramePr>
+              <a:graphicFrameLocks xmlns:a="http://schemas.openxmlformats.org/drawingml/2006/main" noChangeAspect="1"/>
+            </wp:cNvGraphicFramePr>
+            <a:graphic xmlns:a="http://schemas.openxmlformats.org/drawingml/2006/main">
+              <a:graphicData uri="http://schemas.openxmlformats.org/drawingml/2006/picture">
+                <pic:pic xmlns:pic="http://schemas.openxmlformats.org/drawingml/2006/picture">
+                  <pic:nvPicPr>
+                    <pic:cNvPr id="1" name=""/>
+                    <pic:cNvPicPr/>
+                  </pic:nvPicPr>
+                  <pic:blipFill>
+                    <a:blip r:embed="rId13"/>
+                    <a:stretch>
+                      <a:fillRect/>
+                    </a:stretch>
+                  </pic:blipFill>
+                  <pic:spPr>
+                    <a:xfrm>
+                      <a:off x="0" y="0"/>
+                      <a:ext cx="4633362" cy="3246401"/>
+                    </a:xfrm>
+                    <a:prstGeom prst="rect">
+                      <a:avLst/>
+                    </a:prstGeom>
+                  </pic:spPr>
+                </pic:pic>
+              </a:graphicData>
+            </a:graphic>
+          </wp:inline>
+        </w:drawing>
+      </w:r>
+    </w:p>
+    <w:p>
+      <w:pPr>
+        <w:pStyle w:val="Heading2"/>
+        <w:rPr>
+          <w:rFonts w:ascii="Comic Sans MS" w:hAnsi="Comic Sans MS"/>
+          <w:lang w:bidi="fa-IR"/>
+        </w:rPr>
+      </w:pPr>
+      <w:r>
+        <w:rPr>
+          <w:rFonts w:ascii="Comic Sans MS" w:hAnsi="Comic Sans MS"/>
+          <w:lang w:bidi="fa-IR"/>
+        </w:rPr>
+        <w:lastRenderedPageBreak/>
+        <w:t>1.</w:t>
+      </w:r>
+      <w:r>
+        <w:rPr>
+          <w:rFonts w:ascii="Comic Sans MS" w:hAnsi="Comic Sans MS"/>
+          <w:lang w:bidi="fa-IR"/>
+        </w:rPr>
+        <w:t>G</w:t>
+      </w:r>
+    </w:p>
+    <w:p>
+      <w:pPr>
+        <w:jc w:val="center"/>
+        <w:rPr>
+          <w:rFonts w:ascii="Comic Sans MS" w:hAnsi="Comic Sans MS"/>
+          <w:lang w:bidi="fa-IR"/>
+        </w:rPr>
+      </w:pPr>
+      <w:r>
+        <w:rPr>
+          <w:rFonts w:ascii="Comic Sans MS" w:hAnsi="Comic Sans MS"/>
+          <w:noProof/>
+        </w:rPr>
+        <w:drawing>
+          <wp:inline distT="0" distB="0" distL="0" distR="0" wp14:anchorId="566F618A" wp14:editId="7BC2D84F">
+            <wp:extent cx="3838790" cy="3817620"/>
+            <wp:effectExtent l="0" t="0" r="9525" b="0"/>
+            <wp:docPr id="4" name="Picture 4"/>
+            <wp:cNvGraphicFramePr>
+              <a:graphicFrameLocks xmlns:a="http://schemas.openxmlformats.org/drawingml/2006/main" noChangeAspect="1"/>
+            </wp:cNvGraphicFramePr>
+            <a:graphic xmlns:a="http://schemas.openxmlformats.org/drawingml/2006/main">
+              <a:graphicData uri="http://schemas.openxmlformats.org/drawingml/2006/picture">
+                <pic:pic xmlns:pic="http://schemas.openxmlformats.org/drawingml/2006/picture">
+                  <pic:nvPicPr>
+                    <pic:cNvPr id="1" name=""/>
+                    <pic:cNvPicPr/>
+                  </pic:nvPicPr>
+                  <pic:blipFill>
+                    <a:blip r:embed="rId14"/>
+                    <a:stretch>
+                      <a:fillRect/>
+                    </a:stretch>
+                  </pic:blipFill>
+                  <pic:spPr>
+                    <a:xfrm>
+                      <a:off x="0" y="0"/>
+                      <a:ext cx="3839695" cy="3818520"/>
+                    </a:xfrm>
+                    <a:prstGeom prst="rect">
+                      <a:avLst/>
+                    </a:prstGeom>
+                  </pic:spPr>
+                </pic:pic>
+              </a:graphicData>
+            </a:graphic>
+          </wp:inline>
+        </w:drawing>
+      </w:r>
+    </w:p>
+    <w:p>
+      <w:pPr>
+        <w:rPr>
+          <w:rFonts w:ascii="Comic Sans MS" w:hAnsi="Comic Sans MS"/>
+          <w:lang w:bidi="fa-IR"/>
+        </w:rPr>
+      </w:pPr>
+      <w:r>
+        <w:rPr>
+          <w:rFonts w:ascii="Comic Sans MS" w:hAnsi="Comic Sans MS"/>
+          <w:lang w:bidi="fa-IR"/>
+        </w:rPr>
+        <w:t xml:space="preserve">We can see that </w:t>
+      </w:r>
+      <w:r>
+        <w:rPr>
+          <w:rFonts w:ascii="Comic Sans MS" w:hAnsi="Comic Sans MS"/>
+          <w:lang w:bidi="fa-IR"/>
+        </w:rPr>
+        <w:t xml:space="preserve">about half of the </w:t>
+      </w:r>
+      <w:r>
+        <w:rPr>
+          <w:rFonts w:ascii="Comic Sans MS" w:hAnsi="Comic Sans MS"/>
+          <w:lang w:bidi="fa-IR"/>
+        </w:rPr>
+        <w:t xml:space="preserve">students have been absent less that </w:t>
+      </w:r>
+      <w:r>
+        <w:rPr>
+          <w:rFonts w:ascii="Comic Sans MS" w:hAnsi="Comic Sans MS"/>
+          <w:lang w:bidi="fa-IR"/>
+        </w:rPr>
+        <w:t xml:space="preserve">¼ of the means of the absences. </w:t>
+      </w:r>
+    </w:p>
+    <w:p>
+      <w:pPr>
+        <w:rPr>
+          <w:rFonts w:ascii="Comic Sans MS" w:hAnsi="Comic Sans MS"/>
+          <w:lang w:bidi="fa-IR"/>
+        </w:rPr>
+      </w:pPr>
+    </w:p>
+    <w:p>
+      <w:pPr>
+        <w:pStyle w:val="Heading2"/>
+        <w:rPr>
+          <w:rFonts w:ascii="Comic Sans MS" w:hAnsi="Comic Sans MS"/>
+          <w:lang w:bidi="fa-IR"/>
+        </w:rPr>
+      </w:pPr>
+      <w:r>
+        <w:rPr>
+          <w:rFonts w:ascii="Comic Sans MS" w:hAnsi="Comic Sans MS"/>
+          <w:lang w:bidi="fa-IR"/>
+        </w:rPr>
+        <w:t>1.H</w:t>
+      </w:r>
+    </w:p>
+    <w:p>
+      <w:pPr>
+        <w:rPr>
+          <w:rFonts w:ascii="Comic Sans MS" w:hAnsi="Comic Sans MS"/>
+          <w:lang w:bidi="fa-IR"/>
+        </w:rPr>
+      </w:pPr>
+      <w:r>
+        <w:rPr>
+          <w:rFonts w:ascii="Comic Sans MS" w:hAnsi="Comic Sans MS"/>
+          <w:lang w:bidi="fa-IR"/>
+        </w:rPr>
+        <w:t>Box plot is drawn in part D</w:t>
+      </w:r>
+    </w:p>
+    <w:p>
+      <w:pPr>
+        <w:jc w:val="center"/>
+        <w:rPr>
+          <w:rFonts w:ascii="Comic Sans MS" w:hAnsi="Comic Sans MS"/>
+          <w:lang w:bidi="fa-IR"/>
+        </w:rPr>
+      </w:pPr>
+      <w:r>
+        <w:rPr>
+          <w:rFonts w:ascii="Comic Sans MS" w:hAnsi="Comic Sans MS"/>
+          <w:noProof/>
+        </w:rPr>
+        <w:drawing>
+          <wp:inline distT="0" distB="0" distL="0" distR="0" wp14:anchorId="43CE8D8F" wp14:editId="3D7CDDD0">
+            <wp:extent cx="1838325" cy="828675"/>
+            <wp:effectExtent l="76200" t="76200" r="142875" b="142875"/>
+            <wp:docPr id="7" name="Picture 7"/>
+            <wp:cNvGraphicFramePr>
+              <a:graphicFrameLocks xmlns:a="http://schemas.openxmlformats.org/drawingml/2006/main" noChangeAspect="1"/>
+            </wp:cNvGraphicFramePr>
+            <a:graphic xmlns:a="http://schemas.openxmlformats.org/drawingml/2006/main">
+              <a:graphicData uri="http://schemas.openxmlformats.org/drawingml/2006/picture">
+                <pic:pic xmlns:pic="http://schemas.openxmlformats.org/drawingml/2006/picture">
+                  <pic:nvPicPr>
+                    <pic:cNvPr id="1" name=""/>
+                    <pic:cNvPicPr/>
+                  </pic:nvPicPr>
+                  <pic:blipFill>
+                    <a:blip r:embed="rId15"/>
+                    <a:stretch>
+                      <a:fillRect/>
+                    </a:stretch>
+                  </pic:blipFill>
+                  <pic:spPr>
+                    <a:xfrm>
+                      <a:off x="0" y="0"/>
+                      <a:ext cx="1838325" cy="828675"/>
+                    </a:xfrm>
+                    <a:prstGeom prst="rect">
+                      <a:avLst/>
+                    </a:prstGeom>
+                    <a:ln w="38100" cap="sq">
+                      <a:solidFill>
+                        <a:srgbClr val="000000"/>
+                      </a:solidFill>
+                      <a:prstDash val="solid"/>
+                      <a:miter lim="800000"/>
+                    </a:ln>
+                    <a:effectLst>
+                      <a:outerShdw blurRad="50800" dist="38100" dir="2700000" algn="tl" rotWithShape="0">
+                        <a:srgbClr val="000000">
+                          <a:alpha val="43000"/>
+                        </a:srgbClr>
+                      </a:outerShdw>
+                    </a:effectLst>
+                  </pic:spPr>
+                </pic:pic>
+              </a:graphicData>
+            </a:graphic>
+          </wp:inline>
+        </w:drawing>
+      </w:r>
+    </w:p>
+    <w:p>
+      <w:pPr>
+        <w:jc w:val="center"/>
+        <w:rPr>
+          <w:rFonts w:ascii="Comic Sans MS" w:hAnsi="Comic Sans MS"/>
+          <w:lang w:bidi="fa-IR"/>
+        </w:rPr>
+      </w:pPr>
+    </w:p>
+    <w:p>
+      <w:pPr>
+        <w:jc w:val="center"/>
+        <w:rPr>
+          <w:rFonts w:ascii="Comic Sans MS" w:hAnsi="Comic Sans MS"/>
+          <w:lang w:bidi="fa-IR"/>
+        </w:rPr>
+      </w:pPr>
+    </w:p>
+    <w:p>
+      <w:pPr>
+        <w:jc w:val="center"/>
+        <w:rPr>
+          <w:rFonts w:ascii="Comic Sans MS" w:hAnsi="Comic Sans MS"/>
+          <w:lang w:bidi="fa-IR"/>
+        </w:rPr>
+      </w:pPr>
+    </w:p>
+    <w:p>
+      <w:pPr>
+        <w:jc w:val="center"/>
+        <w:rPr>
+          <w:rFonts w:ascii="Comic Sans MS" w:hAnsi="Comic Sans MS"/>
+          <w:lang w:bidi="fa-IR"/>
+        </w:rPr>
+      </w:pPr>
+    </w:p>
+    <w:p>
+      <w:pPr>
+        <w:jc w:val="center"/>
+        <w:rPr>
+          <w:rFonts w:ascii="Comic Sans MS" w:hAnsi="Comic Sans MS"/>
+          <w:lang w:bidi="fa-IR"/>
+        </w:rPr>
+      </w:pPr>
+    </w:p>
+    <w:p>
+      <w:pPr>
+        <w:jc w:val="center"/>
+        <w:rPr>
+          <w:rFonts w:ascii="Comic Sans MS" w:hAnsi="Comic Sans MS"/>
+          <w:lang w:bidi="fa-IR"/>
+        </w:rPr>
+      </w:pPr>
+    </w:p>
+    <w:p>
+      <w:pPr>
+        <w:jc w:val="center"/>
+        <w:rPr>
+          <w:rFonts w:ascii="Comic Sans MS" w:hAnsi="Comic Sans MS"/>
+          <w:lang w:bidi="fa-IR"/>
+        </w:rPr>
+      </w:pPr>
+    </w:p>
+    <w:p>
+      <w:pPr>
+        <w:pStyle w:val="Heading1"/>
+        <w:rPr>
+          <w:rFonts w:ascii="Comic Sans MS" w:hAnsi="Comic Sans MS"/>
+          <w:lang w:bidi="fa-IR"/>
+        </w:rPr>
+      </w:pPr>
+      <w:r>
+        <w:rPr>
+          <w:rFonts w:ascii="Comic Sans MS" w:hAnsi="Comic Sans MS"/>
+          <w:lang w:bidi="fa-IR"/>
+        </w:rPr>
+        <w:t>Question 2</w:t>
+      </w:r>
+    </w:p>
+    <w:p>
+      <w:pPr>
+        <w:rPr>
+          <w:rFonts w:ascii="Comic Sans MS" w:hAnsi="Comic Sans MS"/>
+          <w:b/>
+          <w:bCs/>
+          <w:sz w:val="36"/>
+          <w:szCs w:val="36"/>
+          <w:lang w:bidi="fa-IR"/>
+        </w:rPr>
+      </w:pPr>
+      <w:r>
+        <w:rPr>
+          <w:rFonts w:ascii="Comic Sans MS" w:hAnsi="Comic Sans MS"/>
+          <w:sz w:val="36"/>
+          <w:szCs w:val="36"/>
+          <w:lang w:bidi="fa-IR"/>
+        </w:rPr>
+        <w:t xml:space="preserve">Chosen Variable: </w:t>
+      </w:r>
+      <w:r>
+        <w:rPr>
+          <w:rFonts w:ascii="Comic Sans MS" w:hAnsi="Comic Sans MS"/>
+          <w:b/>
+          <w:bCs/>
+          <w:sz w:val="36"/>
+          <w:szCs w:val="36"/>
+          <w:lang w:bidi="fa-IR"/>
+        </w:rPr>
+        <w:t>School</w:t>
+      </w:r>
+    </w:p>
+    <w:p>
+      <w:pPr>
+        <w:rPr>
+          <w:rFonts w:ascii="Comic Sans MS" w:hAnsi="Comic Sans MS"/>
+          <w:lang w:bidi="fa-IR"/>
+        </w:rPr>
+      </w:pPr>
+    </w:p>
+    <w:p>
+      <w:pPr>
+        <w:pStyle w:val="Heading2"/>
+        <w:rPr>
+          <w:rFonts w:ascii="Comic Sans MS" w:hAnsi="Comic Sans MS"/>
+          <w:lang w:bidi="fa-IR"/>
+        </w:rPr>
+      </w:pPr>
+      <w:r>
+        <w:rPr>
+          <w:rFonts w:ascii="Comic Sans MS" w:hAnsi="Comic Sans MS"/>
+          <w:lang w:bidi="fa-IR"/>
+        </w:rPr>
+        <w:t>2.A</w:t>
+      </w:r>
+    </w:p>
+    <w:p>
+      <w:pPr>
+        <w:jc w:val="center"/>
+        <w:rPr>
+          <w:rFonts w:ascii="Comic Sans MS" w:hAnsi="Comic Sans MS"/>
+          <w:lang w:bidi="fa-IR"/>
+        </w:rPr>
+      </w:pPr>
+      <w:r>
+        <w:rPr>
+          <w:noProof/>
+        </w:rPr>
+        <w:drawing>
+          <wp:inline distT="0" distB="0" distL="0" distR="0" wp14:anchorId="72A9970E" wp14:editId="345320C3">
+            <wp:extent cx="2603126" cy="384810"/>
+            <wp:effectExtent l="76200" t="76200" r="140335" b="129540"/>
+            <wp:docPr id="9" name="Picture 9"/>
+            <wp:cNvGraphicFramePr>
+              <a:graphicFrameLocks xmlns:a="http://schemas.openxmlformats.org/drawingml/2006/main" noChangeAspect="1"/>
+            </wp:cNvGraphicFramePr>
+            <a:graphic xmlns:a="http://schemas.openxmlformats.org/drawingml/2006/main">
+              <a:graphicData uri="http://schemas.openxmlformats.org/drawingml/2006/picture">
+                <pic:pic xmlns:pic="http://schemas.openxmlformats.org/drawingml/2006/picture">
+                  <pic:nvPicPr>
+                    <pic:cNvPr id="1" name=""/>
+                    <pic:cNvPicPr/>
+                  </pic:nvPicPr>
+                  <pic:blipFill>
+                    <a:blip r:embed="rId16"/>
+                    <a:stretch>
+                      <a:fillRect/>
+                    </a:stretch>
+                  </pic:blipFill>
+                  <pic:spPr>
+                    <a:xfrm>
+                      <a:off x="0" y="0"/>
+                      <a:ext cx="2609978" cy="385823"/>
+                    </a:xfrm>
+                    <a:prstGeom prst="rect">
+                      <a:avLst/>
+                    </a:prstGeom>
+                    <a:ln w="38100" cap="sq">
+                      <a:solidFill>
+                        <a:srgbClr val="000000"/>
+                      </a:solidFill>
+                      <a:prstDash val="solid"/>
+                      <a:miter lim="800000"/>
+                    </a:ln>
+                    <a:effectLst>
+                      <a:outerShdw blurRad="50800" dist="38100" dir="2700000" algn="tl" rotWithShape="0">
+                        <a:srgbClr val="000000">
+                          <a:alpha val="43000"/>
+                        </a:srgbClr>
+                      </a:outerShdw>
+                    </a:effectLst>
+                  </pic:spPr>
+                </pic:pic>
+              </a:graphicData>
+            </a:graphic>
+          </wp:inline>
+        </w:drawing>
+      </w:r>
+    </w:p>
+    <w:p>
+      <w:pPr>
+        <w:jc w:val="center"/>
+        <w:rPr>
+          <w:rFonts w:ascii="Comic Sans MS" w:hAnsi="Comic Sans MS"/>
+          <w:lang w:bidi="fa-IR"/>
+        </w:rPr>
+      </w:pPr>
+      <w:r>
+        <w:rPr>
+          <w:noProof/>
+        </w:rPr>
+        <w:drawing>
+          <wp:inline distT="0" distB="0" distL="0" distR="0" wp14:anchorId="7A9EE27E" wp14:editId="0B6CF57B">
+            <wp:extent cx="3710734" cy="480060"/>
+            <wp:effectExtent l="76200" t="76200" r="137795" b="129540"/>
+            <wp:docPr id="10" name="Picture 10"/>
+            <wp:cNvGraphicFramePr>
+              <a:graphicFrameLocks xmlns:a="http://schemas.openxmlformats.org/drawingml/2006/main" noChangeAspect="1"/>
+            </wp:cNvGraphicFramePr>
+            <a:graphic xmlns:a="http://schemas.openxmlformats.org/drawingml/2006/main">
+              <a:graphicData uri="http://schemas.openxmlformats.org/drawingml/2006/picture">
+                <pic:pic xmlns:pic="http://schemas.openxmlformats.org/drawingml/2006/picture">
+                  <pic:nvPicPr>
+                    <pic:cNvPr id="1" name=""/>
+                    <pic:cNvPicPr/>
+                  </pic:nvPicPr>
+                  <pic:blipFill>
+                    <a:blip r:embed="rId17"/>
+                    <a:stretch>
+                      <a:fillRect/>
+                    </a:stretch>
+                  </pic:blipFill>
+                  <pic:spPr>
+                    <a:xfrm>
+                      <a:off x="0" y="0"/>
+                      <a:ext cx="3712636" cy="480306"/>
+                    </a:xfrm>
+                    <a:prstGeom prst="rect">
+                      <a:avLst/>
+                    </a:prstGeom>
+                    <a:ln w="38100" cap="sq">
+                      <a:solidFill>
+                        <a:srgbClr val="000000"/>
+                      </a:solidFill>
+                      <a:prstDash val="solid"/>
+                      <a:miter lim="800000"/>
+                    </a:ln>
+                    <a:effectLst>
+                      <a:outerShdw blurRad="50800" dist="38100" dir="2700000" algn="tl" rotWithShape="0">
+                        <a:srgbClr val="000000">
+                          <a:alpha val="43000"/>
+                        </a:srgbClr>
+                      </a:outerShdw>
+                    </a:effectLst>
+                  </pic:spPr>
+                </pic:pic>
+              </a:graphicData>
+            </a:graphic>
+          </wp:inline>
+        </w:drawing>
+      </w:r>
+    </w:p>
+    <w:p>
+      <w:pPr>
+        <w:rPr>
+          <w:rFonts w:ascii="Comic Sans MS" w:hAnsi="Comic Sans MS"/>
+          <w:lang w:bidi="fa-IR"/>
+        </w:rPr>
+      </w:pPr>
+    </w:p>
+    <w:p>
+      <w:pPr>
+        <w:jc w:val="both"/>
+        <w:rPr>
+          <w:rFonts w:ascii="Comic Sans MS" w:hAnsi="Comic Sans MS"/>
+          <w:sz w:val="28"/>
+          <w:szCs w:val="28"/>
+          <w:lang w:bidi="fa-IR"/>
+        </w:rPr>
+      </w:pPr>
+      <w:r>
+        <w:rPr>
+          <w:rFonts w:ascii="Comic Sans MS" w:hAnsi="Comic Sans MS"/>
+          <w:sz w:val="28"/>
+          <w:szCs w:val="28"/>
+          <w:lang w:bidi="fa-IR"/>
+        </w:rPr>
+        <w:t>As we can see, most (88%) of students are from the “GP” school. This means that if we want to test a hypothesis that we think school is influential on the response variable, we should use stratified sampling</w:t>
+      </w:r>
+      <w:r>
+        <w:rPr>
+          <w:rFonts w:ascii="Comic Sans MS" w:hAnsi="Comic Sans MS"/>
+          <w:sz w:val="28"/>
+          <w:szCs w:val="28"/>
+          <w:lang w:bidi="fa-IR"/>
+        </w:rPr>
+        <w:t>, so that control group and treat group have same number of students from each of the schools</w:t>
+      </w:r>
+      <w:r>
+        <w:rPr>
+          <w:rFonts w:ascii="Comic Sans MS" w:hAnsi="Comic Sans MS"/>
+          <w:sz w:val="28"/>
+          <w:szCs w:val="28"/>
+          <w:lang w:bidi="fa-IR"/>
+        </w:rPr>
+        <w:t>.</w:t>
+      </w:r>
+    </w:p>
+    <w:p>
+      <w:pPr>
+        <w:rPr>
+          <w:rFonts w:ascii="Comic Sans MS" w:hAnsi="Comic Sans MS"/>
+          <w:lang w:bidi="fa-IR"/>
+        </w:rPr>
+      </w:pPr>
+    </w:p>
+    <w:p>
+      <w:pPr>
+        <w:pStyle w:val="Heading2"/>
+        <w:rPr>
+          <w:lang w:bidi="fa-IR"/>
+        </w:rPr>
+      </w:pPr>
+      <w:r>
+        <w:rPr>
+          <w:lang w:bidi="fa-IR"/>
+        </w:rPr>
+        <w:lastRenderedPageBreak/>
+        <w:t>2.B</w:t>
+      </w:r>
+    </w:p>
+    <w:p>
+      <w:pPr>
+        <w:rPr>
+          <w:lang w:bidi="fa-IR"/>
+        </w:rPr>
+      </w:pPr>
+      <w:r>
+        <w:rPr>
+          <w:noProof/>
+        </w:rPr>
+        <w:drawing>
+          <wp:inline distT="0" distB="0" distL="0" distR="0" wp14:anchorId="6581149A" wp14:editId="2400529B">
+            <wp:extent cx="5281118" cy="3756986"/>
+            <wp:effectExtent l="0" t="0" r="0" b="0"/>
+            <wp:docPr id="11" name="Picture 11"/>
+            <wp:cNvGraphicFramePr>
+              <a:graphicFrameLocks xmlns:a="http://schemas.openxmlformats.org/drawingml/2006/main" noChangeAspect="1"/>
+            </wp:cNvGraphicFramePr>
+            <a:graphic xmlns:a="http://schemas.openxmlformats.org/drawingml/2006/main">
+              <a:graphicData uri="http://schemas.openxmlformats.org/drawingml/2006/picture">
+                <pic:pic xmlns:pic="http://schemas.openxmlformats.org/drawingml/2006/picture">
+                  <pic:nvPicPr>
+                    <pic:cNvPr id="1" name=""/>
+                    <pic:cNvPicPr/>
+                  </pic:nvPicPr>
+                  <pic:blipFill>
+                    <a:blip r:embed="rId18"/>
+                    <a:stretch>
+                      <a:fillRect/>
+                    </a:stretch>
+                  </pic:blipFill>
+                  <pic:spPr>
+                    <a:xfrm>
+                      <a:off x="0" y="0"/>
+                      <a:ext cx="5281118" cy="3756986"/>
+                    </a:xfrm>
+                    <a:prstGeom prst="rect">
+                      <a:avLst/>
+                    </a:prstGeom>
+                  </pic:spPr>
+                </pic:pic>
+              </a:graphicData>
+            </a:graphic>
+          </wp:inline>
+        </w:drawing>
+      </w:r>
+    </w:p>
+    <w:p>
+      <w:pPr>
+        <w:rPr>
+          <w:lang w:bidi="fa-IR"/>
+        </w:rPr>
+      </w:pPr>
+    </w:p>
+    <w:p>
+      <w:pPr>
+        <w:pStyle w:val="Heading2"/>
+        <w:rPr>
+          <w:lang w:bidi="fa-IR"/>
+        </w:rPr>
+      </w:pPr>
+      <w:r>
+        <w:rPr>
+          <w:lang w:bidi="fa-IR"/>
+        </w:rPr>
+        <w:t>2.C</w:t>
+      </w:r>
+    </w:p>
+    <w:p>
+      <w:pPr>
+        <w:rPr>
+          <w:lang w:bidi="fa-IR"/>
+        </w:rPr>
+      </w:pPr>
+    </w:p>
+    <w:p>
+      <w:pPr>
+        <w:rPr>
+          <w:lang w:bidi="fa-IR"/>
+        </w:rPr>
+      </w:pPr>
+      <w:r>
+        <w:rPr>
+          <w:noProof/>
+        </w:rPr>
+        <w:lastRenderedPageBreak/>
+        <w:drawing>
+          <wp:inline distT="0" distB="0" distL="0" distR="0" wp14:anchorId="32795D8A" wp14:editId="75065577">
+            <wp:extent cx="5281118" cy="3756986"/>
+            <wp:effectExtent l="0" t="0" r="0" b="0"/>
+            <wp:docPr id="14" name="Picture 14"/>
+            <wp:cNvGraphicFramePr>
+              <a:graphicFrameLocks xmlns:a="http://schemas.openxmlformats.org/drawingml/2006/main" noChangeAspect="1"/>
+            </wp:cNvGraphicFramePr>
+            <a:graphic xmlns:a="http://schemas.openxmlformats.org/drawingml/2006/main">
+              <a:graphicData uri="http://schemas.openxmlformats.org/drawingml/2006/picture">
+                <pic:pic xmlns:pic="http://schemas.openxmlformats.org/drawingml/2006/picture">
+                  <pic:nvPicPr>
+                    <pic:cNvPr id="1" name=""/>
+                    <pic:cNvPicPr/>
+                  </pic:nvPicPr>
+                  <pic:blipFill>
+                    <a:blip r:embed="rId19"/>
+                    <a:stretch>
+                      <a:fillRect/>
+                    </a:stretch>
+                  </pic:blipFill>
+                  <pic:spPr>
+                    <a:xfrm>
+                      <a:off x="0" y="0"/>
+                      <a:ext cx="5281118" cy="3756986"/>
+                    </a:xfrm>
+                    <a:prstGeom prst="rect">
+                      <a:avLst/>
+                    </a:prstGeom>
+                  </pic:spPr>
+                </pic:pic>
+              </a:graphicData>
+            </a:graphic>
+          </wp:inline>
+        </w:drawing>
+      </w:r>
+    </w:p>
+    <w:p>
+      <w:pPr>
+        <w:pStyle w:val="Heading2"/>
+        <w:rPr>
+          <w:lang w:bidi="fa-IR"/>
+        </w:rPr>
+      </w:pPr>
+      <w:r>
+        <w:rPr>
+          <w:lang w:bidi="fa-IR"/>
+        </w:rPr>
+        <w:t>2.D</w:t>
+      </w:r>
+    </w:p>
+    <w:p>
+      <w:pPr>
+        <w:rPr>
+          <w:lang w:bidi="fa-IR"/>
+        </w:rPr>
+      </w:pPr>
+      <w:r>
+        <w:rPr>
+          <w:noProof/>
+        </w:rPr>
+        <w:drawing>
+          <wp:inline distT="0" distB="0" distL="0" distR="0" wp14:anchorId="78D56039" wp14:editId="2CD963A5">
+            <wp:extent cx="5281118" cy="3756986"/>
+            <wp:effectExtent l="0" t="0" r="0" b="0"/>
+            <wp:docPr id="16" name="Picture 16"/>
+            <wp:cNvGraphicFramePr>
+              <a:graphicFrameLocks xmlns:a="http://schemas.openxmlformats.org/drawingml/2006/main" noChangeAspect="1"/>
+            </wp:cNvGraphicFramePr>
+            <a:graphic xmlns:a="http://schemas.openxmlformats.org/drawingml/2006/main">
+              <a:graphicData uri="http://schemas.openxmlformats.org/drawingml/2006/picture">
+                <pic:pic xmlns:pic="http://schemas.openxmlformats.org/drawingml/2006/picture">
+                  <pic:nvPicPr>
+                    <pic:cNvPr id="1" name=""/>
+                    <pic:cNvPicPr/>
+                  </pic:nvPicPr>
+                  <pic:blipFill>
+                    <a:blip r:embed="rId20"/>
+                    <a:stretch>
+                      <a:fillRect/>
+                    </a:stretch>
+                  </pic:blipFill>
+                  <pic:spPr>
+                    <a:xfrm>
+                      <a:off x="0" y="0"/>
+                      <a:ext cx="5281118" cy="3756986"/>
+                    </a:xfrm>
+                    <a:prstGeom prst="rect">
+                      <a:avLst/>
+                    </a:prstGeom>
+                  </pic:spPr>
+                </pic:pic>
+              </a:graphicData>
+            </a:graphic>
+          </wp:inline>
+        </w:drawing>
+      </w:r>
+    </w:p>
+    <w:p>
+      <w:pPr>
+        <w:pStyle w:val="Heading3"/>
+        <w:rPr>
+          <w:rFonts w:ascii="Comic Sans MS" w:hAnsi="Comic Sans MS"/>
+          <w:sz w:val="28"/>
+          <w:szCs w:val="28"/>
+          <w:lang w:bidi="fa-IR"/>
+        </w:rPr>
+      </w:pPr>
+      <w:r>
+        <w:rPr>
+          <w:rFonts w:ascii="Comic Sans MS" w:hAnsi="Comic Sans MS"/>
+          <w:sz w:val="28"/>
+          <w:szCs w:val="28"/>
+          <w:lang w:bidi="fa-IR"/>
+        </w:rPr>
+        <w:lastRenderedPageBreak/>
+        <w:t xml:space="preserve">Violin Plot is the combination of density plot and box plot, </w:t>
+      </w:r>
+      <w:proofErr w:type="gramStart"/>
+      <w:r>
+        <w:rPr>
+          <w:rFonts w:ascii="Comic Sans MS" w:hAnsi="Comic Sans MS"/>
+          <w:sz w:val="28"/>
+          <w:szCs w:val="28"/>
+          <w:lang w:bidi="fa-IR"/>
+        </w:rPr>
+        <w:t>i.e.</w:t>
+      </w:r>
+      <w:proofErr w:type="gramEnd"/>
+      <w:r>
+        <w:rPr>
+          <w:rFonts w:ascii="Comic Sans MS" w:hAnsi="Comic Sans MS"/>
+          <w:sz w:val="28"/>
+          <w:szCs w:val="28"/>
+          <w:lang w:bidi="fa-IR"/>
+        </w:rPr>
+        <w:t xml:space="preserve"> it both demonstrates which parts of the data have more or less probability to occur and also it shows roughly what the box plot shows. </w:t>
+      </w:r>
+    </w:p>
+    <w:p>
+      <w:pPr>
+        <w:rPr>
+          <w:rFonts w:ascii="Comic Sans MS" w:eastAsiaTheme="majorEastAsia" w:hAnsi="Comic Sans MS" w:cstheme="majorBidi"/>
+          <w:color w:val="404040" w:themeColor="text1" w:themeTint="BF"/>
+          <w:sz w:val="28"/>
+          <w:szCs w:val="28"/>
+          <w:lang w:bidi="fa-IR"/>
+        </w:rPr>
+      </w:pPr>
+      <w:r>
+        <w:rPr>
+          <w:rFonts w:ascii="Comic Sans MS" w:eastAsiaTheme="majorEastAsia" w:hAnsi="Comic Sans MS" w:cstheme="majorBidi"/>
+          <w:color w:val="404040" w:themeColor="text1" w:themeTint="BF"/>
+          <w:sz w:val="28"/>
+          <w:szCs w:val="28"/>
+          <w:lang w:bidi="fa-IR"/>
+        </w:rPr>
+        <w:t>As we can see here, the violin plot for both schools is very wide at the botto</w:t>
+      </w:r>
+      <w:r>
+        <w:rPr>
+          <w:rFonts w:ascii="Comic Sans MS" w:eastAsiaTheme="majorEastAsia" w:hAnsi="Comic Sans MS" w:cstheme="majorBidi"/>
+          <w:color w:val="404040" w:themeColor="text1" w:themeTint="BF"/>
+          <w:sz w:val="28"/>
+          <w:szCs w:val="28"/>
+          <w:lang w:bidi="fa-IR"/>
+        </w:rPr>
+        <w:t>m</w:t>
+      </w:r>
+      <w:r>
+        <w:rPr>
+          <w:rFonts w:ascii="Comic Sans MS" w:eastAsiaTheme="majorEastAsia" w:hAnsi="Comic Sans MS" w:cstheme="majorBidi"/>
+          <w:color w:val="404040" w:themeColor="text1" w:themeTint="BF"/>
+          <w:sz w:val="28"/>
+          <w:szCs w:val="28"/>
+          <w:lang w:bidi="fa-IR"/>
+        </w:rPr>
+        <w:t xml:space="preserve"> because</w:t>
+      </w:r>
+      <w:r>
+        <w:rPr>
+          <w:rFonts w:ascii="Comic Sans MS" w:eastAsiaTheme="majorEastAsia" w:hAnsi="Comic Sans MS" w:cstheme="majorBidi"/>
+          <w:color w:val="404040" w:themeColor="text1" w:themeTint="BF"/>
+          <w:sz w:val="28"/>
+          <w:szCs w:val="28"/>
+          <w:lang w:bidi="fa-IR"/>
+        </w:rPr>
+        <w:t xml:space="preserve">, as we discussed in the previous question, most of the students </w:t>
+      </w:r>
+      <w:r>
+        <w:rPr>
+          <w:rFonts w:ascii="Comic Sans MS" w:eastAsiaTheme="majorEastAsia" w:hAnsi="Comic Sans MS" w:cstheme="majorBidi"/>
+          <w:color w:val="404040" w:themeColor="text1" w:themeTint="BF"/>
+          <w:sz w:val="28"/>
+          <w:szCs w:val="28"/>
+          <w:lang w:bidi="fa-IR"/>
+        </w:rPr>
+        <w:t xml:space="preserve">have never been </w:t>
+      </w:r>
+      <w:proofErr w:type="gramStart"/>
+      <w:r>
+        <w:rPr>
+          <w:rFonts w:ascii="Comic Sans MS" w:eastAsiaTheme="majorEastAsia" w:hAnsi="Comic Sans MS" w:cstheme="majorBidi"/>
+          <w:color w:val="404040" w:themeColor="text1" w:themeTint="BF"/>
+          <w:sz w:val="28"/>
+          <w:szCs w:val="28"/>
+          <w:lang w:bidi="fa-IR"/>
+        </w:rPr>
+        <w:t>absent(</w:t>
+      </w:r>
+      <w:proofErr w:type="gramEnd"/>
+      <w:r>
+        <w:rPr>
+          <w:rFonts w:ascii="Comic Sans MS" w:eastAsiaTheme="majorEastAsia" w:hAnsi="Comic Sans MS" w:cstheme="majorBidi"/>
+          <w:color w:val="404040" w:themeColor="text1" w:themeTint="BF"/>
+          <w:sz w:val="28"/>
+          <w:szCs w:val="28"/>
+          <w:lang w:bidi="fa-IR"/>
+        </w:rPr>
+        <w:t>0 absences).</w:t>
+      </w:r>
+    </w:p>
+    <w:p>
+      <w:pPr>
+        <w:rPr>
+          <w:rFonts w:ascii="Comic Sans MS" w:eastAsiaTheme="majorEastAsia" w:hAnsi="Comic Sans MS" w:cstheme="majorBidi"/>
+          <w:color w:val="404040" w:themeColor="text1" w:themeTint="BF"/>
+          <w:sz w:val="28"/>
+          <w:szCs w:val="28"/>
+          <w:lang w:bidi="fa-IR"/>
+        </w:rPr>
+      </w:pPr>
+      <w:proofErr w:type="gramStart"/>
+      <w:r>
+        <w:rPr>
+          <w:rFonts w:ascii="Comic Sans MS" w:eastAsiaTheme="majorEastAsia" w:hAnsi="Comic Sans MS" w:cstheme="majorBidi"/>
+          <w:color w:val="404040" w:themeColor="text1" w:themeTint="BF"/>
+          <w:sz w:val="28"/>
+          <w:szCs w:val="28"/>
+          <w:lang w:bidi="fa-IR"/>
+        </w:rPr>
+        <w:t>Also</w:t>
+      </w:r>
+      <w:proofErr w:type="gramEnd"/>
+      <w:r>
+        <w:rPr>
+          <w:rFonts w:ascii="Comic Sans MS" w:eastAsiaTheme="majorEastAsia" w:hAnsi="Comic Sans MS" w:cstheme="majorBidi"/>
+          <w:color w:val="404040" w:themeColor="text1" w:themeTint="BF"/>
+          <w:sz w:val="28"/>
+          <w:szCs w:val="28"/>
+          <w:lang w:bidi="fa-IR"/>
+        </w:rPr>
+        <w:t xml:space="preserve"> a noteworthy difference between the violin plot for these two schools is that in “MS” school there are no outliers, maybe because the students are not allowed to have more that a maximum number of absences are maybe they can not take leave of absence so they can’t decide not to attend classes after starting a semester.</w:t>
+      </w:r>
+    </w:p>
+    <w:p>
+      <w:pPr>
+        <w:rPr>
+          <w:rFonts w:ascii="Comic Sans MS" w:eastAsiaTheme="majorEastAsia" w:hAnsi="Comic Sans MS" w:cstheme="majorBidi"/>
+          <w:color w:val="404040" w:themeColor="text1" w:themeTint="BF"/>
+          <w:sz w:val="28"/>
+          <w:szCs w:val="28"/>
+          <w:lang w:bidi="fa-IR"/>
+        </w:rPr>
+      </w:pPr>
+    </w:p>
+    <w:p>
+      <w:pPr>
+        <w:pStyle w:val="Heading1"/>
+        <w:rPr>
+          <w:lang w:bidi="fa-IR"/>
+        </w:rPr>
+      </w:pPr>
+      <w:r>
+        <w:rPr>
+          <w:rFonts w:ascii="Comic Sans MS" w:hAnsi="Comic Sans MS"/>
+          <w:lang w:bidi="fa-IR"/>
+        </w:rPr>
+        <w:t>Question 3</w:t>
+      </w:r>
+    </w:p>
+    <w:p>
+      <w:pPr>
+        <w:pStyle w:val="Heading2"/>
+        <w:rPr>
+          <w:lang w:bidi="fa-IR"/>
+        </w:rPr>
+      </w:pPr>
+      <w:r>
+        <w:rPr>
+          <w:lang w:bidi="fa-IR"/>
+        </w:rPr>
+        <w:t xml:space="preserve">Chosen </w:t>
+      </w:r>
+      <w:proofErr w:type="gramStart"/>
+      <w:r>
+        <w:rPr>
+          <w:lang w:bidi="fa-IR"/>
+        </w:rPr>
+        <w:t>Variables :</w:t>
+      </w:r>
+      <w:proofErr w:type="gramEnd"/>
+      <w:r>
+        <w:rPr>
+          <w:lang w:bidi="fa-IR"/>
+        </w:rPr>
+        <w:t xml:space="preserve"> </w:t>
+      </w:r>
+      <w:r>
+        <w:rPr>
+          <w:lang w:bidi="fa-IR"/>
+        </w:rPr>
+        <w:t>G1 and G2</w:t>
+      </w:r>
+    </w:p>
+    <w:p>
+      <w:pPr>
+        <w:pStyle w:val="Heading2"/>
+        <w:rPr>
+          <w:lang w:bidi="fa-IR"/>
+        </w:rPr>
+      </w:pPr>
+      <w:r>
+        <w:rPr>
+          <w:lang w:bidi="fa-IR"/>
+        </w:rPr>
+        <w:t>3.A</w:t>
+      </w:r>
+    </w:p>
+    <w:p>
+      <w:pPr>
+        <w:rPr>
+          <w:rFonts w:ascii="Comic Sans MS" w:hAnsi="Comic Sans MS"/>
+          <w:sz w:val="28"/>
+          <w:szCs w:val="28"/>
+          <w:lang w:bidi="fa-IR"/>
+        </w:rPr>
+      </w:pPr>
+      <w:r>
+        <w:rPr>
+          <w:rFonts w:ascii="Comic Sans MS" w:hAnsi="Comic Sans MS"/>
+          <w:sz w:val="28"/>
+          <w:szCs w:val="28"/>
+          <w:lang w:bidi="fa-IR"/>
+        </w:rPr>
+        <w:t xml:space="preserve">I guess that </w:t>
+      </w:r>
+      <w:r>
+        <w:rPr>
+          <w:rFonts w:ascii="Comic Sans MS" w:hAnsi="Comic Sans MS"/>
+          <w:sz w:val="28"/>
+          <w:szCs w:val="28"/>
+          <w:lang w:bidi="fa-IR"/>
+        </w:rPr>
+        <w:t>these two variables</w:t>
+      </w:r>
+      <w:r>
+        <w:rPr>
+          <w:rFonts w:ascii="Comic Sans MS" w:hAnsi="Comic Sans MS"/>
+          <w:sz w:val="28"/>
+          <w:szCs w:val="28"/>
+          <w:lang w:bidi="fa-IR"/>
+        </w:rPr>
+        <w:t xml:space="preserve"> should have a high correlation because if a student has a higher G1 score, so in </w:t>
+      </w:r>
+      <w:r>
+        <w:rPr>
+          <w:rFonts w:ascii="Comic Sans MS" w:hAnsi="Comic Sans MS"/>
+          <w:sz w:val="28"/>
+          <w:szCs w:val="28"/>
+          <w:lang w:bidi="fa-IR"/>
+        </w:rPr>
+        <w:t>general they</w:t>
+      </w:r>
+      <w:r>
+        <w:rPr>
+          <w:rFonts w:ascii="Comic Sans MS" w:hAnsi="Comic Sans MS"/>
+          <w:sz w:val="28"/>
+          <w:szCs w:val="28"/>
+          <w:lang w:bidi="fa-IR"/>
+        </w:rPr>
+        <w:t xml:space="preserve"> </w:t>
+      </w:r>
+      <w:r>
+        <w:rPr>
+          <w:rFonts w:ascii="Comic Sans MS" w:hAnsi="Comic Sans MS"/>
+          <w:sz w:val="28"/>
+          <w:szCs w:val="28"/>
+          <w:lang w:bidi="fa-IR"/>
+        </w:rPr>
+        <w:t xml:space="preserve">are intended to be </w:t>
+      </w:r>
+      <w:r>
+        <w:rPr>
+          <w:rFonts w:ascii="Comic Sans MS" w:hAnsi="Comic Sans MS"/>
+          <w:sz w:val="28"/>
+          <w:szCs w:val="28"/>
+          <w:lang w:bidi="fa-IR"/>
+        </w:rPr>
+        <w:t xml:space="preserve"> </w:t>
+      </w:r>
+      <w:hyperlink r:id="rId21" w:history="1">
+        <w:r>
+          <w:rPr>
+            <w:rFonts w:ascii="Comic Sans MS" w:hAnsi="Comic Sans MS"/>
+            <w:sz w:val="28"/>
+            <w:szCs w:val="28"/>
+            <w:lang w:bidi="fa-IR"/>
+          </w:rPr>
+          <w:t>studious</w:t>
+        </w:r>
+      </w:hyperlink>
+      <w:r>
+        <w:rPr>
+          <w:rFonts w:ascii="Comic Sans MS" w:hAnsi="Comic Sans MS"/>
+          <w:sz w:val="28"/>
+          <w:szCs w:val="28"/>
+          <w:lang w:bidi="fa-IR"/>
+        </w:rPr>
+        <w:t>, therefore</w:t>
+      </w:r>
+      <w:r>
+        <w:rPr>
+          <w:rFonts w:ascii="Comic Sans MS" w:hAnsi="Comic Sans MS"/>
+          <w:sz w:val="28"/>
+          <w:szCs w:val="28"/>
+          <w:lang w:bidi="fa-IR"/>
+        </w:rPr>
+        <w:t xml:space="preserve"> they </w:t>
+      </w:r>
+      <w:r>
+        <w:rPr>
+          <w:rFonts w:ascii="Comic Sans MS" w:hAnsi="Comic Sans MS"/>
+          <w:sz w:val="28"/>
+          <w:szCs w:val="28"/>
+          <w:lang w:bidi="fa-IR"/>
+        </w:rPr>
+        <w:t xml:space="preserve">probably </w:t>
+      </w:r>
+      <w:r>
+        <w:rPr>
+          <w:rFonts w:ascii="Comic Sans MS" w:hAnsi="Comic Sans MS"/>
+          <w:sz w:val="28"/>
+          <w:szCs w:val="28"/>
+          <w:lang w:bidi="fa-IR"/>
+        </w:rPr>
+        <w:t>have high score in G2</w:t>
+      </w:r>
+      <w:r>
+        <w:rPr>
+          <w:rFonts w:ascii="Comic Sans MS" w:hAnsi="Comic Sans MS"/>
+          <w:sz w:val="28"/>
+          <w:szCs w:val="28"/>
+          <w:lang w:bidi="fa-IR"/>
+        </w:rPr>
+        <w:t xml:space="preserve"> too</w:t>
+      </w:r>
+      <w:r>
+        <w:rPr>
+          <w:rFonts w:ascii="Comic Sans MS" w:hAnsi="Comic Sans MS"/>
+          <w:sz w:val="28"/>
+          <w:szCs w:val="28"/>
+          <w:lang w:bidi="fa-IR"/>
+        </w:rPr>
+        <w:t>.</w:t>
+      </w:r>
+    </w:p>
+    <w:p>
+      <w:pPr>
+        <w:rPr>
+          <w:lang w:bidi="fa-IR"/>
+        </w:rPr>
+      </w:pPr>
+    </w:p>
+    <w:p>
+      <w:pPr>
+        <w:pStyle w:val="Heading2"/>
+        <w:rPr>
+          <w:lang w:bidi="fa-IR"/>
+        </w:rPr>
+      </w:pPr>
+      <w:r>
+        <w:rPr>
+          <w:lang w:bidi="fa-IR"/>
+        </w:rPr>
+        <w:lastRenderedPageBreak/>
+        <w:t>3.B</w:t>
+      </w:r>
+    </w:p>
+    <w:p>
+      <w:pPr>
+        <w:tabs>
+          <w:tab w:val="left" w:pos="2970"/>
+        </w:tabs>
+        <w:rPr>
+          <w:lang w:bidi="fa-IR"/>
+        </w:rPr>
+      </w:pPr>
+      <w:r>
+        <w:rPr>
+          <w:noProof/>
+        </w:rPr>
+        <w:drawing>
+          <wp:inline distT="0" distB="0" distL="0" distR="0" wp14:anchorId="7F9866C3" wp14:editId="14AB3C55">
+            <wp:extent cx="5281118" cy="3756986"/>
+            <wp:effectExtent l="0" t="0" r="0" b="0"/>
+            <wp:docPr id="17" name="Picture 17"/>
+            <wp:cNvGraphicFramePr>
+              <a:graphicFrameLocks xmlns:a="http://schemas.openxmlformats.org/drawingml/2006/main" noChangeAspect="1"/>
+            </wp:cNvGraphicFramePr>
+            <a:graphic xmlns:a="http://schemas.openxmlformats.org/drawingml/2006/main">
+              <a:graphicData uri="http://schemas.openxmlformats.org/drawingml/2006/picture">
+                <pic:pic xmlns:pic="http://schemas.openxmlformats.org/drawingml/2006/picture">
+                  <pic:nvPicPr>
+                    <pic:cNvPr id="1" name=""/>
+                    <pic:cNvPicPr/>
+                  </pic:nvPicPr>
+                  <pic:blipFill>
+                    <a:blip r:embed="rId22"/>
+                    <a:stretch>
+                      <a:fillRect/>
+                    </a:stretch>
+                  </pic:blipFill>
+                  <pic:spPr>
+                    <a:xfrm>
+                      <a:off x="0" y="0"/>
+                      <a:ext cx="5281118" cy="3756986"/>
+                    </a:xfrm>
+                    <a:prstGeom prst="rect">
+                      <a:avLst/>
+                    </a:prstGeom>
+                  </pic:spPr>
+                </pic:pic>
+              </a:graphicData>
+            </a:graphic>
+          </wp:inline>
+        </w:drawing>
+      </w:r>
+    </w:p>
+    <w:p>
+      <w:pPr>
+        <w:tabs>
+          <w:tab w:val="left" w:pos="2970"/>
+        </w:tabs>
+        <w:rPr>
+          <w:rFonts w:ascii="Comic Sans MS" w:hAnsi="Comic Sans MS"/>
+          <w:sz w:val="28"/>
+          <w:szCs w:val="28"/>
+          <w:lang w:bidi="fa-IR"/>
+        </w:rPr>
+      </w:pPr>
+      <w:r>
+        <w:rPr>
+          <w:rFonts w:ascii="Comic Sans MS" w:hAnsi="Comic Sans MS"/>
+          <w:sz w:val="28"/>
+          <w:szCs w:val="28"/>
+          <w:lang w:bidi="fa-IR"/>
+        </w:rPr>
+        <w:t>We see here that apparently there is a strong linear correlation with these two variables.</w:t>
+      </w:r>
+    </w:p>
+    <w:p>
+      <w:pPr>
+        <w:tabs>
+          <w:tab w:val="left" w:pos="2970"/>
+        </w:tabs>
+        <w:rPr>
+          <w:lang w:bidi="fa-IR"/>
+        </w:rPr>
+      </w:pPr>
+    </w:p>
+    <w:p>
+      <w:pPr>
+        <w:pStyle w:val="Heading2"/>
+        <w:rPr>
+          <w:lang w:bidi="fa-IR"/>
+        </w:rPr>
+      </w:pPr>
+      <w:r>
+        <w:rPr>
+          <w:lang w:bidi="fa-IR"/>
+        </w:rPr>
+        <w:t>3.C</w:t>
+      </w:r>
+    </w:p>
+    <w:p>
+      <w:pPr>
+        <w:jc w:val="center"/>
+        <w:rPr>
+          <w:noProof/>
+        </w:rPr>
+      </w:pPr>
+    </w:p>
+    <w:p>
+      <w:pPr>
+        <w:jc w:val="center"/>
+        <w:rPr>
+          <w:lang w:bidi="fa-IR"/>
+        </w:rPr>
+      </w:pPr>
+      <w:r>
+        <w:rPr>
+          <w:noProof/>
+        </w:rPr>
+        <w:drawing>
+          <wp:inline distT="0" distB="0" distL="0" distR="0" wp14:anchorId="744CBB3D" wp14:editId="582AF42D">
+            <wp:extent cx="2099310" cy="745066"/>
+            <wp:effectExtent l="0" t="0" r="0" b="0"/>
+            <wp:docPr id="20" name="Picture 20"/>
+            <wp:cNvGraphicFramePr>
+              <a:graphicFrameLocks xmlns:a="http://schemas.openxmlformats.org/drawingml/2006/main" noChangeAspect="1"/>
+            </wp:cNvGraphicFramePr>
+            <a:graphic xmlns:a="http://schemas.openxmlformats.org/drawingml/2006/main">
+              <a:graphicData uri="http://schemas.openxmlformats.org/drawingml/2006/picture">
+                <pic:pic xmlns:pic="http://schemas.openxmlformats.org/drawingml/2006/picture">
+                  <pic:nvPicPr>
+                    <pic:cNvPr id="1" name=""/>
+                    <pic:cNvPicPr/>
+                  </pic:nvPicPr>
+                  <pic:blipFill rotWithShape="1">
+                    <a:blip r:embed="rId23"/>
+                    <a:srcRect t="57689" r="61550"/>
+                    <a:stretch/>
+                  </pic:blipFill>
+                  <pic:spPr bwMode="auto">
+                    <a:xfrm>
+                      <a:off x="0" y="0"/>
+                      <a:ext cx="2107881" cy="748108"/>
+                    </a:xfrm>
+                    <a:prstGeom prst="rect">
+                      <a:avLst/>
+                    </a:prstGeom>
+                    <a:ln>
+                      <a:noFill/>
+                    </a:ln>
+                    <a:extLst>
+                      <a:ext uri="{53640926-AAD7-44D8-BBD7-CCE9431645EC}">
+                        <a14:shadowObscured xmlns:a14="http://schemas.microsoft.com/office/drawing/2010/main"/>
+                      </a:ext>
+                    </a:extLst>
+                  </pic:spPr>
+                </pic:pic>
+              </a:graphicData>
+            </a:graphic>
+          </wp:inline>
+        </w:drawing>
+      </w:r>
+    </w:p>
+    <w:p>
+      <w:pPr>
+        <w:rPr>
+          <w:lang w:bidi="fa-IR"/>
+        </w:rPr>
+      </w:pPr>
+    </w:p>
+    <w:p>
+      <w:pPr>
+        <w:pStyle w:val="Heading2"/>
+        <w:rPr>
+          <w:lang w:bidi="fa-IR"/>
+        </w:rPr>
+      </w:pPr>
+      <w:r>
+        <w:rPr>
+          <w:lang w:bidi="fa-IR"/>
+        </w:rPr>
+        <w:t>3.D</w:t>
+      </w:r>
+    </w:p>
+    <w:p>
+      <w:pPr>
+        <w:rPr>
+          <w:lang w:bidi="fa-IR"/>
+        </w:rPr>
+      </w:pPr>
+    </w:p>
+    <w:p>
+      <w:pPr>
+        <w:rPr>
+          <w:rFonts w:ascii="Comic Sans MS" w:hAnsi="Comic Sans MS"/>
+          <w:sz w:val="28"/>
+          <w:szCs w:val="28"/>
+          <w:lang w:bidi="fa-IR"/>
+        </w:rPr>
+      </w:pPr>
+      <w:r>
+        <w:rPr>
+          <w:rFonts w:ascii="Comic Sans MS" w:hAnsi="Comic Sans MS"/>
+          <w:sz w:val="28"/>
+          <w:szCs w:val="28"/>
+          <w:lang w:bidi="fa-IR"/>
+        </w:rPr>
+        <w:t>The correlation of these two variables is 0.85 which is very high and agrees with my guess at part A.</w:t>
+      </w:r>
+    </w:p>
+    <w:p>
+      <w:pPr>
+        <w:rPr>
+          <w:rFonts w:ascii="Comic Sans MS" w:hAnsi="Comic Sans MS"/>
+          <w:sz w:val="28"/>
+          <w:szCs w:val="28"/>
+          <w:lang w:bidi="fa-IR"/>
+        </w:rPr>
+      </w:pPr>
+    </w:p>
+    <w:p>
+      <w:pPr>
+        <w:pStyle w:val="Heading2"/>
+        <w:rPr>
+          <w:lang w:bidi="fa-IR"/>
+        </w:rPr>
+      </w:pPr>
+      <w:r>
+        <w:rPr>
+          <w:lang w:bidi="fa-IR"/>
+        </w:rPr>
+        <w:lastRenderedPageBreak/>
+        <w:t>3.</w:t>
+      </w:r>
+      <w:r>
+        <w:rPr>
+          <w:lang w:bidi="fa-IR"/>
+        </w:rPr>
+        <w:t>E</w:t>
+      </w:r>
+    </w:p>
+    <w:p>
+      <w:pPr>
+        <w:rPr>
+          <w:noProof/>
+        </w:rPr>
+      </w:pPr>
+    </w:p>
+    <w:p>
+      <w:pPr>
+        <w:rPr>
+          <w:lang w:bidi="fa-IR"/>
+        </w:rPr>
+      </w:pPr>
+      <w:r>
+        <w:rPr>
+          <w:noProof/>
+        </w:rPr>
+        <w:drawing>
+          <wp:inline distT="0" distB="0" distL="0" distR="0" wp14:anchorId="32D2B670" wp14:editId="398AEDF1">
+            <wp:extent cx="5133975" cy="541866"/>
+            <wp:effectExtent l="0" t="0" r="0" b="0"/>
+            <wp:docPr id="21" name="Picture 21"/>
+            <wp:cNvGraphicFramePr>
+              <a:graphicFrameLocks xmlns:a="http://schemas.openxmlformats.org/drawingml/2006/main" noChangeAspect="1"/>
+            </wp:cNvGraphicFramePr>
+            <a:graphic xmlns:a="http://schemas.openxmlformats.org/drawingml/2006/main">
+              <a:graphicData uri="http://schemas.openxmlformats.org/drawingml/2006/picture">
+                <pic:pic xmlns:pic="http://schemas.openxmlformats.org/drawingml/2006/picture">
+                  <pic:nvPicPr>
+                    <pic:cNvPr id="1" name=""/>
+                    <pic:cNvPicPr/>
+                  </pic:nvPicPr>
+                  <pic:blipFill rotWithShape="1">
+                    <a:blip r:embed="rId24"/>
+                    <a:srcRect b="62325"/>
+                    <a:stretch/>
+                  </pic:blipFill>
+                  <pic:spPr bwMode="auto">
+                    <a:xfrm>
+                      <a:off x="0" y="0"/>
+                      <a:ext cx="5133975" cy="541866"/>
+                    </a:xfrm>
+                    <a:prstGeom prst="rect">
+                      <a:avLst/>
+                    </a:prstGeom>
+                    <a:ln>
+                      <a:noFill/>
+                    </a:ln>
+                    <a:extLst>
+                      <a:ext uri="{53640926-AAD7-44D8-BBD7-CCE9431645EC}">
+                        <a14:shadowObscured xmlns:a14="http://schemas.microsoft.com/office/drawing/2010/main"/>
+                      </a:ext>
+                    </a:extLst>
+                  </pic:spPr>
+                </pic:pic>
+              </a:graphicData>
+            </a:graphic>
+          </wp:inline>
+        </w:drawing>
+      </w:r>
+    </w:p>
+    <w:p>
+      <w:pPr>
+        <w:rPr>
+          <w:lang w:bidi="fa-IR"/>
+        </w:rPr>
+      </w:pPr>
+    </w:p>
+    <w:p>
+      <w:pPr>
+        <w:rPr>
+          <w:rFonts w:ascii="Comic Sans MS" w:hAnsi="Comic Sans MS"/>
+          <w:sz w:val="28"/>
+          <w:szCs w:val="28"/>
+          <w:lang w:bidi="fa-IR"/>
+        </w:rPr>
+      </w:pPr>
+      <w:r>
+        <w:rPr>
+          <w:rFonts w:ascii="Comic Sans MS" w:hAnsi="Comic Sans MS"/>
+          <w:sz w:val="28"/>
+          <w:szCs w:val="28"/>
+          <w:lang w:bidi="fa-IR"/>
+        </w:rPr>
+        <w:t>N</w:t>
+      </w:r>
+      <w:r>
+        <w:rPr>
+          <w:rFonts w:ascii="Comic Sans MS" w:hAnsi="Comic Sans MS"/>
+          <w:sz w:val="28"/>
+          <w:szCs w:val="28"/>
+          <w:lang w:bidi="fa-IR"/>
+        </w:rPr>
+        <w:t xml:space="preserve">ull </w:t>
+      </w:r>
+      <w:r>
+        <w:rPr>
+          <w:rFonts w:ascii="Comic Sans MS" w:hAnsi="Comic Sans MS"/>
+          <w:sz w:val="28"/>
+          <w:szCs w:val="28"/>
+          <w:lang w:bidi="fa-IR"/>
+        </w:rPr>
+        <w:t>H</w:t>
+      </w:r>
+      <w:r>
+        <w:rPr>
+          <w:rFonts w:ascii="Comic Sans MS" w:hAnsi="Comic Sans MS"/>
+          <w:sz w:val="28"/>
+          <w:szCs w:val="28"/>
+          <w:lang w:bidi="fa-IR"/>
+        </w:rPr>
+        <w:t>ypothesis</w:t>
+      </w:r>
+      <w:r>
+        <w:rPr>
+          <w:rFonts w:ascii="Comic Sans MS" w:hAnsi="Comic Sans MS"/>
+          <w:sz w:val="28"/>
+          <w:szCs w:val="28"/>
+          <w:lang w:bidi="fa-IR"/>
+        </w:rPr>
+        <w:t xml:space="preserve">: </w:t>
+      </w:r>
+      <w:r>
+        <w:rPr>
+          <w:rFonts w:ascii="Comic Sans MS" w:hAnsi="Comic Sans MS"/>
+          <w:sz w:val="28"/>
+          <w:szCs w:val="28"/>
+          <w:lang w:bidi="fa-IR"/>
+        </w:rPr>
+        <w:tab/>
+      </w:r>
+      <w:r>
+        <w:rPr>
+          <w:rFonts w:ascii="Comic Sans MS" w:hAnsi="Comic Sans MS"/>
+          <w:sz w:val="28"/>
+          <w:szCs w:val="28"/>
+          <w:lang w:bidi="fa-IR"/>
+        </w:rPr>
+        <w:tab/>
+      </w:r>
+      <w:r>
+        <w:rPr>
+          <w:rFonts w:ascii="Comic Sans MS" w:hAnsi="Comic Sans MS"/>
+          <w:sz w:val="28"/>
+          <w:szCs w:val="28"/>
+          <w:lang w:bidi="fa-IR"/>
+        </w:rPr>
+        <w:t>True correlation is equal to 0</w:t>
+      </w:r>
+    </w:p>
+    <w:p>
+      <w:pPr>
+        <w:rPr>
+          <w:rFonts w:ascii="Comic Sans MS" w:hAnsi="Comic Sans MS"/>
+          <w:sz w:val="28"/>
+          <w:szCs w:val="28"/>
+          <w:lang w:bidi="fa-IR"/>
+        </w:rPr>
+      </w:pPr>
+      <w:r>
+        <w:rPr>
+          <w:rFonts w:ascii="Comic Sans MS" w:hAnsi="Comic Sans MS"/>
+          <w:sz w:val="28"/>
+          <w:szCs w:val="28"/>
+          <w:lang w:bidi="fa-IR"/>
+        </w:rPr>
+        <w:t>Alternative H</w:t>
+      </w:r>
+      <w:r>
+        <w:rPr>
+          <w:rFonts w:ascii="Comic Sans MS" w:hAnsi="Comic Sans MS"/>
+          <w:sz w:val="28"/>
+          <w:szCs w:val="28"/>
+          <w:lang w:bidi="fa-IR"/>
+        </w:rPr>
+        <w:t xml:space="preserve">ypothesis: </w:t>
+      </w:r>
+      <w:r>
+        <w:rPr>
+          <w:rFonts w:ascii="Comic Sans MS" w:hAnsi="Comic Sans MS"/>
+          <w:sz w:val="28"/>
+          <w:szCs w:val="28"/>
+          <w:lang w:bidi="fa-IR"/>
+        </w:rPr>
+        <w:tab/>
+      </w:r>
+      <w:r>
+        <w:rPr>
+          <w:rFonts w:ascii="Comic Sans MS" w:hAnsi="Comic Sans MS"/>
+          <w:sz w:val="28"/>
+          <w:szCs w:val="28"/>
+          <w:lang w:bidi="fa-IR"/>
+        </w:rPr>
+        <w:t xml:space="preserve">True correlation is </w:t>
+      </w:r>
+      <w:r>
+        <w:rPr>
+          <w:rFonts w:ascii="Comic Sans MS" w:hAnsi="Comic Sans MS"/>
+          <w:sz w:val="28"/>
+          <w:szCs w:val="28"/>
+          <w:lang w:bidi="fa-IR"/>
+        </w:rPr>
+        <w:t xml:space="preserve">not </w:t>
+      </w:r>
+      <w:r>
+        <w:rPr>
+          <w:rFonts w:ascii="Comic Sans MS" w:hAnsi="Comic Sans MS"/>
+          <w:sz w:val="28"/>
+          <w:szCs w:val="28"/>
+          <w:lang w:bidi="fa-IR"/>
+        </w:rPr>
+        <w:t>equal to 0</w:t>
+      </w:r>
+    </w:p>
+    <w:p>
+      <w:pPr>
+        <w:rPr>
+          <w:rFonts w:ascii="Comic Sans MS" w:hAnsi="Comic Sans MS"/>
+          <w:sz w:val="28"/>
+          <w:szCs w:val="28"/>
+          <w:lang w:bidi="fa-IR"/>
+        </w:rPr>
+      </w:pPr>
+      <w:r>
+        <w:rPr>
+          <w:rFonts w:ascii="Comic Sans MS" w:hAnsi="Comic Sans MS"/>
+          <w:sz w:val="28"/>
+          <w:szCs w:val="28"/>
+          <w:lang w:bidi="fa-IR"/>
+        </w:rPr>
+        <w:t xml:space="preserve">p-value is </w:t>
+      </w:r>
+      <w:r>
+        <w:rPr>
+          <w:rFonts w:ascii="Comic Sans MS" w:hAnsi="Comic Sans MS"/>
+          <w:sz w:val="28"/>
+          <w:szCs w:val="28"/>
+          <w:lang w:bidi="fa-IR"/>
+        </w:rPr>
+        <w:t>nearly zero so we reject the null hypothesis in favor of the alternative.</w:t>
+      </w:r>
+    </w:p>
+    <w:p>
+      <w:pPr>
+        <w:rPr>
+          <w:rFonts w:ascii="Comic Sans MS" w:hAnsi="Comic Sans MS"/>
+          <w:sz w:val="28"/>
+          <w:szCs w:val="28"/>
+          <w:lang w:bidi="fa-IR"/>
+        </w:rPr>
+      </w:pPr>
+      <w:r>
+        <w:rPr>
+          <w:rFonts w:ascii="Comic Sans MS" w:hAnsi="Comic Sans MS"/>
+          <w:sz w:val="28"/>
+          <w:szCs w:val="28"/>
+          <w:lang w:bidi="fa-IR"/>
+        </w:rPr>
+        <w:t>Result: we are highly confident that there is a correlation between these two variables as we guessed in par A</w:t>
+      </w:r>
+      <w:r>
+        <w:rPr>
+          <w:rFonts w:ascii="Comic Sans MS" w:hAnsi="Comic Sans MS"/>
+          <w:sz w:val="28"/>
+          <w:szCs w:val="28"/>
+          <w:lang w:bidi="fa-IR"/>
+        </w:rPr>
+        <w:t>.</w:t>
+      </w:r>
+    </w:p>
+    <w:p>
+      <w:pPr>
+        <w:rPr>
+          <w:rFonts w:ascii="Comic Sans MS" w:hAnsi="Comic Sans MS"/>
+          <w:sz w:val="28"/>
+          <w:szCs w:val="28"/>
+          <w:lang w:bidi="fa-IR"/>
+        </w:rPr>
+      </w:pPr>
+    </w:p>
+    <w:p>
+      <w:pPr>
+        <w:rPr>
+          <w:rFonts w:ascii="Comic Sans MS" w:hAnsi="Comic Sans MS"/>
+          <w:sz w:val="28"/>
+          <w:szCs w:val="28"/>
+          <w:lang w:bidi="fa-IR"/>
+        </w:rPr>
+      </w:pPr>
+    </w:p>
+    <w:p>
+      <w:pPr>
+        <w:pStyle w:val="Heading2"/>
+        <w:rPr>
+          <w:lang w:bidi="fa-IR"/>
+        </w:rPr>
+      </w:pPr>
+      <w:r>
+        <w:rPr>
+          <w:lang w:bidi="fa-IR"/>
+        </w:rPr>
+        <w:t>3.</w:t>
+      </w:r>
+      <w:r>
+        <w:rPr>
+          <w:lang w:bidi="fa-IR"/>
+        </w:rPr>
+        <w:t>F</w:t>
+      </w:r>
+    </w:p>
+    <w:p>
+      <w:pPr>
+        <w:rPr>
+          <w:lang w:bidi="fa-IR"/>
+        </w:rPr>
+      </w:pPr>
+      <w:r>
+        <w:rPr>
+          <w:lang w:bidi="fa-IR"/>
+        </w:rPr>
+        <w:t xml:space="preserve">Selected Categorial </w:t>
+      </w:r>
+      <w:proofErr w:type="gramStart"/>
+      <w:r>
+        <w:rPr>
+          <w:lang w:bidi="fa-IR"/>
+        </w:rPr>
+        <w:t>Variable :</w:t>
+      </w:r>
+      <w:proofErr w:type="gramEnd"/>
+      <w:r>
+        <w:rPr>
+          <w:lang w:bidi="fa-IR"/>
+        </w:rPr>
+        <w:t xml:space="preserve"> Sex</w:t>
+      </w:r>
+    </w:p>
+    <w:p>
+      <w:pPr>
+        <w:rPr>
+          <w:lang w:bidi="fa-IR"/>
+        </w:rPr>
+      </w:pPr>
+    </w:p>
+    <w:p>
+      <w:pPr>
+        <w:jc w:val="center"/>
+        <w:rPr>
+          <w:rFonts w:ascii="Comic Sans MS" w:hAnsi="Comic Sans MS"/>
+          <w:sz w:val="28"/>
+          <w:szCs w:val="28"/>
+          <w:lang w:bidi="fa-IR"/>
+        </w:rPr>
+      </w:pPr>
+      <w:r>
+        <w:drawing>
+          <wp:inline distT="0" distB="0" distL="0" distR="0" wp14:anchorId="1A24938B" wp14:editId="1FB96EE3">
+            <wp:extent cx="3894667" cy="3163585"/>
+            <wp:effectExtent l="0" t="0" r="0" b="0"/>
+            <wp:docPr id="22" name="Picture 22"/>
+            <wp:cNvGraphicFramePr>
+              <a:graphicFrameLocks xmlns:a="http://schemas.openxmlformats.org/drawingml/2006/main" noChangeAspect="1"/>
+            </wp:cNvGraphicFramePr>
+            <a:graphic xmlns:a="http://schemas.openxmlformats.org/drawingml/2006/main">
+              <a:graphicData uri="http://schemas.openxmlformats.org/drawingml/2006/picture">
+                <pic:pic xmlns:pic="http://schemas.openxmlformats.org/drawingml/2006/picture">
+                  <pic:nvPicPr>
+                    <pic:cNvPr id="1" name=""/>
+                    <pic:cNvPicPr/>
+                  </pic:nvPicPr>
+                  <pic:blipFill>
+                    <a:blip r:embed="rId25"/>
+                    <a:stretch>
+                      <a:fillRect/>
+                    </a:stretch>
+                  </pic:blipFill>
+                  <pic:spPr>
+                    <a:xfrm>
+                      <a:off x="0" y="0"/>
+                      <a:ext cx="3903084" cy="3170422"/>
+                    </a:xfrm>
+                    <a:prstGeom prst="rect">
+                      <a:avLst/>
+                    </a:prstGeom>
+                  </pic:spPr>
+                </pic:pic>
+              </a:graphicData>
+            </a:graphic>
+          </wp:inline>
+        </w:drawing>
+      </w:r>
+    </w:p>
+    <w:p>
+      <w:pPr>
+        <w:rPr>
+          <w:rFonts w:ascii="Comic Sans MS" w:hAnsi="Comic Sans MS"/>
+          <w:sz w:val="28"/>
+          <w:szCs w:val="28"/>
+          <w:lang w:bidi="fa-IR"/>
+        </w:rPr>
+      </w:pPr>
+    </w:p>
+    <w:p>
+      <w:pPr>
+        <w:pStyle w:val="Heading2"/>
+        <w:rPr>
+          <w:lang w:bidi="fa-IR"/>
+        </w:rPr>
+      </w:pPr>
+      <w:r>
+        <w:rPr>
+          <w:lang w:bidi="fa-IR"/>
+        </w:rPr>
+        <w:t>3.</w:t>
+      </w:r>
+      <w:r>
+        <w:rPr>
+          <w:lang w:bidi="fa-IR"/>
+        </w:rPr>
+        <w:t>G</w:t>
+      </w:r>
+    </w:p>
+    <w:p>
+      <w:pPr>
+        <w:rPr>
+          <w:rFonts w:hint="cs"/>
+          <w:rtl/>
+          <w:lang w:bidi="fa-IR"/>
+        </w:rPr>
+      </w:pPr>
+    </w:p>
+    <w:p>
+      <w:pPr>
+        <w:pStyle w:val="Heading3"/>
+        <w:rPr>
+          <w:lang w:bidi="fa-IR"/>
+        </w:rPr>
+      </w:pPr>
+      <w:r>
+        <w:rPr>
+          <w:lang w:bidi="fa-IR"/>
+        </w:rPr>
+        <w:t>3.H</w:t>
+      </w:r>
+    </w:p>
+    <w:p>
+      <w:pPr>
+        <w:rPr>
+          <w:lang w:bidi="fa-IR"/>
+        </w:rPr>
+      </w:pPr>
+    </w:p>
+    <w:p>
+      <w:pPr>
+        <w:rPr>
+          <w:lang w:bidi="fa-IR"/>
+        </w:rPr>
+      </w:pPr>
+    </w:p>
+    <w:p>
+      <w:pPr>
+        <w:pStyle w:val="Heading1"/>
+        <w:rPr>
+          <w:lang w:bidi="fa-IR"/>
+        </w:rPr>
+      </w:pPr>
+      <w:r>
+        <w:rPr>
+          <w:lang w:bidi="fa-IR"/>
+        </w:rPr>
+        <w:t>Question 4</w:t>
+      </w:r>
+    </w:p>
+    <w:p>
+      <w:pPr>
+        <w:rPr>
+          <w:lang w:bidi="fa-IR"/>
+        </w:rPr>
+      </w:pPr>
+    </w:p>
+    <w:p>
+      <w:pPr>
+        <w:pStyle w:val="Heading2"/>
+        <w:rPr>
+          <w:lang w:bidi="fa-IR"/>
+        </w:rPr>
+      </w:pPr>
+      <w:r>
+        <w:rPr>
+          <w:lang w:bidi="fa-IR"/>
+        </w:rPr>
+        <w:t>4.A</w:t>
+      </w:r>
+    </w:p>
+    <w:p>
+      <w:pPr>
+        <w:rPr>
+          <w:lang w:bidi="fa-IR"/>
+        </w:rPr>
+      </w:pPr>
+    </w:p>
+    <w:p>
+      <w:pPr>
+        <w:rPr>
+          <w:lang w:bidi="fa-IR"/>
+        </w:rPr>
+      </w:pPr>
+      <w:r>
+        <w:drawing>
+          <wp:inline distT="0" distB="0" distL="0" distR="0" wp14:anchorId="2B69438A" wp14:editId="4FBAC2B1">
+            <wp:extent cx="5943600" cy="4500880"/>
+            <wp:effectExtent l="0" t="0" r="0" b="0"/>
+            <wp:docPr id="27" name="Picture 27"/>
+            <wp:cNvGraphicFramePr>
+              <a:graphicFrameLocks xmlns:a="http://schemas.openxmlformats.org/drawingml/2006/main" noChangeAspect="1"/>
+            </wp:cNvGraphicFramePr>
+            <a:graphic xmlns:a="http://schemas.openxmlformats.org/drawingml/2006/main">
+              <a:graphicData uri="http://schemas.openxmlformats.org/drawingml/2006/picture">
+                <pic:pic xmlns:pic="http://schemas.openxmlformats.org/drawingml/2006/picture">
+                  <pic:nvPicPr>
+                    <pic:cNvPr id="1" name=""/>
+                    <pic:cNvPicPr/>
+                  </pic:nvPicPr>
+                  <pic:blipFill>
+                    <a:blip r:embed="rId26"/>
+                    <a:stretch>
+                      <a:fillRect/>
+                    </a:stretch>
+                  </pic:blipFill>
+                  <pic:spPr>
+                    <a:xfrm>
+                      <a:off x="0" y="0"/>
+                      <a:ext cx="5943600" cy="4500880"/>
+                    </a:xfrm>
+                    <a:prstGeom prst="rect">
+                      <a:avLst/>
+                    </a:prstGeom>
+                  </pic:spPr>
+                </pic:pic>
+              </a:graphicData>
+            </a:graphic>
+          </wp:inline>
+        </w:drawing>
+      </w:r>
+    </w:p>
+    <w:p>
+      <w:pPr>
+        <w:rPr>
+          <w:lang w:bidi="fa-IR"/>
+        </w:rPr>
+      </w:pPr>
+    </w:p>
+    <w:p>
+      <w:pPr>
+        <w:rPr>
+          <w:lang w:bidi="fa-IR"/>
+        </w:rPr>
+      </w:pPr>
+    </w:p>
+    <w:p>
+      <w:pPr>
+        <w:pStyle w:val="Heading2"/>
+        <w:rPr>
+          <w:lang w:bidi="fa-IR"/>
+        </w:rPr>
+      </w:pPr>
+      <w:r>
+        <w:rPr>
+          <w:lang w:bidi="fa-IR"/>
+        </w:rPr>
+        <w:lastRenderedPageBreak/>
+        <w:t>4.B</w:t>
+      </w:r>
+    </w:p>
+    <w:p>
+      <w:pPr>
+        <w:rPr>
+          <w:lang w:bidi="fa-IR"/>
+        </w:rPr>
+      </w:pPr>
+    </w:p>
+    <w:p>
+      <w:pPr>
+        <w:rPr>
+          <w:lang w:bidi="fa-IR"/>
+        </w:rPr>
+      </w:pPr>
+      <w:r>
+        <w:drawing>
+          <wp:inline distT="0" distB="0" distL="0" distR="0" wp14:anchorId="07397B4D" wp14:editId="027E0E47">
+            <wp:extent cx="5943600" cy="4500880"/>
+            <wp:effectExtent l="0" t="0" r="0" b="0"/>
+            <wp:docPr id="24" name="Picture 24"/>
+            <wp:cNvGraphicFramePr>
+              <a:graphicFrameLocks xmlns:a="http://schemas.openxmlformats.org/drawingml/2006/main" noChangeAspect="1"/>
+            </wp:cNvGraphicFramePr>
+            <a:graphic xmlns:a="http://schemas.openxmlformats.org/drawingml/2006/main">
+              <a:graphicData uri="http://schemas.openxmlformats.org/drawingml/2006/picture">
+                <pic:pic xmlns:pic="http://schemas.openxmlformats.org/drawingml/2006/picture">
+                  <pic:nvPicPr>
+                    <pic:cNvPr id="1" name=""/>
+                    <pic:cNvPicPr/>
+                  </pic:nvPicPr>
+                  <pic:blipFill>
+                    <a:blip r:embed="rId27"/>
+                    <a:stretch>
+                      <a:fillRect/>
+                    </a:stretch>
+                  </pic:blipFill>
+                  <pic:spPr>
+                    <a:xfrm>
+                      <a:off x="0" y="0"/>
+                      <a:ext cx="5943600" cy="4500880"/>
+                    </a:xfrm>
+                    <a:prstGeom prst="rect">
+                      <a:avLst/>
+                    </a:prstGeom>
+                  </pic:spPr>
+                </pic:pic>
+              </a:graphicData>
+            </a:graphic>
+          </wp:inline>
+        </w:drawing>
+      </w:r>
+    </w:p>
+    <w:p>
+      <w:pPr>
+        <w:rPr>
+          <w:lang w:bidi="fa-IR"/>
+        </w:rPr>
+      </w:pPr>
+    </w:p>
+    <w:p>
+      <w:pPr>
+        <w:pStyle w:val="Heading2"/>
+        <w:rPr>
+          <w:lang w:bidi="fa-IR"/>
+        </w:rPr>
+      </w:pPr>
+      <w:r>
+        <w:rPr>
+          <w:lang w:bidi="fa-IR"/>
+        </w:rPr>
+        <w:lastRenderedPageBreak/>
+        <w:t>4.C</w:t>
+      </w:r>
+    </w:p>
+    <w:p>
+      <w:pPr>
+        <w:rPr>
+          <w:lang w:bidi="fa-IR"/>
+        </w:rPr>
+      </w:pPr>
+      <w:r>
+        <w:drawing>
+          <wp:inline distT="0" distB="0" distL="0" distR="0" wp14:anchorId="4134C77C" wp14:editId="73D44EFC">
+            <wp:extent cx="5943600" cy="4500880"/>
+            <wp:effectExtent l="0" t="0" r="0" b="0"/>
+            <wp:docPr id="25" name="Picture 25"/>
+            <wp:cNvGraphicFramePr>
+              <a:graphicFrameLocks xmlns:a="http://schemas.openxmlformats.org/drawingml/2006/main" noChangeAspect="1"/>
+            </wp:cNvGraphicFramePr>
+            <a:graphic xmlns:a="http://schemas.openxmlformats.org/drawingml/2006/main">
+              <a:graphicData uri="http://schemas.openxmlformats.org/drawingml/2006/picture">
+                <pic:pic xmlns:pic="http://schemas.openxmlformats.org/drawingml/2006/picture">
+                  <pic:nvPicPr>
+                    <pic:cNvPr id="1" name=""/>
+                    <pic:cNvPicPr/>
+                  </pic:nvPicPr>
+                  <pic:blipFill>
+                    <a:blip r:embed="rId28"/>
+                    <a:stretch>
+                      <a:fillRect/>
+                    </a:stretch>
+                  </pic:blipFill>
+                  <pic:spPr>
+                    <a:xfrm>
+                      <a:off x="0" y="0"/>
+                      <a:ext cx="5943600" cy="4500880"/>
+                    </a:xfrm>
+                    <a:prstGeom prst="rect">
+                      <a:avLst/>
+                    </a:prstGeom>
+                  </pic:spPr>
+                </pic:pic>
+              </a:graphicData>
+            </a:graphic>
+          </wp:inline>
+        </w:drawing>
+      </w:r>
+    </w:p>
+    <w:p>
+      <w:pPr>
+        <w:pStyle w:val="Heading2"/>
+        <w:rPr>
+          <w:lang w:bidi="fa-IR"/>
+        </w:rPr>
+      </w:pPr>
+      <w:r>
+        <w:rPr>
+          <w:lang w:bidi="fa-IR"/>
+        </w:rPr>
+        <w:t>5.A</w:t>
+      </w:r>
+    </w:p>
+    <w:p>
+      <w:pPr>
+        <w:jc w:val="center"/>
+        <w:rPr>
+          <w:lang w:bidi="fa-IR"/>
+        </w:rPr>
+      </w:pPr>
+    </w:p>
+    <w:tbl>
+      <w:tblPr>
+        <w:tblStyle w:val="ListTable5Dark-Accent3"/>
+        <w:tblW w:w="0" w:type="auto"/>
+        <w:jc w:val="center"/>
+        <w:shd w:val="clear" w:color="auto" w:fill="CCE9AD"/>
+        <w:tblLook w:val="04A0" w:firstRow="1" w:lastRow="0" w:firstColumn="1" w:lastColumn="0" w:noHBand="0" w:noVBand="1"/>
+      </w:tblPr>
+      <w:tblGrid>
+        <w:gridCol w:w="1004"/>
+        <w:gridCol w:w="1081"/>
+        <w:gridCol w:w="802"/>
+        <w:gridCol w:w="759"/>
+      </w:tblGrid>
+      <w:tr>
+        <w:trPr>
+          <w:cnfStyle w:val="100000000000" w:firstRow="1" w:lastRow="0" w:firstColumn="0" w:lastColumn="0" w:oddVBand="0" w:evenVBand="0" w:oddHBand="0" w:evenHBand="0" w:firstRowFirstColumn="0" w:firstRowLastColumn="0" w:lastRowFirstColumn="0" w:lastRowLastColumn="0"/>
+          <w:trHeight w:val="576"/>
+          <w:jc w:val="center"/>
+        </w:trPr>
+        <w:tc>
+          <w:tcPr>
+            <w:cnfStyle w:val="001000000100" w:firstRow="0" w:lastRow="0" w:firstColumn="1" w:lastColumn="0" w:oddVBand="0" w:evenVBand="0" w:oddHBand="0" w:evenHBand="0" w:firstRowFirstColumn="1" w:firstRowLastColumn="0" w:lastRowFirstColumn="0" w:lastRowLastColumn="0"/>
+            <w:tcW w:w="236" w:type="dxa"/>
+            <w:shd w:val="clear" w:color="auto" w:fill="CCE9AD"/>
+          </w:tcPr>
+          <w:p>
+            <w:pPr>
+              <w:jc w:val="center"/>
+              <w:rPr>
+                <w:color w:val="auto"/>
+                <w:sz w:val="24"/>
+                <w:szCs w:val="24"/>
+                <w:lang w:bidi="fa-IR"/>
+              </w:rPr>
+            </w:pPr>
+          </w:p>
+        </w:tc>
+        <w:tc>
+          <w:tcPr>
+            <w:tcW w:w="236" w:type="dxa"/>
+            <w:shd w:val="clear" w:color="auto" w:fill="CCE9AD"/>
+          </w:tcPr>
+          <w:p>
+            <w:pPr>
+              <w:jc w:val="center"/>
+              <w:cnfStyle w:val="100000000000" w:firstRow="1" w:lastRow="0" w:firstColumn="0" w:lastColumn="0" w:oddVBand="0" w:evenVBand="0" w:oddHBand="0" w:evenHBand="0" w:firstRowFirstColumn="0" w:firstRowLastColumn="0" w:lastRowFirstColumn="0" w:lastRowLastColumn="0"/>
+              <w:rPr>
+                <w:color w:val="auto"/>
+                <w:sz w:val="24"/>
+                <w:szCs w:val="24"/>
+                <w:lang w:bidi="fa-IR"/>
+              </w:rPr>
+            </w:pPr>
+            <w:r>
+              <w:rPr>
+                <w:color w:val="auto"/>
+                <w:sz w:val="24"/>
+                <w:szCs w:val="24"/>
+                <w:lang w:bidi="fa-IR"/>
+              </w:rPr>
+              <w:t>Female</w:t>
+            </w:r>
+          </w:p>
+        </w:tc>
+        <w:tc>
+          <w:tcPr>
+            <w:tcW w:w="236" w:type="dxa"/>
+            <w:shd w:val="clear" w:color="auto" w:fill="CCE9AD"/>
+          </w:tcPr>
+          <w:p>
+            <w:pPr>
+              <w:jc w:val="center"/>
+              <w:cnfStyle w:val="100000000000" w:firstRow="1" w:lastRow="0" w:firstColumn="0" w:lastColumn="0" w:oddVBand="0" w:evenVBand="0" w:oddHBand="0" w:evenHBand="0" w:firstRowFirstColumn="0" w:firstRowLastColumn="0" w:lastRowFirstColumn="0" w:lastRowLastColumn="0"/>
+              <w:rPr>
+                <w:color w:val="auto"/>
+                <w:sz w:val="24"/>
+                <w:szCs w:val="24"/>
+                <w:lang w:bidi="fa-IR"/>
+              </w:rPr>
+            </w:pPr>
+            <w:r>
+              <w:rPr>
+                <w:color w:val="auto"/>
+                <w:sz w:val="24"/>
+                <w:szCs w:val="24"/>
+                <w:lang w:bidi="fa-IR"/>
+              </w:rPr>
+              <w:t>Male</w:t>
+            </w:r>
+          </w:p>
+        </w:tc>
+        <w:tc>
+          <w:tcPr>
+            <w:tcW w:w="236" w:type="dxa"/>
+            <w:shd w:val="clear" w:color="auto" w:fill="CCE9AD"/>
+          </w:tcPr>
+          <w:p>
+            <w:pPr>
+              <w:jc w:val="center"/>
+              <w:cnfStyle w:val="100000000000" w:firstRow="1" w:lastRow="0" w:firstColumn="0" w:lastColumn="0" w:oddVBand="0" w:evenVBand="0" w:oddHBand="0" w:evenHBand="0" w:firstRowFirstColumn="0" w:firstRowLastColumn="0" w:lastRowFirstColumn="0" w:lastRowLastColumn="0"/>
+              <w:rPr>
+                <w:color w:val="auto"/>
+                <w:sz w:val="24"/>
+                <w:szCs w:val="24"/>
+                <w:lang w:bidi="fa-IR"/>
+              </w:rPr>
+            </w:pPr>
+            <w:r>
+              <w:rPr>
+                <w:color w:val="auto"/>
+                <w:sz w:val="24"/>
+                <w:szCs w:val="24"/>
+                <w:lang w:bidi="fa-IR"/>
+              </w:rPr>
+              <w:t>Total</w:t>
+            </w:r>
+          </w:p>
+        </w:tc>
+      </w:tr>
+      <w:tr>
+        <w:trPr>
+          <w:cnfStyle w:val="000000100000" w:firstRow="0" w:lastRow="0" w:firstColumn="0" w:lastColumn="0" w:oddVBand="0" w:evenVBand="0" w:oddHBand="1" w:evenHBand="0" w:firstRowFirstColumn="0" w:firstRowLastColumn="0" w:lastRowFirstColumn="0" w:lastRowLastColumn="0"/>
+          <w:trHeight w:val="576"/>
+          <w:jc w:val="center"/>
+        </w:trPr>
+        <w:tc>
+          <w:tcPr>
+            <w:cnfStyle w:val="001000000000" w:firstRow="0" w:lastRow="0" w:firstColumn="1" w:lastColumn="0" w:oddVBand="0" w:evenVBand="0" w:oddHBand="0" w:evenHBand="0" w:firstRowFirstColumn="0" w:firstRowLastColumn="0" w:lastRowFirstColumn="0" w:lastRowLastColumn="0"/>
+            <w:tcW w:w="236" w:type="dxa"/>
+            <w:shd w:val="clear" w:color="auto" w:fill="CCE9AD"/>
+          </w:tcPr>
+          <w:p>
+            <w:pPr>
+              <w:jc w:val="center"/>
+              <w:rPr>
+                <w:color w:val="auto"/>
+                <w:sz w:val="24"/>
+                <w:szCs w:val="24"/>
+                <w:lang w:bidi="fa-IR"/>
+              </w:rPr>
+            </w:pPr>
+            <w:r>
+              <w:rPr>
+                <w:color w:val="auto"/>
+                <w:sz w:val="24"/>
+                <w:szCs w:val="24"/>
+                <w:lang w:bidi="fa-IR"/>
+              </w:rPr>
+              <w:t>GP School</w:t>
+            </w:r>
+          </w:p>
+        </w:tc>
+        <w:tc>
+          <w:tcPr>
+            <w:tcW w:w="236" w:type="dxa"/>
+            <w:shd w:val="clear" w:color="auto" w:fill="CCE9AD"/>
+          </w:tcPr>
+          <w:p>
+            <w:pPr>
+              <w:jc w:val="center"/>
+              <w:cnfStyle w:val="000000100000" w:firstRow="0" w:lastRow="0" w:firstColumn="0" w:lastColumn="0" w:oddVBand="0" w:evenVBand="0" w:oddHBand="1" w:evenHBand="0" w:firstRowFirstColumn="0" w:firstRowLastColumn="0" w:lastRowFirstColumn="0" w:lastRowLastColumn="0"/>
+              <w:rPr>
+                <w:color w:val="auto"/>
+                <w:sz w:val="24"/>
+                <w:szCs w:val="24"/>
+                <w:lang w:bidi="fa-IR"/>
+              </w:rPr>
+            </w:pPr>
+            <w:r>
+              <w:rPr>
+                <w:color w:val="auto"/>
+                <w:sz w:val="24"/>
+                <w:szCs w:val="24"/>
+                <w:lang w:bidi="fa-IR"/>
+              </w:rPr>
+              <w:t>183</w:t>
+            </w:r>
+          </w:p>
+        </w:tc>
+        <w:tc>
+          <w:tcPr>
+            <w:tcW w:w="236" w:type="dxa"/>
+            <w:shd w:val="clear" w:color="auto" w:fill="CCE9AD"/>
+          </w:tcPr>
+          <w:p>
+            <w:pPr>
+              <w:jc w:val="center"/>
+              <w:cnfStyle w:val="000000100000" w:firstRow="0" w:lastRow="0" w:firstColumn="0" w:lastColumn="0" w:oddVBand="0" w:evenVBand="0" w:oddHBand="1" w:evenHBand="0" w:firstRowFirstColumn="0" w:firstRowLastColumn="0" w:lastRowFirstColumn="0" w:lastRowLastColumn="0"/>
+              <w:rPr>
+                <w:color w:val="auto"/>
+                <w:sz w:val="24"/>
+                <w:szCs w:val="24"/>
+                <w:lang w:bidi="fa-IR"/>
+              </w:rPr>
+            </w:pPr>
+            <w:r>
+              <w:rPr>
+                <w:color w:val="auto"/>
+                <w:sz w:val="24"/>
+                <w:szCs w:val="24"/>
+                <w:lang w:bidi="fa-IR"/>
+              </w:rPr>
+              <w:t>166</w:t>
+            </w:r>
+          </w:p>
+        </w:tc>
+        <w:tc>
+          <w:tcPr>
+            <w:tcW w:w="236" w:type="dxa"/>
+            <w:shd w:val="clear" w:color="auto" w:fill="CCE9AD"/>
+          </w:tcPr>
+          <w:p>
+            <w:pPr>
+              <w:jc w:val="center"/>
+              <w:cnfStyle w:val="000000100000" w:firstRow="0" w:lastRow="0" w:firstColumn="0" w:lastColumn="0" w:oddVBand="0" w:evenVBand="0" w:oddHBand="1" w:evenHBand="0" w:firstRowFirstColumn="0" w:firstRowLastColumn="0" w:lastRowFirstColumn="0" w:lastRowLastColumn="0"/>
+              <w:rPr>
+                <w:color w:val="auto"/>
+                <w:sz w:val="24"/>
+                <w:szCs w:val="24"/>
+                <w:lang w:bidi="fa-IR"/>
+              </w:rPr>
+            </w:pPr>
+            <w:r>
+              <w:rPr>
+                <w:color w:val="auto"/>
+                <w:sz w:val="24"/>
+                <w:szCs w:val="24"/>
+                <w:lang w:bidi="fa-IR"/>
+              </w:rPr>
+              <w:t>349</w:t>
+            </w:r>
+          </w:p>
+        </w:tc>
+      </w:tr>
+      <w:tr>
+        <w:trPr>
+          <w:trHeight w:val="576"/>
+          <w:jc w:val="center"/>
+        </w:trPr>
+        <w:tc>
+          <w:tcPr>
+            <w:cnfStyle w:val="001000000000" w:firstRow="0" w:lastRow="0" w:firstColumn="1" w:lastColumn="0" w:oddVBand="0" w:evenVBand="0" w:oddHBand="0" w:evenHBand="0" w:firstRowFirstColumn="0" w:firstRowLastColumn="0" w:lastRowFirstColumn="0" w:lastRowLastColumn="0"/>
+            <w:tcW w:w="236" w:type="dxa"/>
+            <w:shd w:val="clear" w:color="auto" w:fill="CCE9AD"/>
+          </w:tcPr>
+          <w:p>
+            <w:pPr>
+              <w:jc w:val="center"/>
+              <w:rPr>
+                <w:color w:val="auto"/>
+                <w:sz w:val="24"/>
+                <w:szCs w:val="24"/>
+                <w:lang w:bidi="fa-IR"/>
+              </w:rPr>
+            </w:pPr>
+            <w:r>
+              <w:rPr>
+                <w:color w:val="auto"/>
+                <w:sz w:val="24"/>
+                <w:szCs w:val="24"/>
+                <w:lang w:bidi="fa-IR"/>
+              </w:rPr>
+              <w:t>MS School</w:t>
+            </w:r>
+          </w:p>
+        </w:tc>
+        <w:tc>
+          <w:tcPr>
+            <w:tcW w:w="236" w:type="dxa"/>
+            <w:shd w:val="clear" w:color="auto" w:fill="CCE9AD"/>
+          </w:tcPr>
+          <w:p>
+            <w:pPr>
+              <w:jc w:val="center"/>
+              <w:cnfStyle w:val="000000000000" w:firstRow="0" w:lastRow="0" w:firstColumn="0" w:lastColumn="0" w:oddVBand="0" w:evenVBand="0" w:oddHBand="0" w:evenHBand="0" w:firstRowFirstColumn="0" w:firstRowLastColumn="0" w:lastRowFirstColumn="0" w:lastRowLastColumn="0"/>
+              <w:rPr>
+                <w:color w:val="auto"/>
+                <w:sz w:val="24"/>
+                <w:szCs w:val="24"/>
+                <w:lang w:bidi="fa-IR"/>
+              </w:rPr>
+            </w:pPr>
+            <w:r>
+              <w:rPr>
+                <w:color w:val="auto"/>
+                <w:sz w:val="24"/>
+                <w:szCs w:val="24"/>
+                <w:lang w:bidi="fa-IR"/>
+              </w:rPr>
+              <w:t>25</w:t>
+            </w:r>
+          </w:p>
+        </w:tc>
+        <w:tc>
+          <w:tcPr>
+            <w:tcW w:w="236" w:type="dxa"/>
+            <w:shd w:val="clear" w:color="auto" w:fill="CCE9AD"/>
+          </w:tcPr>
+          <w:p>
+            <w:pPr>
+              <w:jc w:val="center"/>
+              <w:cnfStyle w:val="000000000000" w:firstRow="0" w:lastRow="0" w:firstColumn="0" w:lastColumn="0" w:oddVBand="0" w:evenVBand="0" w:oddHBand="0" w:evenHBand="0" w:firstRowFirstColumn="0" w:firstRowLastColumn="0" w:lastRowFirstColumn="0" w:lastRowLastColumn="0"/>
+              <w:rPr>
+                <w:color w:val="auto"/>
+                <w:sz w:val="24"/>
+                <w:szCs w:val="24"/>
+                <w:lang w:bidi="fa-IR"/>
+              </w:rPr>
+            </w:pPr>
+            <w:r>
+              <w:rPr>
+                <w:color w:val="auto"/>
+                <w:sz w:val="24"/>
+                <w:szCs w:val="24"/>
+                <w:lang w:bidi="fa-IR"/>
+              </w:rPr>
+              <w:t>21</w:t>
+            </w:r>
+          </w:p>
+        </w:tc>
+        <w:tc>
+          <w:tcPr>
+            <w:tcW w:w="236" w:type="dxa"/>
+            <w:shd w:val="clear" w:color="auto" w:fill="CCE9AD"/>
+          </w:tcPr>
+          <w:p>
+            <w:pPr>
+              <w:jc w:val="center"/>
+              <w:cnfStyle w:val="000000000000" w:firstRow="0" w:lastRow="0" w:firstColumn="0" w:lastColumn="0" w:oddVBand="0" w:evenVBand="0" w:oddHBand="0" w:evenHBand="0" w:firstRowFirstColumn="0" w:firstRowLastColumn="0" w:lastRowFirstColumn="0" w:lastRowLastColumn="0"/>
+              <w:rPr>
+                <w:color w:val="auto"/>
+                <w:sz w:val="24"/>
+                <w:szCs w:val="24"/>
+                <w:lang w:bidi="fa-IR"/>
+              </w:rPr>
+            </w:pPr>
+            <w:r>
+              <w:rPr>
+                <w:color w:val="auto"/>
+                <w:sz w:val="24"/>
+                <w:szCs w:val="24"/>
+                <w:lang w:bidi="fa-IR"/>
+              </w:rPr>
+              <w:t>46</w:t>
+            </w:r>
+          </w:p>
+        </w:tc>
+      </w:tr>
+    </w:tbl>
+    <w:p>
+      <w:pPr>
+        <w:rPr>
+          <w:lang w:bidi="fa-IR"/>
+        </w:rPr>
+      </w:pPr>
+    </w:p>
+    <w:p>
+      <w:pPr>
+        <w:jc w:val="center"/>
+        <w:rPr>
+          <w:lang w:bidi="fa-IR"/>
+        </w:rPr>
+      </w:pPr>
+    </w:p>
+    <w:p>
+      <w:pPr>
+        <w:jc w:val="center"/>
+        <w:rPr>
+          <w:lang w:bidi="fa-IR"/>
+        </w:rPr>
+      </w:pPr>
+    </w:p>
+    <w:p>
+      <w:pPr>
+        <w:jc w:val="center"/>
+        <w:rPr>
+          <w:lang w:bidi="fa-IR"/>
+        </w:rPr>
+      </w:pPr>
+    </w:p>
+    <w:p>
+      <w:pPr>
+        <w:jc w:val="center"/>
+        <w:rPr>
+          <w:lang w:bidi="fa-IR"/>
+        </w:rPr>
+      </w:pPr>
+    </w:p>
+    <w:p>
+      <w:pPr>
+        <w:jc w:val="center"/>
+        <w:rPr>
+          <w:lang w:bidi="fa-IR"/>
+        </w:rPr>
+      </w:pPr>
+    </w:p>
+    <w:p>
+      <w:pPr>
+        <w:pStyle w:val="Heading2"/>
+        <w:rPr>
+          <w:lang w:bidi="fa-IR"/>
+        </w:rPr>
+      </w:pPr>
+      <w:r>
+        <w:rPr>
+          <w:lang w:bidi="fa-IR"/>
+        </w:rPr>
+        <w:lastRenderedPageBreak/>
+        <w:t>5.B</w:t>
+      </w:r>
+    </w:p>
+    <w:p>
+      <w:pPr>
+        <w:rPr>
+          <w:lang w:bidi="fa-IR"/>
+        </w:rPr>
+      </w:pPr>
+      <w:r>
+        <w:drawing>
+          <wp:inline distT="0" distB="0" distL="0" distR="0" wp14:anchorId="4094CF96" wp14:editId="27E70B86">
+            <wp:extent cx="5943600" cy="4500880"/>
+            <wp:effectExtent l="0" t="0" r="0" b="0"/>
+            <wp:docPr id="31" name="Picture 31"/>
+            <wp:cNvGraphicFramePr>
+              <a:graphicFrameLocks xmlns:a="http://schemas.openxmlformats.org/drawingml/2006/main" noChangeAspect="1"/>
+            </wp:cNvGraphicFramePr>
+            <a:graphic xmlns:a="http://schemas.openxmlformats.org/drawingml/2006/main">
+              <a:graphicData uri="http://schemas.openxmlformats.org/drawingml/2006/picture">
+                <pic:pic xmlns:pic="http://schemas.openxmlformats.org/drawingml/2006/picture">
+                  <pic:nvPicPr>
+                    <pic:cNvPr id="1" name=""/>
+                    <pic:cNvPicPr/>
+                  </pic:nvPicPr>
+                  <pic:blipFill>
+                    <a:blip r:embed="rId29"/>
+                    <a:stretch>
+                      <a:fillRect/>
+                    </a:stretch>
+                  </pic:blipFill>
+                  <pic:spPr>
+                    <a:xfrm>
+                      <a:off x="0" y="0"/>
+                      <a:ext cx="5943600" cy="4500880"/>
+                    </a:xfrm>
+                    <a:prstGeom prst="rect">
+                      <a:avLst/>
+                    </a:prstGeom>
+                  </pic:spPr>
+                </pic:pic>
+              </a:graphicData>
+            </a:graphic>
+          </wp:inline>
+        </w:drawing>
+      </w:r>
+    </w:p>
+    <w:p>
+      <w:pPr>
+        <w:rPr>
+          <w:lang w:bidi="fa-IR"/>
+        </w:rPr>
+      </w:pPr>
+    </w:p>
+    <w:p>
+      <w:pPr>
+        <w:rPr>
+          <w:lang w:bidi="fa-IR"/>
+        </w:rPr>
+      </w:pPr>
+    </w:p>
+    <w:p>
+      <w:pPr>
+        <w:pStyle w:val="Heading2"/>
+        <w:rPr>
+          <w:lang w:bidi="fa-IR"/>
+        </w:rPr>
+      </w:pPr>
+      <w:r>
+        <w:rPr>
+          <w:lang w:bidi="fa-IR"/>
+        </w:rPr>
+        <w:lastRenderedPageBreak/>
+        <w:t>5.C</w:t>
+      </w:r>
+    </w:p>
+    <w:p>
+      <w:pPr>
+        <w:rPr>
+          <w:lang w:bidi="fa-IR"/>
+        </w:rPr>
+      </w:pPr>
+      <w:r>
+        <w:drawing>
+          <wp:inline distT="0" distB="0" distL="0" distR="0" wp14:anchorId="708508E1" wp14:editId="705FF364">
+            <wp:extent cx="5943600" cy="4500880"/>
+            <wp:effectExtent l="0" t="0" r="0" b="0"/>
+            <wp:docPr id="32" name="Picture 32"/>
+            <wp:cNvGraphicFramePr>
+              <a:graphicFrameLocks xmlns:a="http://schemas.openxmlformats.org/drawingml/2006/main" noChangeAspect="1"/>
+            </wp:cNvGraphicFramePr>
+            <a:graphic xmlns:a="http://schemas.openxmlformats.org/drawingml/2006/main">
+              <a:graphicData uri="http://schemas.openxmlformats.org/drawingml/2006/picture">
+                <pic:pic xmlns:pic="http://schemas.openxmlformats.org/drawingml/2006/picture">
+                  <pic:nvPicPr>
+                    <pic:cNvPr id="1" name=""/>
+                    <pic:cNvPicPr/>
+                  </pic:nvPicPr>
+                  <pic:blipFill>
+                    <a:blip r:embed="rId30"/>
+                    <a:stretch>
+                      <a:fillRect/>
+                    </a:stretch>
+                  </pic:blipFill>
+                  <pic:spPr>
+                    <a:xfrm>
+                      <a:off x="0" y="0"/>
+                      <a:ext cx="5943600" cy="4500880"/>
+                    </a:xfrm>
+                    <a:prstGeom prst="rect">
+                      <a:avLst/>
+                    </a:prstGeom>
+                  </pic:spPr>
+                </pic:pic>
+              </a:graphicData>
+            </a:graphic>
+          </wp:inline>
+        </w:drawing>
+      </w:r>
+    </w:p>
+    <w:p>
+      <w:pPr>
+        <w:rPr>
+          <w:lang w:bidi="fa-IR"/>
+        </w:rPr>
+      </w:pPr>
+    </w:p>
+    <w:p>
+      <w:pPr>
+        <w:rPr>
+          <w:lang w:bidi="fa-IR"/>
+        </w:rPr>
+      </w:pPr>
+    </w:p>
+    <w:p>
+      <w:pPr>
+        <w:rPr>
+          <w:lang w:bidi="fa-IR"/>
+        </w:rPr>
+      </w:pPr>
+      <w:r>
+        <w:lastRenderedPageBreak/>
+        <w:drawing>
+          <wp:inline distT="0" distB="0" distL="0" distR="0" wp14:anchorId="509EFFB6" wp14:editId="22D4F7E1">
+            <wp:extent cx="5943600" cy="4500880"/>
+            <wp:effectExtent l="0" t="0" r="0" b="0"/>
+            <wp:docPr id="33" name="Picture 33"/>
+            <wp:cNvGraphicFramePr>
+              <a:graphicFrameLocks xmlns:a="http://schemas.openxmlformats.org/drawingml/2006/main" noChangeAspect="1"/>
+            </wp:cNvGraphicFramePr>
+            <a:graphic xmlns:a="http://schemas.openxmlformats.org/drawingml/2006/main">
+              <a:graphicData uri="http://schemas.openxmlformats.org/drawingml/2006/picture">
+                <pic:pic xmlns:pic="http://schemas.openxmlformats.org/drawingml/2006/picture">
+                  <pic:nvPicPr>
+                    <pic:cNvPr id="1" name=""/>
+                    <pic:cNvPicPr/>
+                  </pic:nvPicPr>
+                  <pic:blipFill>
+                    <a:blip r:embed="rId31"/>
+                    <a:stretch>
+                      <a:fillRect/>
+                    </a:stretch>
+                  </pic:blipFill>
+                  <pic:spPr>
+                    <a:xfrm>
+                      <a:off x="0" y="0"/>
+                      <a:ext cx="5943600" cy="4500880"/>
+                    </a:xfrm>
+                    <a:prstGeom prst="rect">
+                      <a:avLst/>
+                    </a:prstGeom>
+                  </pic:spPr>
+                </pic:pic>
+              </a:graphicData>
+            </a:graphic>
+          </wp:inline>
+        </w:drawing>
+      </w:r>
+    </w:p>
+    <w:p>
+      <w:pPr>
+        <w:rPr>
+          <w:lang w:bidi="fa-IR"/>
+        </w:rPr>
+      </w:pPr>
+    </w:p>
+    <w:p>
+      <w:pPr>
+        <w:rPr>
+          <w:lang w:bidi="fa-IR"/>
+        </w:rPr>
+      </w:pPr>
+    </w:p>
+    <w:p>
+      <w:pPr>
+        <w:rPr>
+          <w:lang w:bidi="fa-IR"/>
+        </w:rPr>
+      </w:pPr>
+    </w:p>
+    <w:p>
+      <w:pPr>
+        <w:rPr>
+          <w:lang w:bidi="fa-IR"/>
+        </w:rPr>
+      </w:pPr>
+    </w:p>
+    <w:p>
+      <w:pPr>
+        <w:pStyle w:val="Heading1"/>
+        <w:rPr>
+          <w:lang w:bidi="fa-IR"/>
+        </w:rPr>
+      </w:pPr>
+      <w:r>
+        <w:rPr>
+          <w:lang w:bidi="fa-IR"/>
+        </w:rPr>
+        <w:t>Question 6</w:t>
+      </w:r>
+    </w:p>
+    <w:p>
+      <w:pPr>
+        <w:rPr>
+          <w:lang w:bidi="fa-IR"/>
+        </w:rPr>
+      </w:pPr>
+    </w:p>
+    <w:p>
+      <w:pPr>
+        <w:pStyle w:val="Heading2"/>
+        <w:rPr>
+          <w:lang w:bidi="fa-IR"/>
+        </w:rPr>
+      </w:pPr>
+      <w:r>
+        <w:rPr>
+          <w:lang w:bidi="fa-IR"/>
+        </w:rPr>
+        <w:t>6.A</w:t>
+      </w:r>
+    </w:p>
+    <w:p>
+      <w:pPr>
+        <w:rPr>
+          <w:rtl/>
           <w:lang w:bidi="fa-IR"/>
         </w:rPr>
       </w:pPr>
@@ -780,6 +4790,243 @@
     </w:sectPr>
   </w:body>
 </w:document>
+</file>
+
+<file path=word/numbering.xml><?xml version="1.0" encoding="utf-8"?>
+<w:numbering xmlns:wpc="http://schemas.microsoft.com/office/word/2010/wordprocessingCanvas" xmlns:cx="http://schemas.microsoft.com/office/drawing/2014/chartex" xmlns:cx1="http://schemas.microsoft.com/office/drawing/2015/9/8/chartex" xmlns:cx2="http://schemas.microsoft.com/office/drawing/2015/10/21/chartex" xmlns:cx3="http://schemas.microsoft.com/office/drawing/2016/5/9/chartex" xmlns:cx4="http://schemas.microsoft.com/office/drawing/2016/5/10/chartex" xmlns:cx5="http://schemas.microsoft.com/office/drawing/2016/5/11/chartex" xmlns:cx6="http://schemas.microsoft.com/office/drawing/2016/5/12/chartex" xmlns:cx7="http://schemas.microsoft.com/office/drawing/2016/5/13/chartex" xmlns:cx8="http://schemas.microsoft.com/office/drawing/2016/5/14/chartex" xmlns:mc="http://schemas.openxmlformats.org/markup-compatibility/2006" xmlns:aink="http://schemas.microsoft.com/office/drawing/2016/ink" xmlns:am3d="http://schemas.microsoft.com/office/drawing/2017/model3d" xmlns:o="urn:schemas-microsoft-com:office:office" xmlns:r="http://schemas.openxmlformats.org/officeDocument/2006/relationships" xmlns:m="http://schemas.openxmlformats.org/officeDocument/2006/math" xmlns:v="urn:schemas-microsoft-com:vml" xmlns:wp14="http://schemas.microsoft.com/office/word/2010/wordprocessingDrawing" xmlns:wp="http://schemas.openxmlformats.org/drawingml/2006/wordprocessingDrawing" xmlns:w10="urn:schemas-microsoft-com:office:word" xmlns:w="http://schemas.openxmlformats.org/wordprocessingml/2006/main" xmlns:w14="http://schemas.microsoft.com/office/word/2010/wordml" xmlns:w15="http://schemas.microsoft.com/office/word/2012/wordml" xmlns:w16cex="http://schemas.microsoft.com/office/word/2018/wordml/cex" xmlns:w16cid="http://schemas.microsoft.com/office/word/2016/wordml/cid" xmlns:w16="http://schemas.microsoft.com/office/word/2018/wordml" xmlns:w16sdtdh="http://schemas.microsoft.com/office/word/2020/wordml/sdtdatahash" xmlns:w16se="http://schemas.microsoft.com/office/word/2015/wordml/symex" xmlns:wpg="http://schemas.microsoft.com/office/word/2010/wordprocessingGroup" xmlns:wpi="http://schemas.microsoft.com/office/word/2010/wordprocessingInk" xmlns:wne="http://schemas.microsoft.com/office/word/2006/wordml" xmlns:wps="http://schemas.microsoft.com/office/word/2010/wordprocessingShape" mc:Ignorable="w14 w15 w16se w16cid w16 w16cex w16sdtdh wp14">
+  <w:abstractNum w:abstractNumId="0" w15:restartNumberingAfterBreak="0">
+    <w:nsid w:val="556C4D27"/>
+    <w:multiLevelType w:val="hybridMultilevel"/>
+    <w:tmpl w:val="50702802"/>
+    <w:lvl w:ilvl="0" w:tplc="04090001">
+      <w:start w:val="1"/>
+      <w:numFmt w:val="bullet"/>
+      <w:lvlText w:val=""/>
+      <w:lvlJc w:val="left"/>
+      <w:pPr>
+        <w:ind w:left="720" w:hanging="360"/>
+      </w:pPr>
+      <w:rPr>
+        <w:rFonts w:ascii="Symbol" w:hAnsi="Symbol" w:hint="default"/>
+      </w:rPr>
+    </w:lvl>
+    <w:lvl w:ilvl="1" w:tplc="04090003" w:tentative="1">
+      <w:start w:val="1"/>
+      <w:numFmt w:val="bullet"/>
+      <w:lvlText w:val="o"/>
+      <w:lvlJc w:val="left"/>
+      <w:pPr>
+        <w:ind w:left="1440" w:hanging="360"/>
+      </w:pPr>
+      <w:rPr>
+        <w:rFonts w:ascii="Courier New" w:hAnsi="Courier New" w:cs="Courier New" w:hint="default"/>
+      </w:rPr>
+    </w:lvl>
+    <w:lvl w:ilvl="2" w:tplc="04090005" w:tentative="1">
+      <w:start w:val="1"/>
+      <w:numFmt w:val="bullet"/>
+      <w:lvlText w:val=""/>
+      <w:lvlJc w:val="left"/>
+      <w:pPr>
+        <w:ind w:left="2160" w:hanging="360"/>
+      </w:pPr>
+      <w:rPr>
+        <w:rFonts w:ascii="Wingdings" w:hAnsi="Wingdings" w:hint="default"/>
+      </w:rPr>
+    </w:lvl>
+    <w:lvl w:ilvl="3" w:tplc="04090001" w:tentative="1">
+      <w:start w:val="1"/>
+      <w:numFmt w:val="bullet"/>
+      <w:lvlText w:val=""/>
+      <w:lvlJc w:val="left"/>
+      <w:pPr>
+        <w:ind w:left="2880" w:hanging="360"/>
+      </w:pPr>
+      <w:rPr>
+        <w:rFonts w:ascii="Symbol" w:hAnsi="Symbol" w:hint="default"/>
+      </w:rPr>
+    </w:lvl>
+    <w:lvl w:ilvl="4" w:tplc="04090003" w:tentative="1">
+      <w:start w:val="1"/>
+      <w:numFmt w:val="bullet"/>
+      <w:lvlText w:val="o"/>
+      <w:lvlJc w:val="left"/>
+      <w:pPr>
+        <w:ind w:left="3600" w:hanging="360"/>
+      </w:pPr>
+      <w:rPr>
+        <w:rFonts w:ascii="Courier New" w:hAnsi="Courier New" w:cs="Courier New" w:hint="default"/>
+      </w:rPr>
+    </w:lvl>
+    <w:lvl w:ilvl="5" w:tplc="04090005" w:tentative="1">
+      <w:start w:val="1"/>
+      <w:numFmt w:val="bullet"/>
+      <w:lvlText w:val=""/>
+      <w:lvlJc w:val="left"/>
+      <w:pPr>
+        <w:ind w:left="4320" w:hanging="360"/>
+      </w:pPr>
+      <w:rPr>
+        <w:rFonts w:ascii="Wingdings" w:hAnsi="Wingdings" w:hint="default"/>
+      </w:rPr>
+    </w:lvl>
+    <w:lvl w:ilvl="6" w:tplc="04090001" w:tentative="1">
+      <w:start w:val="1"/>
+      <w:numFmt w:val="bullet"/>
+      <w:lvlText w:val=""/>
+      <w:lvlJc w:val="left"/>
+      <w:pPr>
+        <w:ind w:left="5040" w:hanging="360"/>
+      </w:pPr>
+      <w:rPr>
+        <w:rFonts w:ascii="Symbol" w:hAnsi="Symbol" w:hint="default"/>
+      </w:rPr>
+    </w:lvl>
+    <w:lvl w:ilvl="7" w:tplc="04090003" w:tentative="1">
+      <w:start w:val="1"/>
+      <w:numFmt w:val="bullet"/>
+      <w:lvlText w:val="o"/>
+      <w:lvlJc w:val="left"/>
+      <w:pPr>
+        <w:ind w:left="5760" w:hanging="360"/>
+      </w:pPr>
+      <w:rPr>
+        <w:rFonts w:ascii="Courier New" w:hAnsi="Courier New" w:cs="Courier New" w:hint="default"/>
+      </w:rPr>
+    </w:lvl>
+    <w:lvl w:ilvl="8" w:tplc="04090005" w:tentative="1">
+      <w:start w:val="1"/>
+      <w:numFmt w:val="bullet"/>
+      <w:lvlText w:val=""/>
+      <w:lvlJc w:val="left"/>
+      <w:pPr>
+        <w:ind w:left="6480" w:hanging="360"/>
+      </w:pPr>
+      <w:rPr>
+        <w:rFonts w:ascii="Wingdings" w:hAnsi="Wingdings" w:hint="default"/>
+      </w:rPr>
+    </w:lvl>
+  </w:abstractNum>
+  <w:abstractNum w:abstractNumId="1" w15:restartNumberingAfterBreak="0">
+    <w:nsid w:val="6B2F3A72"/>
+    <w:multiLevelType w:val="hybridMultilevel"/>
+    <w:tmpl w:val="BD667F00"/>
+    <w:lvl w:ilvl="0" w:tplc="04090001">
+      <w:start w:val="1"/>
+      <w:numFmt w:val="bullet"/>
+      <w:lvlText w:val=""/>
+      <w:lvlJc w:val="left"/>
+      <w:pPr>
+        <w:ind w:left="720" w:hanging="360"/>
+      </w:pPr>
+      <w:rPr>
+        <w:rFonts w:ascii="Symbol" w:hAnsi="Symbol" w:hint="default"/>
+      </w:rPr>
+    </w:lvl>
+    <w:lvl w:ilvl="1" w:tplc="04090003" w:tentative="1">
+      <w:start w:val="1"/>
+      <w:numFmt w:val="bullet"/>
+      <w:lvlText w:val="o"/>
+      <w:lvlJc w:val="left"/>
+      <w:pPr>
+        <w:ind w:left="1440" w:hanging="360"/>
+      </w:pPr>
+      <w:rPr>
+        <w:rFonts w:ascii="Courier New" w:hAnsi="Courier New" w:cs="Courier New" w:hint="default"/>
+      </w:rPr>
+    </w:lvl>
+    <w:lvl w:ilvl="2" w:tplc="04090005" w:tentative="1">
+      <w:start w:val="1"/>
+      <w:numFmt w:val="bullet"/>
+      <w:lvlText w:val=""/>
+      <w:lvlJc w:val="left"/>
+      <w:pPr>
+        <w:ind w:left="2160" w:hanging="360"/>
+      </w:pPr>
+      <w:rPr>
+        <w:rFonts w:ascii="Wingdings" w:hAnsi="Wingdings" w:hint="default"/>
+      </w:rPr>
+    </w:lvl>
+    <w:lvl w:ilvl="3" w:tplc="04090001" w:tentative="1">
+      <w:start w:val="1"/>
+      <w:numFmt w:val="bullet"/>
+      <w:lvlText w:val=""/>
+      <w:lvlJc w:val="left"/>
+      <w:pPr>
+        <w:ind w:left="2880" w:hanging="360"/>
+      </w:pPr>
+      <w:rPr>
+        <w:rFonts w:ascii="Symbol" w:hAnsi="Symbol" w:hint="default"/>
+      </w:rPr>
+    </w:lvl>
+    <w:lvl w:ilvl="4" w:tplc="04090003" w:tentative="1">
+      <w:start w:val="1"/>
+      <w:numFmt w:val="bullet"/>
+      <w:lvlText w:val="o"/>
+      <w:lvlJc w:val="left"/>
+      <w:pPr>
+        <w:ind w:left="3600" w:hanging="360"/>
+      </w:pPr>
+      <w:rPr>
+        <w:rFonts w:ascii="Courier New" w:hAnsi="Courier New" w:cs="Courier New" w:hint="default"/>
+      </w:rPr>
+    </w:lvl>
+    <w:lvl w:ilvl="5" w:tplc="04090005" w:tentative="1">
+      <w:start w:val="1"/>
+      <w:numFmt w:val="bullet"/>
+      <w:lvlText w:val=""/>
+      <w:lvlJc w:val="left"/>
+      <w:pPr>
+        <w:ind w:left="4320" w:hanging="360"/>
+      </w:pPr>
+      <w:rPr>
+        <w:rFonts w:ascii="Wingdings" w:hAnsi="Wingdings" w:hint="default"/>
+      </w:rPr>
+    </w:lvl>
+    <w:lvl w:ilvl="6" w:tplc="04090001" w:tentative="1">
+      <w:start w:val="1"/>
+      <w:numFmt w:val="bullet"/>
+      <w:lvlText w:val=""/>
+      <w:lvlJc w:val="left"/>
+      <w:pPr>
+        <w:ind w:left="5040" w:hanging="360"/>
+      </w:pPr>
+      <w:rPr>
+        <w:rFonts w:ascii="Symbol" w:hAnsi="Symbol" w:hint="default"/>
+      </w:rPr>
+    </w:lvl>
+    <w:lvl w:ilvl="7" w:tplc="04090003" w:tentative="1">
+      <w:start w:val="1"/>
+      <w:numFmt w:val="bullet"/>
+      <w:lvlText w:val="o"/>
+      <w:lvlJc w:val="left"/>
+      <w:pPr>
+        <w:ind w:left="5760" w:hanging="360"/>
+      </w:pPr>
+      <w:rPr>
+        <w:rFonts w:ascii="Courier New" w:hAnsi="Courier New" w:cs="Courier New" w:hint="default"/>
+      </w:rPr>
+    </w:lvl>
+    <w:lvl w:ilvl="8" w:tplc="04090005" w:tentative="1">
+      <w:start w:val="1"/>
+      <w:numFmt w:val="bullet"/>
+      <w:lvlText w:val=""/>
+      <w:lvlJc w:val="left"/>
+      <w:pPr>
+        <w:ind w:left="6480" w:hanging="360"/>
+      </w:pPr>
+      <w:rPr>
+        <w:rFonts w:ascii="Wingdings" w:hAnsi="Wingdings" w:hint="default"/>
+      </w:rPr>
+    </w:lvl>
+  </w:abstractNum>
+  <w:num w:numId="1">
+    <w:abstractNumId w:val="0"/>
+  </w:num>
+  <w:num w:numId="2">
+    <w:abstractNumId w:val="1"/>
+  </w:num>
+</w:numbering>
 </file>
 
 <file path=word/styles.xml><?xml version="1.0" encoding="utf-8"?>
@@ -1800,6 +6047,1431 @@
       <w:contextualSpacing/>
     </w:pPr>
   </w:style>
+  <w:style w:type="table" w:styleId="TableGrid">
+    <w:name w:val="Table Grid"/>
+    <w:basedOn w:val="TableNormal"/>
+    <w:uiPriority w:val="39"/>
+    <w:rsid w:val="00E2780D"/>
+    <w:pPr>
+      <w:spacing w:after="0" w:line="240" w:lineRule="auto"/>
+    </w:pPr>
+    <w:tblPr>
+      <w:tblBorders>
+        <w:top w:val="single" w:sz="4" w:space="0" w:color="auto"/>
+        <w:left w:val="single" w:sz="4" w:space="0" w:color="auto"/>
+        <w:bottom w:val="single" w:sz="4" w:space="0" w:color="auto"/>
+        <w:right w:val="single" w:sz="4" w:space="0" w:color="auto"/>
+        <w:insideH w:val="single" w:sz="4" w:space="0" w:color="auto"/>
+        <w:insideV w:val="single" w:sz="4" w:space="0" w:color="auto"/>
+      </w:tblBorders>
+    </w:tblPr>
+  </w:style>
+  <w:style w:type="table" w:styleId="GridTable4-Accent5">
+    <w:name w:val="Grid Table 4 Accent 5"/>
+    <w:basedOn w:val="TableNormal"/>
+    <w:uiPriority w:val="49"/>
+    <w:rsid w:val="00E2780D"/>
+    <w:pPr>
+      <w:spacing w:after="0" w:line="240" w:lineRule="auto"/>
+    </w:pPr>
+    <w:tblPr>
+      <w:tblStyleRowBandSize w:val="1"/>
+      <w:tblStyleColBandSize w:val="1"/>
+      <w:tblBorders>
+        <w:top w:val="single" w:sz="4" w:space="0" w:color="F1C588" w:themeColor="accent5" w:themeTint="99"/>
+        <w:left w:val="single" w:sz="4" w:space="0" w:color="F1C588" w:themeColor="accent5" w:themeTint="99"/>
+        <w:bottom w:val="single" w:sz="4" w:space="0" w:color="F1C588" w:themeColor="accent5" w:themeTint="99"/>
+        <w:right w:val="single" w:sz="4" w:space="0" w:color="F1C588" w:themeColor="accent5" w:themeTint="99"/>
+        <w:insideH w:val="single" w:sz="4" w:space="0" w:color="F1C588" w:themeColor="accent5" w:themeTint="99"/>
+        <w:insideV w:val="single" w:sz="4" w:space="0" w:color="F1C588" w:themeColor="accent5" w:themeTint="99"/>
+      </w:tblBorders>
+    </w:tblPr>
+    <w:tblStylePr w:type="firstRow">
+      <w:rPr>
+        <w:b/>
+        <w:bCs/>
+        <w:color w:val="FFFFFF" w:themeColor="background1"/>
+      </w:rPr>
+      <w:tblPr/>
+      <w:tcPr>
+        <w:tcBorders>
+          <w:top w:val="single" w:sz="4" w:space="0" w:color="E9A039" w:themeColor="accent5"/>
+          <w:left w:val="single" w:sz="4" w:space="0" w:color="E9A039" w:themeColor="accent5"/>
+          <w:bottom w:val="single" w:sz="4" w:space="0" w:color="E9A039" w:themeColor="accent5"/>
+          <w:right w:val="single" w:sz="4" w:space="0" w:color="E9A039" w:themeColor="accent5"/>
+          <w:insideH w:val="nil"/>
+          <w:insideV w:val="nil"/>
+        </w:tcBorders>
+        <w:shd w:val="clear" w:color="auto" w:fill="E9A039" w:themeFill="accent5"/>
+      </w:tcPr>
+    </w:tblStylePr>
+    <w:tblStylePr w:type="lastRow">
+      <w:rPr>
+        <w:b/>
+        <w:bCs/>
+      </w:rPr>
+      <w:tblPr/>
+      <w:tcPr>
+        <w:tcBorders>
+          <w:top w:val="double" w:sz="4" w:space="0" w:color="E9A039" w:themeColor="accent5"/>
+        </w:tcBorders>
+      </w:tcPr>
+    </w:tblStylePr>
+    <w:tblStylePr w:type="firstCol">
+      <w:rPr>
+        <w:b/>
+        <w:bCs/>
+      </w:rPr>
+    </w:tblStylePr>
+    <w:tblStylePr w:type="lastCol">
+      <w:rPr>
+        <w:b/>
+        <w:bCs/>
+      </w:rPr>
+    </w:tblStylePr>
+    <w:tblStylePr w:type="band1Vert">
+      <w:tblPr/>
+      <w:tcPr>
+        <w:shd w:val="clear" w:color="auto" w:fill="FAEBD7" w:themeFill="accent5" w:themeFillTint="33"/>
+      </w:tcPr>
+    </w:tblStylePr>
+    <w:tblStylePr w:type="band1Horz">
+      <w:tblPr/>
+      <w:tcPr>
+        <w:shd w:val="clear" w:color="auto" w:fill="FAEBD7" w:themeFill="accent5" w:themeFillTint="33"/>
+      </w:tcPr>
+    </w:tblStylePr>
+  </w:style>
+  <w:style w:type="table" w:styleId="ListTable2-Accent5">
+    <w:name w:val="List Table 2 Accent 5"/>
+    <w:basedOn w:val="TableNormal"/>
+    <w:uiPriority w:val="47"/>
+    <w:rsid w:val="00E2780D"/>
+    <w:pPr>
+      <w:spacing w:after="0" w:line="240" w:lineRule="auto"/>
+    </w:pPr>
+    <w:tblPr>
+      <w:tblStyleRowBandSize w:val="1"/>
+      <w:tblStyleColBandSize w:val="1"/>
+      <w:tblBorders>
+        <w:top w:val="single" w:sz="4" w:space="0" w:color="F1C588" w:themeColor="accent5" w:themeTint="99"/>
+        <w:bottom w:val="single" w:sz="4" w:space="0" w:color="F1C588" w:themeColor="accent5" w:themeTint="99"/>
+        <w:insideH w:val="single" w:sz="4" w:space="0" w:color="F1C588" w:themeColor="accent5" w:themeTint="99"/>
+      </w:tblBorders>
+    </w:tblPr>
+    <w:tblStylePr w:type="firstRow">
+      <w:rPr>
+        <w:b/>
+        <w:bCs/>
+      </w:rPr>
+    </w:tblStylePr>
+    <w:tblStylePr w:type="lastRow">
+      <w:rPr>
+        <w:b/>
+        <w:bCs/>
+      </w:rPr>
+    </w:tblStylePr>
+    <w:tblStylePr w:type="firstCol">
+      <w:rPr>
+        <w:b/>
+        <w:bCs/>
+      </w:rPr>
+    </w:tblStylePr>
+    <w:tblStylePr w:type="lastCol">
+      <w:rPr>
+        <w:b/>
+        <w:bCs/>
+      </w:rPr>
+    </w:tblStylePr>
+    <w:tblStylePr w:type="band1Vert">
+      <w:tblPr/>
+      <w:tcPr>
+        <w:shd w:val="clear" w:color="auto" w:fill="FAEBD7" w:themeFill="accent5" w:themeFillTint="33"/>
+      </w:tcPr>
+    </w:tblStylePr>
+    <w:tblStylePr w:type="band1Horz">
+      <w:tblPr/>
+      <w:tcPr>
+        <w:shd w:val="clear" w:color="auto" w:fill="FAEBD7" w:themeFill="accent5" w:themeFillTint="33"/>
+      </w:tcPr>
+    </w:tblStylePr>
+  </w:style>
+  <w:style w:type="table" w:styleId="GridTable6Colorful-Accent5">
+    <w:name w:val="Grid Table 6 Colorful Accent 5"/>
+    <w:basedOn w:val="TableNormal"/>
+    <w:uiPriority w:val="51"/>
+    <w:rsid w:val="00E2780D"/>
+    <w:pPr>
+      <w:spacing w:after="0" w:line="240" w:lineRule="auto"/>
+    </w:pPr>
+    <w:rPr>
+      <w:color w:val="C37B15" w:themeColor="accent5" w:themeShade="BF"/>
+    </w:rPr>
+    <w:tblPr>
+      <w:tblStyleRowBandSize w:val="1"/>
+      <w:tblStyleColBandSize w:val="1"/>
+      <w:tblBorders>
+        <w:top w:val="single" w:sz="4" w:space="0" w:color="F1C588" w:themeColor="accent5" w:themeTint="99"/>
+        <w:left w:val="single" w:sz="4" w:space="0" w:color="F1C588" w:themeColor="accent5" w:themeTint="99"/>
+        <w:bottom w:val="single" w:sz="4" w:space="0" w:color="F1C588" w:themeColor="accent5" w:themeTint="99"/>
+        <w:right w:val="single" w:sz="4" w:space="0" w:color="F1C588" w:themeColor="accent5" w:themeTint="99"/>
+        <w:insideH w:val="single" w:sz="4" w:space="0" w:color="F1C588" w:themeColor="accent5" w:themeTint="99"/>
+        <w:insideV w:val="single" w:sz="4" w:space="0" w:color="F1C588" w:themeColor="accent5" w:themeTint="99"/>
+      </w:tblBorders>
+    </w:tblPr>
+    <w:tblStylePr w:type="firstRow">
+      <w:rPr>
+        <w:b/>
+        <w:bCs/>
+      </w:rPr>
+      <w:tblPr/>
+      <w:tcPr>
+        <w:tcBorders>
+          <w:bottom w:val="single" w:sz="12" w:space="0" w:color="F1C588" w:themeColor="accent5" w:themeTint="99"/>
+        </w:tcBorders>
+      </w:tcPr>
+    </w:tblStylePr>
+    <w:tblStylePr w:type="lastRow">
+      <w:rPr>
+        <w:b/>
+        <w:bCs/>
+      </w:rPr>
+      <w:tblPr/>
+      <w:tcPr>
+        <w:tcBorders>
+          <w:top w:val="double" w:sz="4" w:space="0" w:color="F1C588" w:themeColor="accent5" w:themeTint="99"/>
+        </w:tcBorders>
+      </w:tcPr>
+    </w:tblStylePr>
+    <w:tblStylePr w:type="firstCol">
+      <w:rPr>
+        <w:b/>
+        <w:bCs/>
+      </w:rPr>
+    </w:tblStylePr>
+    <w:tblStylePr w:type="lastCol">
+      <w:rPr>
+        <w:b/>
+        <w:bCs/>
+      </w:rPr>
+    </w:tblStylePr>
+    <w:tblStylePr w:type="band1Vert">
+      <w:tblPr/>
+      <w:tcPr>
+        <w:shd w:val="clear" w:color="auto" w:fill="FAEBD7" w:themeFill="accent5" w:themeFillTint="33"/>
+      </w:tcPr>
+    </w:tblStylePr>
+    <w:tblStylePr w:type="band1Horz">
+      <w:tblPr/>
+      <w:tcPr>
+        <w:shd w:val="clear" w:color="auto" w:fill="FAEBD7" w:themeFill="accent5" w:themeFillTint="33"/>
+      </w:tcPr>
+    </w:tblStylePr>
+  </w:style>
+  <w:style w:type="table" w:styleId="GridTable6Colorful-Accent1">
+    <w:name w:val="Grid Table 6 Colorful Accent 1"/>
+    <w:basedOn w:val="TableNormal"/>
+    <w:uiPriority w:val="51"/>
+    <w:rsid w:val="00F120CE"/>
+    <w:pPr>
+      <w:spacing w:after="0" w:line="240" w:lineRule="auto"/>
+    </w:pPr>
+    <w:rPr>
+      <w:color w:val="535353" w:themeColor="accent1" w:themeShade="BF"/>
+    </w:rPr>
+    <w:tblPr>
+      <w:tblStyleRowBandSize w:val="1"/>
+      <w:tblStyleColBandSize w:val="1"/>
+      <w:tblBorders>
+        <w:top w:val="single" w:sz="4" w:space="0" w:color="A8A8A8" w:themeColor="accent1" w:themeTint="99"/>
+        <w:left w:val="single" w:sz="4" w:space="0" w:color="A8A8A8" w:themeColor="accent1" w:themeTint="99"/>
+        <w:bottom w:val="single" w:sz="4" w:space="0" w:color="A8A8A8" w:themeColor="accent1" w:themeTint="99"/>
+        <w:right w:val="single" w:sz="4" w:space="0" w:color="A8A8A8" w:themeColor="accent1" w:themeTint="99"/>
+        <w:insideH w:val="single" w:sz="4" w:space="0" w:color="A8A8A8" w:themeColor="accent1" w:themeTint="99"/>
+        <w:insideV w:val="single" w:sz="4" w:space="0" w:color="A8A8A8" w:themeColor="accent1" w:themeTint="99"/>
+      </w:tblBorders>
+    </w:tblPr>
+    <w:tblStylePr w:type="firstRow">
+      <w:rPr>
+        <w:b/>
+        <w:bCs/>
+      </w:rPr>
+      <w:tblPr/>
+      <w:tcPr>
+        <w:tcBorders>
+          <w:bottom w:val="single" w:sz="12" w:space="0" w:color="A8A8A8" w:themeColor="accent1" w:themeTint="99"/>
+        </w:tcBorders>
+      </w:tcPr>
+    </w:tblStylePr>
+    <w:tblStylePr w:type="lastRow">
+      <w:rPr>
+        <w:b/>
+        <w:bCs/>
+      </w:rPr>
+      <w:tblPr/>
+      <w:tcPr>
+        <w:tcBorders>
+          <w:top w:val="double" w:sz="4" w:space="0" w:color="A8A8A8" w:themeColor="accent1" w:themeTint="99"/>
+        </w:tcBorders>
+      </w:tcPr>
+    </w:tblStylePr>
+    <w:tblStylePr w:type="firstCol">
+      <w:rPr>
+        <w:b/>
+        <w:bCs/>
+      </w:rPr>
+    </w:tblStylePr>
+    <w:tblStylePr w:type="lastCol">
+      <w:rPr>
+        <w:b/>
+        <w:bCs/>
+      </w:rPr>
+    </w:tblStylePr>
+    <w:tblStylePr w:type="band1Vert">
+      <w:tblPr/>
+      <w:tcPr>
+        <w:shd w:val="clear" w:color="auto" w:fill="E2E2E2" w:themeFill="accent1" w:themeFillTint="33"/>
+      </w:tcPr>
+    </w:tblStylePr>
+    <w:tblStylePr w:type="band1Horz">
+      <w:tblPr/>
+      <w:tcPr>
+        <w:shd w:val="clear" w:color="auto" w:fill="E2E2E2" w:themeFill="accent1" w:themeFillTint="33"/>
+      </w:tcPr>
+    </w:tblStylePr>
+  </w:style>
+  <w:style w:type="table" w:styleId="ListTable2-Accent1">
+    <w:name w:val="List Table 2 Accent 1"/>
+    <w:basedOn w:val="TableNormal"/>
+    <w:uiPriority w:val="47"/>
+    <w:rsid w:val="00F120CE"/>
+    <w:pPr>
+      <w:spacing w:after="0" w:line="240" w:lineRule="auto"/>
+    </w:pPr>
+    <w:tblPr>
+      <w:tblStyleRowBandSize w:val="1"/>
+      <w:tblStyleColBandSize w:val="1"/>
+      <w:tblBorders>
+        <w:top w:val="single" w:sz="4" w:space="0" w:color="A8A8A8" w:themeColor="accent1" w:themeTint="99"/>
+        <w:bottom w:val="single" w:sz="4" w:space="0" w:color="A8A8A8" w:themeColor="accent1" w:themeTint="99"/>
+        <w:insideH w:val="single" w:sz="4" w:space="0" w:color="A8A8A8" w:themeColor="accent1" w:themeTint="99"/>
+      </w:tblBorders>
+    </w:tblPr>
+    <w:tblStylePr w:type="firstRow">
+      <w:rPr>
+        <w:b/>
+        <w:bCs/>
+      </w:rPr>
+    </w:tblStylePr>
+    <w:tblStylePr w:type="lastRow">
+      <w:rPr>
+        <w:b/>
+        <w:bCs/>
+      </w:rPr>
+    </w:tblStylePr>
+    <w:tblStylePr w:type="firstCol">
+      <w:rPr>
+        <w:b/>
+        <w:bCs/>
+      </w:rPr>
+    </w:tblStylePr>
+    <w:tblStylePr w:type="lastCol">
+      <w:rPr>
+        <w:b/>
+        <w:bCs/>
+      </w:rPr>
+    </w:tblStylePr>
+    <w:tblStylePr w:type="band1Vert">
+      <w:tblPr/>
+      <w:tcPr>
+        <w:shd w:val="clear" w:color="auto" w:fill="E2E2E2" w:themeFill="accent1" w:themeFillTint="33"/>
+      </w:tcPr>
+    </w:tblStylePr>
+    <w:tblStylePr w:type="band1Horz">
+      <w:tblPr/>
+      <w:tcPr>
+        <w:shd w:val="clear" w:color="auto" w:fill="E2E2E2" w:themeFill="accent1" w:themeFillTint="33"/>
+      </w:tcPr>
+    </w:tblStylePr>
+  </w:style>
+  <w:style w:type="table" w:styleId="ListTable3-Accent1">
+    <w:name w:val="List Table 3 Accent 1"/>
+    <w:basedOn w:val="TableNormal"/>
+    <w:uiPriority w:val="48"/>
+    <w:rsid w:val="00F120CE"/>
+    <w:pPr>
+      <w:spacing w:after="0" w:line="240" w:lineRule="auto"/>
+    </w:pPr>
+    <w:tblPr>
+      <w:tblStyleRowBandSize w:val="1"/>
+      <w:tblStyleColBandSize w:val="1"/>
+      <w:tblBorders>
+        <w:top w:val="single" w:sz="4" w:space="0" w:color="6F6F6F" w:themeColor="accent1"/>
+        <w:left w:val="single" w:sz="4" w:space="0" w:color="6F6F6F" w:themeColor="accent1"/>
+        <w:bottom w:val="single" w:sz="4" w:space="0" w:color="6F6F6F" w:themeColor="accent1"/>
+        <w:right w:val="single" w:sz="4" w:space="0" w:color="6F6F6F" w:themeColor="accent1"/>
+      </w:tblBorders>
+    </w:tblPr>
+    <w:tblStylePr w:type="firstRow">
+      <w:rPr>
+        <w:b/>
+        <w:bCs/>
+        <w:color w:val="FFFFFF" w:themeColor="background1"/>
+      </w:rPr>
+      <w:tblPr/>
+      <w:tcPr>
+        <w:shd w:val="clear" w:color="auto" w:fill="6F6F6F" w:themeFill="accent1"/>
+      </w:tcPr>
+    </w:tblStylePr>
+    <w:tblStylePr w:type="lastRow">
+      <w:rPr>
+        <w:b/>
+        <w:bCs/>
+      </w:rPr>
+      <w:tblPr/>
+      <w:tcPr>
+        <w:tcBorders>
+          <w:top w:val="double" w:sz="4" w:space="0" w:color="6F6F6F" w:themeColor="accent1"/>
+        </w:tcBorders>
+        <w:shd w:val="clear" w:color="auto" w:fill="FFFFFF" w:themeFill="background1"/>
+      </w:tcPr>
+    </w:tblStylePr>
+    <w:tblStylePr w:type="firstCol">
+      <w:rPr>
+        <w:b/>
+        <w:bCs/>
+      </w:rPr>
+      <w:tblPr/>
+      <w:tcPr>
+        <w:tcBorders>
+          <w:right w:val="nil"/>
+        </w:tcBorders>
+        <w:shd w:val="clear" w:color="auto" w:fill="FFFFFF" w:themeFill="background1"/>
+      </w:tcPr>
+    </w:tblStylePr>
+    <w:tblStylePr w:type="lastCol">
+      <w:rPr>
+        <w:b/>
+        <w:bCs/>
+      </w:rPr>
+      <w:tblPr/>
+      <w:tcPr>
+        <w:tcBorders>
+          <w:left w:val="nil"/>
+        </w:tcBorders>
+        <w:shd w:val="clear" w:color="auto" w:fill="FFFFFF" w:themeFill="background1"/>
+      </w:tcPr>
+    </w:tblStylePr>
+    <w:tblStylePr w:type="band1Vert">
+      <w:tblPr/>
+      <w:tcPr>
+        <w:tcBorders>
+          <w:left w:val="single" w:sz="4" w:space="0" w:color="6F6F6F" w:themeColor="accent1"/>
+          <w:right w:val="single" w:sz="4" w:space="0" w:color="6F6F6F" w:themeColor="accent1"/>
+        </w:tcBorders>
+      </w:tcPr>
+    </w:tblStylePr>
+    <w:tblStylePr w:type="band1Horz">
+      <w:tblPr/>
+      <w:tcPr>
+        <w:tcBorders>
+          <w:top w:val="single" w:sz="4" w:space="0" w:color="6F6F6F" w:themeColor="accent1"/>
+          <w:bottom w:val="single" w:sz="4" w:space="0" w:color="6F6F6F" w:themeColor="accent1"/>
+          <w:insideH w:val="nil"/>
+        </w:tcBorders>
+      </w:tcPr>
+    </w:tblStylePr>
+    <w:tblStylePr w:type="neCell">
+      <w:tblPr/>
+      <w:tcPr>
+        <w:tcBorders>
+          <w:left w:val="nil"/>
+          <w:bottom w:val="nil"/>
+        </w:tcBorders>
+      </w:tcPr>
+    </w:tblStylePr>
+    <w:tblStylePr w:type="nwCell">
+      <w:tblPr/>
+      <w:tcPr>
+        <w:tcBorders>
+          <w:bottom w:val="nil"/>
+          <w:right w:val="nil"/>
+        </w:tcBorders>
+      </w:tcPr>
+    </w:tblStylePr>
+    <w:tblStylePr w:type="seCell">
+      <w:tblPr/>
+      <w:tcPr>
+        <w:tcBorders>
+          <w:top w:val="double" w:sz="4" w:space="0" w:color="6F6F6F" w:themeColor="accent1"/>
+          <w:left w:val="nil"/>
+        </w:tcBorders>
+      </w:tcPr>
+    </w:tblStylePr>
+    <w:tblStylePr w:type="swCell">
+      <w:tblPr/>
+      <w:tcPr>
+        <w:tcBorders>
+          <w:top w:val="double" w:sz="4" w:space="0" w:color="6F6F6F" w:themeColor="accent1"/>
+          <w:right w:val="nil"/>
+        </w:tcBorders>
+      </w:tcPr>
+    </w:tblStylePr>
+  </w:style>
+  <w:style w:type="table" w:styleId="ListTable4-Accent1">
+    <w:name w:val="List Table 4 Accent 1"/>
+    <w:basedOn w:val="TableNormal"/>
+    <w:uiPriority w:val="49"/>
+    <w:rsid w:val="00F120CE"/>
+    <w:pPr>
+      <w:spacing w:after="0" w:line="240" w:lineRule="auto"/>
+    </w:pPr>
+    <w:tblPr>
+      <w:tblStyleRowBandSize w:val="1"/>
+      <w:tblStyleColBandSize w:val="1"/>
+      <w:tblBorders>
+        <w:top w:val="single" w:sz="4" w:space="0" w:color="A8A8A8" w:themeColor="accent1" w:themeTint="99"/>
+        <w:left w:val="single" w:sz="4" w:space="0" w:color="A8A8A8" w:themeColor="accent1" w:themeTint="99"/>
+        <w:bottom w:val="single" w:sz="4" w:space="0" w:color="A8A8A8" w:themeColor="accent1" w:themeTint="99"/>
+        <w:right w:val="single" w:sz="4" w:space="0" w:color="A8A8A8" w:themeColor="accent1" w:themeTint="99"/>
+        <w:insideH w:val="single" w:sz="4" w:space="0" w:color="A8A8A8" w:themeColor="accent1" w:themeTint="99"/>
+      </w:tblBorders>
+    </w:tblPr>
+    <w:tblStylePr w:type="firstRow">
+      <w:rPr>
+        <w:b/>
+        <w:bCs/>
+        <w:color w:val="FFFFFF" w:themeColor="background1"/>
+      </w:rPr>
+      <w:tblPr/>
+      <w:tcPr>
+        <w:tcBorders>
+          <w:top w:val="single" w:sz="4" w:space="0" w:color="6F6F6F" w:themeColor="accent1"/>
+          <w:left w:val="single" w:sz="4" w:space="0" w:color="6F6F6F" w:themeColor="accent1"/>
+          <w:bottom w:val="single" w:sz="4" w:space="0" w:color="6F6F6F" w:themeColor="accent1"/>
+          <w:right w:val="single" w:sz="4" w:space="0" w:color="6F6F6F" w:themeColor="accent1"/>
+          <w:insideH w:val="nil"/>
+        </w:tcBorders>
+        <w:shd w:val="clear" w:color="auto" w:fill="6F6F6F" w:themeFill="accent1"/>
+      </w:tcPr>
+    </w:tblStylePr>
+    <w:tblStylePr w:type="lastRow">
+      <w:rPr>
+        <w:b/>
+        <w:bCs/>
+      </w:rPr>
+      <w:tblPr/>
+      <w:tcPr>
+        <w:tcBorders>
+          <w:top w:val="double" w:sz="4" w:space="0" w:color="A8A8A8" w:themeColor="accent1" w:themeTint="99"/>
+        </w:tcBorders>
+      </w:tcPr>
+    </w:tblStylePr>
+    <w:tblStylePr w:type="firstCol">
+      <w:rPr>
+        <w:b/>
+        <w:bCs/>
+      </w:rPr>
+    </w:tblStylePr>
+    <w:tblStylePr w:type="lastCol">
+      <w:rPr>
+        <w:b/>
+        <w:bCs/>
+      </w:rPr>
+    </w:tblStylePr>
+    <w:tblStylePr w:type="band1Vert">
+      <w:tblPr/>
+      <w:tcPr>
+        <w:shd w:val="clear" w:color="auto" w:fill="E2E2E2" w:themeFill="accent1" w:themeFillTint="33"/>
+      </w:tcPr>
+    </w:tblStylePr>
+    <w:tblStylePr w:type="band1Horz">
+      <w:tblPr/>
+      <w:tcPr>
+        <w:shd w:val="clear" w:color="auto" w:fill="E2E2E2" w:themeFill="accent1" w:themeFillTint="33"/>
+      </w:tcPr>
+    </w:tblStylePr>
+  </w:style>
+  <w:style w:type="table" w:styleId="ListTable6Colorful-Accent1">
+    <w:name w:val="List Table 6 Colorful Accent 1"/>
+    <w:basedOn w:val="TableNormal"/>
+    <w:uiPriority w:val="51"/>
+    <w:rsid w:val="00F120CE"/>
+    <w:pPr>
+      <w:spacing w:after="0" w:line="240" w:lineRule="auto"/>
+    </w:pPr>
+    <w:rPr>
+      <w:color w:val="535353" w:themeColor="accent1" w:themeShade="BF"/>
+    </w:rPr>
+    <w:tblPr>
+      <w:tblStyleRowBandSize w:val="1"/>
+      <w:tblStyleColBandSize w:val="1"/>
+      <w:tblBorders>
+        <w:top w:val="single" w:sz="4" w:space="0" w:color="6F6F6F" w:themeColor="accent1"/>
+        <w:bottom w:val="single" w:sz="4" w:space="0" w:color="6F6F6F" w:themeColor="accent1"/>
+      </w:tblBorders>
+    </w:tblPr>
+    <w:tblStylePr w:type="firstRow">
+      <w:rPr>
+        <w:b/>
+        <w:bCs/>
+      </w:rPr>
+      <w:tblPr/>
+      <w:tcPr>
+        <w:tcBorders>
+          <w:bottom w:val="single" w:sz="4" w:space="0" w:color="6F6F6F" w:themeColor="accent1"/>
+        </w:tcBorders>
+      </w:tcPr>
+    </w:tblStylePr>
+    <w:tblStylePr w:type="lastRow">
+      <w:rPr>
+        <w:b/>
+        <w:bCs/>
+      </w:rPr>
+      <w:tblPr/>
+      <w:tcPr>
+        <w:tcBorders>
+          <w:top w:val="double" w:sz="4" w:space="0" w:color="6F6F6F" w:themeColor="accent1"/>
+        </w:tcBorders>
+      </w:tcPr>
+    </w:tblStylePr>
+    <w:tblStylePr w:type="firstCol">
+      <w:rPr>
+        <w:b/>
+        <w:bCs/>
+      </w:rPr>
+    </w:tblStylePr>
+    <w:tblStylePr w:type="lastCol">
+      <w:rPr>
+        <w:b/>
+        <w:bCs/>
+      </w:rPr>
+    </w:tblStylePr>
+    <w:tblStylePr w:type="band1Vert">
+      <w:tblPr/>
+      <w:tcPr>
+        <w:shd w:val="clear" w:color="auto" w:fill="E2E2E2" w:themeFill="accent1" w:themeFillTint="33"/>
+      </w:tcPr>
+    </w:tblStylePr>
+    <w:tblStylePr w:type="band1Horz">
+      <w:tblPr/>
+      <w:tcPr>
+        <w:shd w:val="clear" w:color="auto" w:fill="E2E2E2" w:themeFill="accent1" w:themeFillTint="33"/>
+      </w:tcPr>
+    </w:tblStylePr>
+  </w:style>
+  <w:style w:type="table" w:styleId="ListTable6Colorful-Accent6">
+    <w:name w:val="List Table 6 Colorful Accent 6"/>
+    <w:basedOn w:val="TableNormal"/>
+    <w:uiPriority w:val="51"/>
+    <w:rsid w:val="00F120CE"/>
+    <w:pPr>
+      <w:spacing w:after="0" w:line="240" w:lineRule="auto"/>
+    </w:pPr>
+    <w:rPr>
+      <w:color w:val="9C5424" w:themeColor="accent6" w:themeShade="BF"/>
+    </w:rPr>
+    <w:tblPr>
+      <w:tblStyleRowBandSize w:val="1"/>
+      <w:tblStyleColBandSize w:val="1"/>
+      <w:tblBorders>
+        <w:top w:val="single" w:sz="4" w:space="0" w:color="CF7133" w:themeColor="accent6"/>
+        <w:bottom w:val="single" w:sz="4" w:space="0" w:color="CF7133" w:themeColor="accent6"/>
+      </w:tblBorders>
+    </w:tblPr>
+    <w:tblStylePr w:type="firstRow">
+      <w:rPr>
+        <w:b/>
+        <w:bCs/>
+      </w:rPr>
+      <w:tblPr/>
+      <w:tcPr>
+        <w:tcBorders>
+          <w:bottom w:val="single" w:sz="4" w:space="0" w:color="CF7133" w:themeColor="accent6"/>
+        </w:tcBorders>
+      </w:tcPr>
+    </w:tblStylePr>
+    <w:tblStylePr w:type="lastRow">
+      <w:rPr>
+        <w:b/>
+        <w:bCs/>
+      </w:rPr>
+      <w:tblPr/>
+      <w:tcPr>
+        <w:tcBorders>
+          <w:top w:val="double" w:sz="4" w:space="0" w:color="CF7133" w:themeColor="accent6"/>
+        </w:tcBorders>
+      </w:tcPr>
+    </w:tblStylePr>
+    <w:tblStylePr w:type="firstCol">
+      <w:rPr>
+        <w:b/>
+        <w:bCs/>
+      </w:rPr>
+    </w:tblStylePr>
+    <w:tblStylePr w:type="lastCol">
+      <w:rPr>
+        <w:b/>
+        <w:bCs/>
+      </w:rPr>
+    </w:tblStylePr>
+    <w:tblStylePr w:type="band1Vert">
+      <w:tblPr/>
+      <w:tcPr>
+        <w:shd w:val="clear" w:color="auto" w:fill="F5E2D5" w:themeFill="accent6" w:themeFillTint="33"/>
+      </w:tcPr>
+    </w:tblStylePr>
+    <w:tblStylePr w:type="band1Horz">
+      <w:tblPr/>
+      <w:tcPr>
+        <w:shd w:val="clear" w:color="auto" w:fill="F5E2D5" w:themeFill="accent6" w:themeFillTint="33"/>
+      </w:tcPr>
+    </w:tblStylePr>
+  </w:style>
+  <w:style w:type="table" w:styleId="GridTable6Colorful-Accent6">
+    <w:name w:val="Grid Table 6 Colorful Accent 6"/>
+    <w:basedOn w:val="TableNormal"/>
+    <w:uiPriority w:val="51"/>
+    <w:rsid w:val="00F120CE"/>
+    <w:pPr>
+      <w:spacing w:after="0" w:line="240" w:lineRule="auto"/>
+    </w:pPr>
+    <w:rPr>
+      <w:color w:val="9C5424" w:themeColor="accent6" w:themeShade="BF"/>
+    </w:rPr>
+    <w:tblPr>
+      <w:tblStyleRowBandSize w:val="1"/>
+      <w:tblStyleColBandSize w:val="1"/>
+      <w:tblBorders>
+        <w:top w:val="single" w:sz="4" w:space="0" w:color="E2A984" w:themeColor="accent6" w:themeTint="99"/>
+        <w:left w:val="single" w:sz="4" w:space="0" w:color="E2A984" w:themeColor="accent6" w:themeTint="99"/>
+        <w:bottom w:val="single" w:sz="4" w:space="0" w:color="E2A984" w:themeColor="accent6" w:themeTint="99"/>
+        <w:right w:val="single" w:sz="4" w:space="0" w:color="E2A984" w:themeColor="accent6" w:themeTint="99"/>
+        <w:insideH w:val="single" w:sz="4" w:space="0" w:color="E2A984" w:themeColor="accent6" w:themeTint="99"/>
+        <w:insideV w:val="single" w:sz="4" w:space="0" w:color="E2A984" w:themeColor="accent6" w:themeTint="99"/>
+      </w:tblBorders>
+    </w:tblPr>
+    <w:tblStylePr w:type="firstRow">
+      <w:rPr>
+        <w:b/>
+        <w:bCs/>
+      </w:rPr>
+      <w:tblPr/>
+      <w:tcPr>
+        <w:tcBorders>
+          <w:bottom w:val="single" w:sz="12" w:space="0" w:color="E2A984" w:themeColor="accent6" w:themeTint="99"/>
+        </w:tcBorders>
+      </w:tcPr>
+    </w:tblStylePr>
+    <w:tblStylePr w:type="lastRow">
+      <w:rPr>
+        <w:b/>
+        <w:bCs/>
+      </w:rPr>
+      <w:tblPr/>
+      <w:tcPr>
+        <w:tcBorders>
+          <w:top w:val="double" w:sz="4" w:space="0" w:color="E2A984" w:themeColor="accent6" w:themeTint="99"/>
+        </w:tcBorders>
+      </w:tcPr>
+    </w:tblStylePr>
+    <w:tblStylePr w:type="firstCol">
+      <w:rPr>
+        <w:b/>
+        <w:bCs/>
+      </w:rPr>
+    </w:tblStylePr>
+    <w:tblStylePr w:type="lastCol">
+      <w:rPr>
+        <w:b/>
+        <w:bCs/>
+      </w:rPr>
+    </w:tblStylePr>
+    <w:tblStylePr w:type="band1Vert">
+      <w:tblPr/>
+      <w:tcPr>
+        <w:shd w:val="clear" w:color="auto" w:fill="F5E2D5" w:themeFill="accent6" w:themeFillTint="33"/>
+      </w:tcPr>
+    </w:tblStylePr>
+    <w:tblStylePr w:type="band1Horz">
+      <w:tblPr/>
+      <w:tcPr>
+        <w:shd w:val="clear" w:color="auto" w:fill="F5E2D5" w:themeFill="accent6" w:themeFillTint="33"/>
+      </w:tcPr>
+    </w:tblStylePr>
+  </w:style>
+  <w:style w:type="table" w:styleId="ListTable3-Accent4">
+    <w:name w:val="List Table 3 Accent 4"/>
+    <w:basedOn w:val="TableNormal"/>
+    <w:uiPriority w:val="48"/>
+    <w:rsid w:val="00F120CE"/>
+    <w:pPr>
+      <w:spacing w:after="0" w:line="240" w:lineRule="auto"/>
+    </w:pPr>
+    <w:tblPr>
+      <w:tblStyleRowBandSize w:val="1"/>
+      <w:tblStyleColBandSize w:val="1"/>
+      <w:tblBorders>
+        <w:top w:val="single" w:sz="4" w:space="0" w:color="E7BF5F" w:themeColor="accent4"/>
+        <w:left w:val="single" w:sz="4" w:space="0" w:color="E7BF5F" w:themeColor="accent4"/>
+        <w:bottom w:val="single" w:sz="4" w:space="0" w:color="E7BF5F" w:themeColor="accent4"/>
+        <w:right w:val="single" w:sz="4" w:space="0" w:color="E7BF5F" w:themeColor="accent4"/>
+      </w:tblBorders>
+    </w:tblPr>
+    <w:tblStylePr w:type="firstRow">
+      <w:rPr>
+        <w:b/>
+        <w:bCs/>
+        <w:color w:val="FFFFFF" w:themeColor="background1"/>
+      </w:rPr>
+      <w:tblPr/>
+      <w:tcPr>
+        <w:shd w:val="clear" w:color="auto" w:fill="E7BF5F" w:themeFill="accent4"/>
+      </w:tcPr>
+    </w:tblStylePr>
+    <w:tblStylePr w:type="lastRow">
+      <w:rPr>
+        <w:b/>
+        <w:bCs/>
+      </w:rPr>
+      <w:tblPr/>
+      <w:tcPr>
+        <w:tcBorders>
+          <w:top w:val="double" w:sz="4" w:space="0" w:color="E7BF5F" w:themeColor="accent4"/>
+        </w:tcBorders>
+        <w:shd w:val="clear" w:color="auto" w:fill="FFFFFF" w:themeFill="background1"/>
+      </w:tcPr>
+    </w:tblStylePr>
+    <w:tblStylePr w:type="firstCol">
+      <w:rPr>
+        <w:b/>
+        <w:bCs/>
+      </w:rPr>
+      <w:tblPr/>
+      <w:tcPr>
+        <w:tcBorders>
+          <w:right w:val="nil"/>
+        </w:tcBorders>
+        <w:shd w:val="clear" w:color="auto" w:fill="FFFFFF" w:themeFill="background1"/>
+      </w:tcPr>
+    </w:tblStylePr>
+    <w:tblStylePr w:type="lastCol">
+      <w:rPr>
+        <w:b/>
+        <w:bCs/>
+      </w:rPr>
+      <w:tblPr/>
+      <w:tcPr>
+        <w:tcBorders>
+          <w:left w:val="nil"/>
+        </w:tcBorders>
+        <w:shd w:val="clear" w:color="auto" w:fill="FFFFFF" w:themeFill="background1"/>
+      </w:tcPr>
+    </w:tblStylePr>
+    <w:tblStylePr w:type="band1Vert">
+      <w:tblPr/>
+      <w:tcPr>
+        <w:tcBorders>
+          <w:left w:val="single" w:sz="4" w:space="0" w:color="E7BF5F" w:themeColor="accent4"/>
+          <w:right w:val="single" w:sz="4" w:space="0" w:color="E7BF5F" w:themeColor="accent4"/>
+        </w:tcBorders>
+      </w:tcPr>
+    </w:tblStylePr>
+    <w:tblStylePr w:type="band1Horz">
+      <w:tblPr/>
+      <w:tcPr>
+        <w:tcBorders>
+          <w:top w:val="single" w:sz="4" w:space="0" w:color="E7BF5F" w:themeColor="accent4"/>
+          <w:bottom w:val="single" w:sz="4" w:space="0" w:color="E7BF5F" w:themeColor="accent4"/>
+          <w:insideH w:val="nil"/>
+        </w:tcBorders>
+      </w:tcPr>
+    </w:tblStylePr>
+    <w:tblStylePr w:type="neCell">
+      <w:tblPr/>
+      <w:tcPr>
+        <w:tcBorders>
+          <w:left w:val="nil"/>
+          <w:bottom w:val="nil"/>
+        </w:tcBorders>
+      </w:tcPr>
+    </w:tblStylePr>
+    <w:tblStylePr w:type="nwCell">
+      <w:tblPr/>
+      <w:tcPr>
+        <w:tcBorders>
+          <w:bottom w:val="nil"/>
+          <w:right w:val="nil"/>
+        </w:tcBorders>
+      </w:tcPr>
+    </w:tblStylePr>
+    <w:tblStylePr w:type="seCell">
+      <w:tblPr/>
+      <w:tcPr>
+        <w:tcBorders>
+          <w:top w:val="double" w:sz="4" w:space="0" w:color="E7BF5F" w:themeColor="accent4"/>
+          <w:left w:val="nil"/>
+        </w:tcBorders>
+      </w:tcPr>
+    </w:tblStylePr>
+    <w:tblStylePr w:type="swCell">
+      <w:tblPr/>
+      <w:tcPr>
+        <w:tcBorders>
+          <w:top w:val="double" w:sz="4" w:space="0" w:color="E7BF5F" w:themeColor="accent4"/>
+          <w:right w:val="nil"/>
+        </w:tcBorders>
+      </w:tcPr>
+    </w:tblStylePr>
+  </w:style>
+  <w:style w:type="table" w:styleId="ListTable3-Accent5">
+    <w:name w:val="List Table 3 Accent 5"/>
+    <w:basedOn w:val="TableNormal"/>
+    <w:uiPriority w:val="48"/>
+    <w:rsid w:val="00F120CE"/>
+    <w:pPr>
+      <w:spacing w:after="0" w:line="240" w:lineRule="auto"/>
+    </w:pPr>
+    <w:tblPr>
+      <w:tblStyleRowBandSize w:val="1"/>
+      <w:tblStyleColBandSize w:val="1"/>
+      <w:tblBorders>
+        <w:top w:val="single" w:sz="4" w:space="0" w:color="E9A039" w:themeColor="accent5"/>
+        <w:left w:val="single" w:sz="4" w:space="0" w:color="E9A039" w:themeColor="accent5"/>
+        <w:bottom w:val="single" w:sz="4" w:space="0" w:color="E9A039" w:themeColor="accent5"/>
+        <w:right w:val="single" w:sz="4" w:space="0" w:color="E9A039" w:themeColor="accent5"/>
+      </w:tblBorders>
+    </w:tblPr>
+    <w:tblStylePr w:type="firstRow">
+      <w:rPr>
+        <w:b/>
+        <w:bCs/>
+        <w:color w:val="FFFFFF" w:themeColor="background1"/>
+      </w:rPr>
+      <w:tblPr/>
+      <w:tcPr>
+        <w:shd w:val="clear" w:color="auto" w:fill="E9A039" w:themeFill="accent5"/>
+      </w:tcPr>
+    </w:tblStylePr>
+    <w:tblStylePr w:type="lastRow">
+      <w:rPr>
+        <w:b/>
+        <w:bCs/>
+      </w:rPr>
+      <w:tblPr/>
+      <w:tcPr>
+        <w:tcBorders>
+          <w:top w:val="double" w:sz="4" w:space="0" w:color="E9A039" w:themeColor="accent5"/>
+        </w:tcBorders>
+        <w:shd w:val="clear" w:color="auto" w:fill="FFFFFF" w:themeFill="background1"/>
+      </w:tcPr>
+    </w:tblStylePr>
+    <w:tblStylePr w:type="firstCol">
+      <w:rPr>
+        <w:b/>
+        <w:bCs/>
+      </w:rPr>
+      <w:tblPr/>
+      <w:tcPr>
+        <w:tcBorders>
+          <w:right w:val="nil"/>
+        </w:tcBorders>
+        <w:shd w:val="clear" w:color="auto" w:fill="FFFFFF" w:themeFill="background1"/>
+      </w:tcPr>
+    </w:tblStylePr>
+    <w:tblStylePr w:type="lastCol">
+      <w:rPr>
+        <w:b/>
+        <w:bCs/>
+      </w:rPr>
+      <w:tblPr/>
+      <w:tcPr>
+        <w:tcBorders>
+          <w:left w:val="nil"/>
+        </w:tcBorders>
+        <w:shd w:val="clear" w:color="auto" w:fill="FFFFFF" w:themeFill="background1"/>
+      </w:tcPr>
+    </w:tblStylePr>
+    <w:tblStylePr w:type="band1Vert">
+      <w:tblPr/>
+      <w:tcPr>
+        <w:tcBorders>
+          <w:left w:val="single" w:sz="4" w:space="0" w:color="E9A039" w:themeColor="accent5"/>
+          <w:right w:val="single" w:sz="4" w:space="0" w:color="E9A039" w:themeColor="accent5"/>
+        </w:tcBorders>
+      </w:tcPr>
+    </w:tblStylePr>
+    <w:tblStylePr w:type="band1Horz">
+      <w:tblPr/>
+      <w:tcPr>
+        <w:tcBorders>
+          <w:top w:val="single" w:sz="4" w:space="0" w:color="E9A039" w:themeColor="accent5"/>
+          <w:bottom w:val="single" w:sz="4" w:space="0" w:color="E9A039" w:themeColor="accent5"/>
+          <w:insideH w:val="nil"/>
+        </w:tcBorders>
+      </w:tcPr>
+    </w:tblStylePr>
+    <w:tblStylePr w:type="neCell">
+      <w:tblPr/>
+      <w:tcPr>
+        <w:tcBorders>
+          <w:left w:val="nil"/>
+          <w:bottom w:val="nil"/>
+        </w:tcBorders>
+      </w:tcPr>
+    </w:tblStylePr>
+    <w:tblStylePr w:type="nwCell">
+      <w:tblPr/>
+      <w:tcPr>
+        <w:tcBorders>
+          <w:bottom w:val="nil"/>
+          <w:right w:val="nil"/>
+        </w:tcBorders>
+      </w:tcPr>
+    </w:tblStylePr>
+    <w:tblStylePr w:type="seCell">
+      <w:tblPr/>
+      <w:tcPr>
+        <w:tcBorders>
+          <w:top w:val="double" w:sz="4" w:space="0" w:color="E9A039" w:themeColor="accent5"/>
+          <w:left w:val="nil"/>
+        </w:tcBorders>
+      </w:tcPr>
+    </w:tblStylePr>
+    <w:tblStylePr w:type="swCell">
+      <w:tblPr/>
+      <w:tcPr>
+        <w:tcBorders>
+          <w:top w:val="double" w:sz="4" w:space="0" w:color="E9A039" w:themeColor="accent5"/>
+          <w:right w:val="nil"/>
+        </w:tcBorders>
+      </w:tcPr>
+    </w:tblStylePr>
+  </w:style>
+  <w:style w:type="character" w:styleId="Hyperlink">
+    <w:name w:val="Hyperlink"/>
+    <w:basedOn w:val="DefaultParagraphFont"/>
+    <w:uiPriority w:val="99"/>
+    <w:semiHidden/>
+    <w:unhideWhenUsed/>
+    <w:rsid w:val="00682197"/>
+    <w:rPr>
+      <w:color w:val="0000FF"/>
+      <w:u w:val="single"/>
+    </w:rPr>
+  </w:style>
+  <w:style w:type="table" w:styleId="GridTable7Colorful-Accent1">
+    <w:name w:val="Grid Table 7 Colorful Accent 1"/>
+    <w:basedOn w:val="TableNormal"/>
+    <w:uiPriority w:val="52"/>
+    <w:rsid w:val="00227244"/>
+    <w:pPr>
+      <w:spacing w:after="0" w:line="240" w:lineRule="auto"/>
+    </w:pPr>
+    <w:rPr>
+      <w:color w:val="535353" w:themeColor="accent1" w:themeShade="BF"/>
+    </w:rPr>
+    <w:tblPr>
+      <w:tblStyleRowBandSize w:val="1"/>
+      <w:tblStyleColBandSize w:val="1"/>
+      <w:tblBorders>
+        <w:top w:val="single" w:sz="4" w:space="0" w:color="A8A8A8" w:themeColor="accent1" w:themeTint="99"/>
+        <w:left w:val="single" w:sz="4" w:space="0" w:color="A8A8A8" w:themeColor="accent1" w:themeTint="99"/>
+        <w:bottom w:val="single" w:sz="4" w:space="0" w:color="A8A8A8" w:themeColor="accent1" w:themeTint="99"/>
+        <w:right w:val="single" w:sz="4" w:space="0" w:color="A8A8A8" w:themeColor="accent1" w:themeTint="99"/>
+        <w:insideH w:val="single" w:sz="4" w:space="0" w:color="A8A8A8" w:themeColor="accent1" w:themeTint="99"/>
+        <w:insideV w:val="single" w:sz="4" w:space="0" w:color="A8A8A8" w:themeColor="accent1" w:themeTint="99"/>
+      </w:tblBorders>
+    </w:tblPr>
+    <w:tblStylePr w:type="firstRow">
+      <w:rPr>
+        <w:b/>
+        <w:bCs/>
+      </w:rPr>
+      <w:tblPr/>
+      <w:tcPr>
+        <w:tcBorders>
+          <w:top w:val="nil"/>
+          <w:left w:val="nil"/>
+          <w:right w:val="nil"/>
+          <w:insideH w:val="nil"/>
+          <w:insideV w:val="nil"/>
+        </w:tcBorders>
+        <w:shd w:val="clear" w:color="auto" w:fill="FFFFFF" w:themeFill="background1"/>
+      </w:tcPr>
+    </w:tblStylePr>
+    <w:tblStylePr w:type="lastRow">
+      <w:rPr>
+        <w:b/>
+        <w:bCs/>
+      </w:rPr>
+      <w:tblPr/>
+      <w:tcPr>
+        <w:tcBorders>
+          <w:left w:val="nil"/>
+          <w:bottom w:val="nil"/>
+          <w:right w:val="nil"/>
+          <w:insideH w:val="nil"/>
+          <w:insideV w:val="nil"/>
+        </w:tcBorders>
+        <w:shd w:val="clear" w:color="auto" w:fill="FFFFFF" w:themeFill="background1"/>
+      </w:tcPr>
+    </w:tblStylePr>
+    <w:tblStylePr w:type="firstCol">
+      <w:pPr>
+        <w:jc w:val="right"/>
+      </w:pPr>
+      <w:rPr>
+        <w:i/>
+        <w:iCs/>
+      </w:rPr>
+      <w:tblPr/>
+      <w:tcPr>
+        <w:tcBorders>
+          <w:top w:val="nil"/>
+          <w:left w:val="nil"/>
+          <w:bottom w:val="nil"/>
+          <w:insideH w:val="nil"/>
+          <w:insideV w:val="nil"/>
+        </w:tcBorders>
+        <w:shd w:val="clear" w:color="auto" w:fill="FFFFFF" w:themeFill="background1"/>
+      </w:tcPr>
+    </w:tblStylePr>
+    <w:tblStylePr w:type="lastCol">
+      <w:rPr>
+        <w:i/>
+        <w:iCs/>
+      </w:rPr>
+      <w:tblPr/>
+      <w:tcPr>
+        <w:tcBorders>
+          <w:top w:val="nil"/>
+          <w:bottom w:val="nil"/>
+          <w:right w:val="nil"/>
+          <w:insideH w:val="nil"/>
+          <w:insideV w:val="nil"/>
+        </w:tcBorders>
+        <w:shd w:val="clear" w:color="auto" w:fill="FFFFFF" w:themeFill="background1"/>
+      </w:tcPr>
+    </w:tblStylePr>
+    <w:tblStylePr w:type="band1Vert">
+      <w:tblPr/>
+      <w:tcPr>
+        <w:shd w:val="clear" w:color="auto" w:fill="E2E2E2" w:themeFill="accent1" w:themeFillTint="33"/>
+      </w:tcPr>
+    </w:tblStylePr>
+    <w:tblStylePr w:type="band1Horz">
+      <w:tblPr/>
+      <w:tcPr>
+        <w:shd w:val="clear" w:color="auto" w:fill="E2E2E2" w:themeFill="accent1" w:themeFillTint="33"/>
+      </w:tcPr>
+    </w:tblStylePr>
+    <w:tblStylePr w:type="neCell">
+      <w:tblPr/>
+      <w:tcPr>
+        <w:tcBorders>
+          <w:bottom w:val="single" w:sz="4" w:space="0" w:color="A8A8A8" w:themeColor="accent1" w:themeTint="99"/>
+        </w:tcBorders>
+      </w:tcPr>
+    </w:tblStylePr>
+    <w:tblStylePr w:type="nwCell">
+      <w:tblPr/>
+      <w:tcPr>
+        <w:tcBorders>
+          <w:bottom w:val="single" w:sz="4" w:space="0" w:color="A8A8A8" w:themeColor="accent1" w:themeTint="99"/>
+        </w:tcBorders>
+      </w:tcPr>
+    </w:tblStylePr>
+    <w:tblStylePr w:type="seCell">
+      <w:tblPr/>
+      <w:tcPr>
+        <w:tcBorders>
+          <w:top w:val="single" w:sz="4" w:space="0" w:color="A8A8A8" w:themeColor="accent1" w:themeTint="99"/>
+        </w:tcBorders>
+      </w:tcPr>
+    </w:tblStylePr>
+    <w:tblStylePr w:type="swCell">
+      <w:tblPr/>
+      <w:tcPr>
+        <w:tcBorders>
+          <w:top w:val="single" w:sz="4" w:space="0" w:color="A8A8A8" w:themeColor="accent1" w:themeTint="99"/>
+        </w:tcBorders>
+      </w:tcPr>
+    </w:tblStylePr>
+  </w:style>
+  <w:style w:type="table" w:styleId="GridTable7Colorful-Accent6">
+    <w:name w:val="Grid Table 7 Colorful Accent 6"/>
+    <w:basedOn w:val="TableNormal"/>
+    <w:uiPriority w:val="52"/>
+    <w:rsid w:val="00227244"/>
+    <w:pPr>
+      <w:spacing w:after="0" w:line="240" w:lineRule="auto"/>
+    </w:pPr>
+    <w:rPr>
+      <w:color w:val="9C5424" w:themeColor="accent6" w:themeShade="BF"/>
+    </w:rPr>
+    <w:tblPr>
+      <w:tblStyleRowBandSize w:val="1"/>
+      <w:tblStyleColBandSize w:val="1"/>
+      <w:tblBorders>
+        <w:top w:val="single" w:sz="4" w:space="0" w:color="E2A984" w:themeColor="accent6" w:themeTint="99"/>
+        <w:left w:val="single" w:sz="4" w:space="0" w:color="E2A984" w:themeColor="accent6" w:themeTint="99"/>
+        <w:bottom w:val="single" w:sz="4" w:space="0" w:color="E2A984" w:themeColor="accent6" w:themeTint="99"/>
+        <w:right w:val="single" w:sz="4" w:space="0" w:color="E2A984" w:themeColor="accent6" w:themeTint="99"/>
+        <w:insideH w:val="single" w:sz="4" w:space="0" w:color="E2A984" w:themeColor="accent6" w:themeTint="99"/>
+        <w:insideV w:val="single" w:sz="4" w:space="0" w:color="E2A984" w:themeColor="accent6" w:themeTint="99"/>
+      </w:tblBorders>
+    </w:tblPr>
+    <w:tblStylePr w:type="firstRow">
+      <w:rPr>
+        <w:b/>
+        <w:bCs/>
+      </w:rPr>
+      <w:tblPr/>
+      <w:tcPr>
+        <w:tcBorders>
+          <w:top w:val="nil"/>
+          <w:left w:val="nil"/>
+          <w:right w:val="nil"/>
+          <w:insideH w:val="nil"/>
+          <w:insideV w:val="nil"/>
+        </w:tcBorders>
+        <w:shd w:val="clear" w:color="auto" w:fill="FFFFFF" w:themeFill="background1"/>
+      </w:tcPr>
+    </w:tblStylePr>
+    <w:tblStylePr w:type="lastRow">
+      <w:rPr>
+        <w:b/>
+        <w:bCs/>
+      </w:rPr>
+      <w:tblPr/>
+      <w:tcPr>
+        <w:tcBorders>
+          <w:left w:val="nil"/>
+          <w:bottom w:val="nil"/>
+          <w:right w:val="nil"/>
+          <w:insideH w:val="nil"/>
+          <w:insideV w:val="nil"/>
+        </w:tcBorders>
+        <w:shd w:val="clear" w:color="auto" w:fill="FFFFFF" w:themeFill="background1"/>
+      </w:tcPr>
+    </w:tblStylePr>
+    <w:tblStylePr w:type="firstCol">
+      <w:pPr>
+        <w:jc w:val="right"/>
+      </w:pPr>
+      <w:rPr>
+        <w:i/>
+        <w:iCs/>
+      </w:rPr>
+      <w:tblPr/>
+      <w:tcPr>
+        <w:tcBorders>
+          <w:top w:val="nil"/>
+          <w:left w:val="nil"/>
+          <w:bottom w:val="nil"/>
+          <w:insideH w:val="nil"/>
+          <w:insideV w:val="nil"/>
+        </w:tcBorders>
+        <w:shd w:val="clear" w:color="auto" w:fill="FFFFFF" w:themeFill="background1"/>
+      </w:tcPr>
+    </w:tblStylePr>
+    <w:tblStylePr w:type="lastCol">
+      <w:rPr>
+        <w:i/>
+        <w:iCs/>
+      </w:rPr>
+      <w:tblPr/>
+      <w:tcPr>
+        <w:tcBorders>
+          <w:top w:val="nil"/>
+          <w:bottom w:val="nil"/>
+          <w:right w:val="nil"/>
+          <w:insideH w:val="nil"/>
+          <w:insideV w:val="nil"/>
+        </w:tcBorders>
+        <w:shd w:val="clear" w:color="auto" w:fill="FFFFFF" w:themeFill="background1"/>
+      </w:tcPr>
+    </w:tblStylePr>
+    <w:tblStylePr w:type="band1Vert">
+      <w:tblPr/>
+      <w:tcPr>
+        <w:shd w:val="clear" w:color="auto" w:fill="F5E2D5" w:themeFill="accent6" w:themeFillTint="33"/>
+      </w:tcPr>
+    </w:tblStylePr>
+    <w:tblStylePr w:type="band1Horz">
+      <w:tblPr/>
+      <w:tcPr>
+        <w:shd w:val="clear" w:color="auto" w:fill="F5E2D5" w:themeFill="accent6" w:themeFillTint="33"/>
+      </w:tcPr>
+    </w:tblStylePr>
+    <w:tblStylePr w:type="neCell">
+      <w:tblPr/>
+      <w:tcPr>
+        <w:tcBorders>
+          <w:bottom w:val="single" w:sz="4" w:space="0" w:color="E2A984" w:themeColor="accent6" w:themeTint="99"/>
+        </w:tcBorders>
+      </w:tcPr>
+    </w:tblStylePr>
+    <w:tblStylePr w:type="nwCell">
+      <w:tblPr/>
+      <w:tcPr>
+        <w:tcBorders>
+          <w:bottom w:val="single" w:sz="4" w:space="0" w:color="E2A984" w:themeColor="accent6" w:themeTint="99"/>
+        </w:tcBorders>
+      </w:tcPr>
+    </w:tblStylePr>
+    <w:tblStylePr w:type="seCell">
+      <w:tblPr/>
+      <w:tcPr>
+        <w:tcBorders>
+          <w:top w:val="single" w:sz="4" w:space="0" w:color="E2A984" w:themeColor="accent6" w:themeTint="99"/>
+        </w:tcBorders>
+      </w:tcPr>
+    </w:tblStylePr>
+    <w:tblStylePr w:type="swCell">
+      <w:tblPr/>
+      <w:tcPr>
+        <w:tcBorders>
+          <w:top w:val="single" w:sz="4" w:space="0" w:color="E2A984" w:themeColor="accent6" w:themeTint="99"/>
+        </w:tcBorders>
+      </w:tcPr>
+    </w:tblStylePr>
+  </w:style>
+  <w:style w:type="table" w:styleId="ListTable5Dark-Accent3">
+    <w:name w:val="List Table 5 Dark Accent 3"/>
+    <w:basedOn w:val="TableNormal"/>
+    <w:uiPriority w:val="50"/>
+    <w:rsid w:val="00227244"/>
+    <w:pPr>
+      <w:spacing w:after="0" w:line="240" w:lineRule="auto"/>
+    </w:pPr>
+    <w:rPr>
+      <w:color w:val="FFFFFF" w:themeColor="background1"/>
+    </w:rPr>
+    <w:tblPr>
+      <w:tblStyleRowBandSize w:val="1"/>
+      <w:tblStyleColBandSize w:val="1"/>
+      <w:tblBorders>
+        <w:top w:val="single" w:sz="24" w:space="0" w:color="DCD084" w:themeColor="accent3"/>
+        <w:left w:val="single" w:sz="24" w:space="0" w:color="DCD084" w:themeColor="accent3"/>
+        <w:bottom w:val="single" w:sz="24" w:space="0" w:color="DCD084" w:themeColor="accent3"/>
+        <w:right w:val="single" w:sz="24" w:space="0" w:color="DCD084" w:themeColor="accent3"/>
+      </w:tblBorders>
+    </w:tblPr>
+    <w:tcPr>
+      <w:shd w:val="clear" w:color="auto" w:fill="DCD084" w:themeFill="accent3"/>
+    </w:tcPr>
+    <w:tblStylePr w:type="firstRow">
+      <w:rPr>
+        <w:b/>
+        <w:bCs/>
+      </w:rPr>
+      <w:tblPr/>
+      <w:tcPr>
+        <w:tcBorders>
+          <w:bottom w:val="single" w:sz="18" w:space="0" w:color="FFFFFF" w:themeColor="background1"/>
+        </w:tcBorders>
+      </w:tcPr>
+    </w:tblStylePr>
+    <w:tblStylePr w:type="lastRow">
+      <w:rPr>
+        <w:b/>
+        <w:bCs/>
+      </w:rPr>
+      <w:tblPr/>
+      <w:tcPr>
+        <w:tcBorders>
+          <w:top w:val="single" w:sz="4" w:space="0" w:color="FFFFFF" w:themeColor="background1"/>
+        </w:tcBorders>
+      </w:tcPr>
+    </w:tblStylePr>
+    <w:tblStylePr w:type="firstCol">
+      <w:rPr>
+        <w:b/>
+        <w:bCs/>
+      </w:rPr>
+      <w:tblPr/>
+      <w:tcPr>
+        <w:tcBorders>
+          <w:right w:val="single" w:sz="4" w:space="0" w:color="FFFFFF" w:themeColor="background1"/>
+        </w:tcBorders>
+      </w:tcPr>
+    </w:tblStylePr>
+    <w:tblStylePr w:type="lastCol">
+      <w:rPr>
+        <w:b/>
+        <w:bCs/>
+      </w:rPr>
+      <w:tblPr/>
+      <w:tcPr>
+        <w:tcBorders>
+          <w:left w:val="single" w:sz="4" w:space="0" w:color="FFFFFF" w:themeColor="background1"/>
+        </w:tcBorders>
+      </w:tcPr>
+    </w:tblStylePr>
+    <w:tblStylePr w:type="band1Vert">
+      <w:tblPr/>
+      <w:tcPr>
+        <w:tcBorders>
+          <w:left w:val="single" w:sz="4" w:space="0" w:color="FFFFFF" w:themeColor="background1"/>
+          <w:right w:val="single" w:sz="4" w:space="0" w:color="FFFFFF" w:themeColor="background1"/>
+        </w:tcBorders>
+      </w:tcPr>
+    </w:tblStylePr>
+    <w:tblStylePr w:type="band2Vert">
+      <w:tblPr/>
+      <w:tcPr>
+        <w:tcBorders>
+          <w:left w:val="single" w:sz="4" w:space="0" w:color="FFFFFF" w:themeColor="background1"/>
+          <w:right w:val="single" w:sz="4" w:space="0" w:color="FFFFFF" w:themeColor="background1"/>
+        </w:tcBorders>
+      </w:tcPr>
+    </w:tblStylePr>
+    <w:tblStylePr w:type="band1Horz">
+      <w:tblPr/>
+      <w:tcPr>
+        <w:tcBorders>
+          <w:top w:val="single" w:sz="4" w:space="0" w:color="FFFFFF" w:themeColor="background1"/>
+          <w:bottom w:val="single" w:sz="4" w:space="0" w:color="FFFFFF" w:themeColor="background1"/>
+        </w:tcBorders>
+      </w:tcPr>
+    </w:tblStylePr>
+    <w:tblStylePr w:type="neCell">
+      <w:tblPr/>
+      <w:tcPr>
+        <w:tcBorders>
+          <w:left w:val="nil"/>
+        </w:tcBorders>
+      </w:tcPr>
+    </w:tblStylePr>
+    <w:tblStylePr w:type="nwCell">
+      <w:tblPr/>
+      <w:tcPr>
+        <w:tcBorders>
+          <w:right w:val="nil"/>
+        </w:tcBorders>
+      </w:tcPr>
+    </w:tblStylePr>
+    <w:tblStylePr w:type="seCell">
+      <w:tblPr/>
+      <w:tcPr>
+        <w:tcBorders>
+          <w:top w:val="nil"/>
+          <w:left w:val="nil"/>
+        </w:tcBorders>
+      </w:tcPr>
+    </w:tblStylePr>
+    <w:tblStylePr w:type="swCell">
+      <w:tblPr/>
+      <w:tcPr>
+        <w:tcBorders>
+          <w:top w:val="nil"/>
+          <w:right w:val="nil"/>
+        </w:tcBorders>
+      </w:tcPr>
+    </w:tblStylePr>
+  </w:style>
 </w:styles>
 </file>
 
